--- a/PENGEMBANGAN APLIKASI MOBILE.docx
+++ b/PENGEMBANGAN APLIKASI MOBILE.docx
@@ -43,9 +43,21 @@
           <w:sz w:val="28"/>
           <w:szCs w:val="28"/>
         </w:rPr>
-        <w:t xml:space="preserve">Link </w:t>
-      </w:r>
-      <w:proofErr w:type="spellStart"/>
+        <w:t xml:space="preserve">Link github: </w:t>
+      </w:r>
+      <w:hyperlink r:id="rId5" w:history="1">
+        <w:r>
+          <w:rPr>
+            <w:rStyle w:val="Hyperlink"/>
+            <w:rFonts w:ascii="Times New Roman" w:hAnsi="Times New Roman" w:cs="Times New Roman"/>
+            <w:b/>
+            <w:bCs/>
+            <w:sz w:val="28"/>
+            <w:szCs w:val="28"/>
+          </w:rPr>
+          <w:t>https://github.com/jacksih/Tugas2.git</w:t>
+        </w:r>
+      </w:hyperlink>
       <w:r>
         <w:rPr>
           <w:rFonts w:ascii="Times New Roman" w:hAnsi="Times New Roman" w:cs="Times New Roman"/>
@@ -54,18 +66,7 @@
           <w:sz w:val="28"/>
           <w:szCs w:val="28"/>
         </w:rPr>
-        <w:t>github</w:t>
-      </w:r>
-      <w:proofErr w:type="spellEnd"/>
-      <w:r>
-        <w:rPr>
-          <w:rFonts w:ascii="Times New Roman" w:hAnsi="Times New Roman" w:cs="Times New Roman"/>
-          <w:b/>
-          <w:bCs/>
-          <w:sz w:val="28"/>
-          <w:szCs w:val="28"/>
-        </w:rPr>
-        <w:t xml:space="preserve">: </w:t>
+        <w:t xml:space="preserve"> </w:t>
       </w:r>
     </w:p>
     <w:p>
@@ -104,7 +105,7 @@
                     <pic:cNvPicPr/>
                   </pic:nvPicPr>
                   <pic:blipFill>
-                    <a:blip r:embed="rId5" cstate="print">
+                    <a:blip r:embed="rId6" cstate="print">
                       <a:extLst>
                         <a:ext uri="{28A0092B-C50C-407E-A947-70E740481C1C}">
                           <a14:useLocalDpi xmlns:a14="http://schemas.microsoft.com/office/drawing/2010/main" val="0"/>
@@ -194,12 +195,9 @@
           <w:sz w:val="28"/>
           <w:szCs w:val="28"/>
         </w:rPr>
-        <w:t>RC</w:t>
-      </w:r>
-    </w:p>
-    <w:p>
-      <w:pPr>
-        <w:jc w:val="center"/>
+        <w:t>R</w:t>
+      </w:r>
+      <w:r>
         <w:rPr>
           <w:rFonts w:ascii="Times New Roman" w:hAnsi="Times New Roman" w:cs="Times New Roman"/>
           <w:b/>
@@ -207,8 +205,12 @@
           <w:sz w:val="28"/>
           <w:szCs w:val="28"/>
         </w:rPr>
-      </w:pPr>
-      <w:r>
+        <w:t>A</w:t>
+      </w:r>
+    </w:p>
+    <w:p>
+      <w:pPr>
+        <w:jc w:val="center"/>
         <w:rPr>
           <w:rFonts w:ascii="Times New Roman" w:hAnsi="Times New Roman" w:cs="Times New Roman"/>
           <w:b/>
@@ -216,12 +218,8 @@
           <w:sz w:val="28"/>
           <w:szCs w:val="28"/>
         </w:rPr>
-        <w:t>INSTITUT TEKNOLOGI SUMATRA</w:t>
-      </w:r>
-    </w:p>
-    <w:p>
-      <w:pPr>
-        <w:jc w:val="center"/>
+      </w:pPr>
+      <w:r>
         <w:rPr>
           <w:rFonts w:ascii="Times New Roman" w:hAnsi="Times New Roman" w:cs="Times New Roman"/>
           <w:b/>
@@ -229,8 +227,12 @@
           <w:sz w:val="28"/>
           <w:szCs w:val="28"/>
         </w:rPr>
-      </w:pPr>
-      <w:r>
+        <w:t>INSTITUT TEKNOLOGI SUMATRA</w:t>
+      </w:r>
+    </w:p>
+    <w:p>
+      <w:pPr>
+        <w:jc w:val="center"/>
         <w:rPr>
           <w:rFonts w:ascii="Times New Roman" w:hAnsi="Times New Roman" w:cs="Times New Roman"/>
           <w:b/>
@@ -238,12 +240,8 @@
           <w:sz w:val="28"/>
           <w:szCs w:val="28"/>
         </w:rPr>
-        <w:t>LAMPUNG SELATAN</w:t>
-      </w:r>
-    </w:p>
-    <w:p>
-      <w:pPr>
-        <w:jc w:val="center"/>
+      </w:pPr>
+      <w:r>
         <w:rPr>
           <w:rFonts w:ascii="Times New Roman" w:hAnsi="Times New Roman" w:cs="Times New Roman"/>
           <w:b/>
@@ -251,8 +249,12 @@
           <w:sz w:val="28"/>
           <w:szCs w:val="28"/>
         </w:rPr>
-      </w:pPr>
-      <w:r>
+        <w:t>LAMPUNG SELATAN</w:t>
+      </w:r>
+    </w:p>
+    <w:p>
+      <w:pPr>
+        <w:jc w:val="center"/>
         <w:rPr>
           <w:rFonts w:ascii="Times New Roman" w:hAnsi="Times New Roman" w:cs="Times New Roman"/>
           <w:b/>
@@ -260,6 +262,15 @@
           <w:sz w:val="28"/>
           <w:szCs w:val="28"/>
         </w:rPr>
+      </w:pPr>
+      <w:r>
+        <w:rPr>
+          <w:rFonts w:ascii="Times New Roman" w:hAnsi="Times New Roman" w:cs="Times New Roman"/>
+          <w:b/>
+          <w:bCs/>
+          <w:sz w:val="28"/>
+          <w:szCs w:val="28"/>
+        </w:rPr>
         <w:t>2022</w:t>
       </w:r>
     </w:p>
@@ -325,223 +336,7 @@
           <w:sz w:val="24"/>
           <w:szCs w:val="24"/>
         </w:rPr>
-        <w:t xml:space="preserve">Closure </w:t>
-      </w:r>
-      <w:proofErr w:type="spellStart"/>
-      <w:r>
-        <w:rPr>
-          <w:rFonts w:ascii="Times New Roman" w:hAnsi="Times New Roman" w:cs="Times New Roman"/>
-          <w:sz w:val="24"/>
-          <w:szCs w:val="24"/>
-        </w:rPr>
-        <w:t>adalah</w:t>
-      </w:r>
-      <w:proofErr w:type="spellEnd"/>
-      <w:r>
-        <w:rPr>
-          <w:rFonts w:ascii="Times New Roman" w:hAnsi="Times New Roman" w:cs="Times New Roman"/>
-          <w:sz w:val="24"/>
-          <w:szCs w:val="24"/>
-        </w:rPr>
-        <w:t xml:space="preserve"> </w:t>
-      </w:r>
-      <w:proofErr w:type="spellStart"/>
-      <w:r>
-        <w:rPr>
-          <w:rFonts w:ascii="Times New Roman" w:hAnsi="Times New Roman" w:cs="Times New Roman"/>
-          <w:sz w:val="24"/>
-          <w:szCs w:val="24"/>
-        </w:rPr>
-        <w:t>adalah</w:t>
-      </w:r>
-      <w:proofErr w:type="spellEnd"/>
-      <w:r>
-        <w:rPr>
-          <w:rFonts w:ascii="Times New Roman" w:hAnsi="Times New Roman" w:cs="Times New Roman"/>
-          <w:sz w:val="24"/>
-          <w:szCs w:val="24"/>
-        </w:rPr>
-        <w:t xml:space="preserve"> salah </w:t>
-      </w:r>
-      <w:proofErr w:type="spellStart"/>
-      <w:r>
-        <w:rPr>
-          <w:rFonts w:ascii="Times New Roman" w:hAnsi="Times New Roman" w:cs="Times New Roman"/>
-          <w:sz w:val="24"/>
-          <w:szCs w:val="24"/>
-        </w:rPr>
-        <w:t>satu</w:t>
-      </w:r>
-      <w:proofErr w:type="spellEnd"/>
-      <w:r>
-        <w:rPr>
-          <w:rFonts w:ascii="Times New Roman" w:hAnsi="Times New Roman" w:cs="Times New Roman"/>
-          <w:sz w:val="24"/>
-          <w:szCs w:val="24"/>
-        </w:rPr>
-        <w:t xml:space="preserve"> </w:t>
-      </w:r>
-      <w:proofErr w:type="spellStart"/>
-      <w:r>
-        <w:rPr>
-          <w:rFonts w:ascii="Times New Roman" w:hAnsi="Times New Roman" w:cs="Times New Roman"/>
-          <w:sz w:val="24"/>
-          <w:szCs w:val="24"/>
-        </w:rPr>
-        <w:t>konsep</w:t>
-      </w:r>
-      <w:proofErr w:type="spellEnd"/>
-      <w:r>
-        <w:rPr>
-          <w:rFonts w:ascii="Times New Roman" w:hAnsi="Times New Roman" w:cs="Times New Roman"/>
-          <w:sz w:val="24"/>
-          <w:szCs w:val="24"/>
-        </w:rPr>
-        <w:t xml:space="preserve"> </w:t>
-      </w:r>
-      <w:proofErr w:type="spellStart"/>
-      <w:r>
-        <w:rPr>
-          <w:rFonts w:ascii="Times New Roman" w:hAnsi="Times New Roman" w:cs="Times New Roman"/>
-          <w:sz w:val="24"/>
-          <w:szCs w:val="24"/>
-        </w:rPr>
-        <w:t>penting</w:t>
-      </w:r>
-      <w:proofErr w:type="spellEnd"/>
-      <w:r>
-        <w:rPr>
-          <w:rFonts w:ascii="Times New Roman" w:hAnsi="Times New Roman" w:cs="Times New Roman"/>
-          <w:sz w:val="24"/>
-          <w:szCs w:val="24"/>
-        </w:rPr>
-        <w:t xml:space="preserve"> </w:t>
-      </w:r>
-      <w:proofErr w:type="spellStart"/>
-      <w:r>
-        <w:rPr>
-          <w:rFonts w:ascii="Times New Roman" w:hAnsi="Times New Roman" w:cs="Times New Roman"/>
-          <w:sz w:val="24"/>
-          <w:szCs w:val="24"/>
-        </w:rPr>
-        <w:t>dalam</w:t>
-      </w:r>
-      <w:proofErr w:type="spellEnd"/>
-      <w:r>
-        <w:rPr>
-          <w:rFonts w:ascii="Times New Roman" w:hAnsi="Times New Roman" w:cs="Times New Roman"/>
-          <w:sz w:val="24"/>
-          <w:szCs w:val="24"/>
-        </w:rPr>
-        <w:t xml:space="preserve"> JavaScript. Hal </w:t>
-      </w:r>
-      <w:proofErr w:type="spellStart"/>
-      <w:r>
-        <w:rPr>
-          <w:rFonts w:ascii="Times New Roman" w:hAnsi="Times New Roman" w:cs="Times New Roman"/>
-          <w:sz w:val="24"/>
-          <w:szCs w:val="24"/>
-        </w:rPr>
-        <w:t>ini</w:t>
-      </w:r>
-      <w:proofErr w:type="spellEnd"/>
-      <w:r>
-        <w:rPr>
-          <w:rFonts w:ascii="Times New Roman" w:hAnsi="Times New Roman" w:cs="Times New Roman"/>
-          <w:sz w:val="24"/>
-          <w:szCs w:val="24"/>
-        </w:rPr>
-        <w:t xml:space="preserve"> </w:t>
-      </w:r>
-      <w:proofErr w:type="spellStart"/>
-      <w:r>
-        <w:rPr>
-          <w:rFonts w:ascii="Times New Roman" w:hAnsi="Times New Roman" w:cs="Times New Roman"/>
-          <w:sz w:val="24"/>
-          <w:szCs w:val="24"/>
-        </w:rPr>
-        <w:t>banyak</w:t>
-      </w:r>
-      <w:proofErr w:type="spellEnd"/>
-      <w:r>
-        <w:rPr>
-          <w:rFonts w:ascii="Times New Roman" w:hAnsi="Times New Roman" w:cs="Times New Roman"/>
-          <w:sz w:val="24"/>
-          <w:szCs w:val="24"/>
-        </w:rPr>
-        <w:t xml:space="preserve"> </w:t>
-      </w:r>
-      <w:proofErr w:type="spellStart"/>
-      <w:r>
-        <w:rPr>
-          <w:rFonts w:ascii="Times New Roman" w:hAnsi="Times New Roman" w:cs="Times New Roman"/>
-          <w:sz w:val="24"/>
-          <w:szCs w:val="24"/>
-        </w:rPr>
-        <w:t>dibahas</w:t>
-      </w:r>
-      <w:proofErr w:type="spellEnd"/>
-      <w:r>
-        <w:rPr>
-          <w:rFonts w:ascii="Times New Roman" w:hAnsi="Times New Roman" w:cs="Times New Roman"/>
-          <w:sz w:val="24"/>
-          <w:szCs w:val="24"/>
-        </w:rPr>
-        <w:t xml:space="preserve"> dan </w:t>
-      </w:r>
-      <w:proofErr w:type="spellStart"/>
-      <w:r>
-        <w:rPr>
-          <w:rFonts w:ascii="Times New Roman" w:hAnsi="Times New Roman" w:cs="Times New Roman"/>
-          <w:sz w:val="24"/>
-          <w:szCs w:val="24"/>
-        </w:rPr>
-        <w:t>masih</w:t>
-      </w:r>
-      <w:proofErr w:type="spellEnd"/>
-      <w:r>
-        <w:rPr>
-          <w:rFonts w:ascii="Times New Roman" w:hAnsi="Times New Roman" w:cs="Times New Roman"/>
-          <w:sz w:val="24"/>
-          <w:szCs w:val="24"/>
-        </w:rPr>
-        <w:t xml:space="preserve"> </w:t>
-      </w:r>
-      <w:proofErr w:type="spellStart"/>
-      <w:r>
-        <w:rPr>
-          <w:rFonts w:ascii="Times New Roman" w:hAnsi="Times New Roman" w:cs="Times New Roman"/>
-          <w:sz w:val="24"/>
-          <w:szCs w:val="24"/>
-        </w:rPr>
-        <w:t>membingungkan</w:t>
-      </w:r>
-      <w:proofErr w:type="spellEnd"/>
-      <w:r>
-        <w:rPr>
-          <w:rFonts w:ascii="Times New Roman" w:hAnsi="Times New Roman" w:cs="Times New Roman"/>
-          <w:sz w:val="24"/>
-          <w:szCs w:val="24"/>
-        </w:rPr>
-        <w:t xml:space="preserve"> </w:t>
-      </w:r>
-      <w:proofErr w:type="spellStart"/>
-      <w:r>
-        <w:rPr>
-          <w:rFonts w:ascii="Times New Roman" w:hAnsi="Times New Roman" w:cs="Times New Roman"/>
-          <w:sz w:val="24"/>
-          <w:szCs w:val="24"/>
-        </w:rPr>
-        <w:t>konsep</w:t>
-      </w:r>
-      <w:proofErr w:type="spellEnd"/>
-      <w:r>
-        <w:rPr>
-          <w:rFonts w:ascii="Times New Roman" w:hAnsi="Times New Roman" w:cs="Times New Roman"/>
-          <w:sz w:val="24"/>
-          <w:szCs w:val="24"/>
-        </w:rPr>
-        <w:t>.</w:t>
+        <w:t>Closure adalah adalah salah satu konsep penting dalam JavaScript. Hal ini banyak dibahas dan masih membingungkan konsep.</w:t>
       </w:r>
       <w:r>
         <w:rPr>
@@ -551,10 +346,12 @@
           <w:szCs w:val="24"/>
           <w:shd w:val="clear" w:color="auto" w:fill="FFFFFF"/>
         </w:rPr>
-        <w:t xml:space="preserve"> </w:t>
-      </w:r>
-      <w:proofErr w:type="spellStart"/>
-      <w:r>
+        <w:t xml:space="preserve"> Dengan kata lain, penutupan memberi Anda akses ke ruang lingkup fungsi luar dari fungsi dalam. Dalam JavaScript, penutupan dibuat setiap kali fungsi dibuat, pada waktu pembuatan fungsi.</w:t>
+      </w:r>
+    </w:p>
+    <w:p>
+      <w:pPr>
+        <w:jc w:val="both"/>
         <w:rPr>
           <w:rFonts w:ascii="Times New Roman" w:hAnsi="Times New Roman" w:cs="Times New Roman"/>
           <w:color w:val="1B1B1B"/>
@@ -562,9 +359,7 @@
           <w:szCs w:val="24"/>
           <w:shd w:val="clear" w:color="auto" w:fill="FFFFFF"/>
         </w:rPr>
-        <w:t>Dengan</w:t>
-      </w:r>
-      <w:proofErr w:type="spellEnd"/>
+      </w:pPr>
       <w:r>
         <w:rPr>
           <w:rFonts w:ascii="Times New Roman" w:hAnsi="Times New Roman" w:cs="Times New Roman"/>
@@ -573,471 +368,9 @@
           <w:szCs w:val="24"/>
           <w:shd w:val="clear" w:color="auto" w:fill="FFFFFF"/>
         </w:rPr>
-        <w:t xml:space="preserve"> kata lain, </w:t>
-      </w:r>
-      <w:proofErr w:type="spellStart"/>
-      <w:r>
-        <w:rPr>
-          <w:rFonts w:ascii="Times New Roman" w:hAnsi="Times New Roman" w:cs="Times New Roman"/>
-          <w:color w:val="1B1B1B"/>
-          <w:sz w:val="24"/>
-          <w:szCs w:val="24"/>
-          <w:shd w:val="clear" w:color="auto" w:fill="FFFFFF"/>
-        </w:rPr>
-        <w:t>penutupan</w:t>
-      </w:r>
-      <w:proofErr w:type="spellEnd"/>
-      <w:r>
-        <w:rPr>
-          <w:rFonts w:ascii="Times New Roman" w:hAnsi="Times New Roman" w:cs="Times New Roman"/>
-          <w:color w:val="1B1B1B"/>
-          <w:sz w:val="24"/>
-          <w:szCs w:val="24"/>
-          <w:shd w:val="clear" w:color="auto" w:fill="FFFFFF"/>
-        </w:rPr>
-        <w:t xml:space="preserve"> </w:t>
-      </w:r>
-      <w:proofErr w:type="spellStart"/>
-      <w:r>
-        <w:rPr>
-          <w:rFonts w:ascii="Times New Roman" w:hAnsi="Times New Roman" w:cs="Times New Roman"/>
-          <w:color w:val="1B1B1B"/>
-          <w:sz w:val="24"/>
-          <w:szCs w:val="24"/>
-          <w:shd w:val="clear" w:color="auto" w:fill="FFFFFF"/>
-        </w:rPr>
-        <w:t>memberi</w:t>
-      </w:r>
-      <w:proofErr w:type="spellEnd"/>
-      <w:r>
-        <w:rPr>
-          <w:rFonts w:ascii="Times New Roman" w:hAnsi="Times New Roman" w:cs="Times New Roman"/>
-          <w:color w:val="1B1B1B"/>
-          <w:sz w:val="24"/>
-          <w:szCs w:val="24"/>
-          <w:shd w:val="clear" w:color="auto" w:fill="FFFFFF"/>
-        </w:rPr>
-        <w:t xml:space="preserve"> Anda </w:t>
-      </w:r>
-      <w:proofErr w:type="spellStart"/>
-      <w:r>
-        <w:rPr>
-          <w:rFonts w:ascii="Times New Roman" w:hAnsi="Times New Roman" w:cs="Times New Roman"/>
-          <w:color w:val="1B1B1B"/>
-          <w:sz w:val="24"/>
-          <w:szCs w:val="24"/>
-          <w:shd w:val="clear" w:color="auto" w:fill="FFFFFF"/>
-        </w:rPr>
-        <w:t>akses</w:t>
-      </w:r>
-      <w:proofErr w:type="spellEnd"/>
-      <w:r>
-        <w:rPr>
-          <w:rFonts w:ascii="Times New Roman" w:hAnsi="Times New Roman" w:cs="Times New Roman"/>
-          <w:color w:val="1B1B1B"/>
-          <w:sz w:val="24"/>
-          <w:szCs w:val="24"/>
-          <w:shd w:val="clear" w:color="auto" w:fill="FFFFFF"/>
-        </w:rPr>
-        <w:t xml:space="preserve"> </w:t>
-      </w:r>
-      <w:proofErr w:type="spellStart"/>
-      <w:r>
-        <w:rPr>
-          <w:rFonts w:ascii="Times New Roman" w:hAnsi="Times New Roman" w:cs="Times New Roman"/>
-          <w:color w:val="1B1B1B"/>
-          <w:sz w:val="24"/>
-          <w:szCs w:val="24"/>
-          <w:shd w:val="clear" w:color="auto" w:fill="FFFFFF"/>
-        </w:rPr>
-        <w:t>ke</w:t>
-      </w:r>
-      <w:proofErr w:type="spellEnd"/>
-      <w:r>
-        <w:rPr>
-          <w:rFonts w:ascii="Times New Roman" w:hAnsi="Times New Roman" w:cs="Times New Roman"/>
-          <w:color w:val="1B1B1B"/>
-          <w:sz w:val="24"/>
-          <w:szCs w:val="24"/>
-          <w:shd w:val="clear" w:color="auto" w:fill="FFFFFF"/>
-        </w:rPr>
-        <w:t xml:space="preserve"> </w:t>
-      </w:r>
-      <w:proofErr w:type="spellStart"/>
-      <w:r>
-        <w:rPr>
-          <w:rFonts w:ascii="Times New Roman" w:hAnsi="Times New Roman" w:cs="Times New Roman"/>
-          <w:color w:val="1B1B1B"/>
-          <w:sz w:val="24"/>
-          <w:szCs w:val="24"/>
-          <w:shd w:val="clear" w:color="auto" w:fill="FFFFFF"/>
-        </w:rPr>
-        <w:t>ruang</w:t>
-      </w:r>
-      <w:proofErr w:type="spellEnd"/>
-      <w:r>
-        <w:rPr>
-          <w:rFonts w:ascii="Times New Roman" w:hAnsi="Times New Roman" w:cs="Times New Roman"/>
-          <w:color w:val="1B1B1B"/>
-          <w:sz w:val="24"/>
-          <w:szCs w:val="24"/>
-          <w:shd w:val="clear" w:color="auto" w:fill="FFFFFF"/>
-        </w:rPr>
-        <w:t xml:space="preserve"> </w:t>
-      </w:r>
-      <w:proofErr w:type="spellStart"/>
-      <w:r>
-        <w:rPr>
-          <w:rFonts w:ascii="Times New Roman" w:hAnsi="Times New Roman" w:cs="Times New Roman"/>
-          <w:color w:val="1B1B1B"/>
-          <w:sz w:val="24"/>
-          <w:szCs w:val="24"/>
-          <w:shd w:val="clear" w:color="auto" w:fill="FFFFFF"/>
-        </w:rPr>
-        <w:t>lingkup</w:t>
-      </w:r>
-      <w:proofErr w:type="spellEnd"/>
-      <w:r>
-        <w:rPr>
-          <w:rFonts w:ascii="Times New Roman" w:hAnsi="Times New Roman" w:cs="Times New Roman"/>
-          <w:color w:val="1B1B1B"/>
-          <w:sz w:val="24"/>
-          <w:szCs w:val="24"/>
-          <w:shd w:val="clear" w:color="auto" w:fill="FFFFFF"/>
-        </w:rPr>
-        <w:t xml:space="preserve"> </w:t>
-      </w:r>
-      <w:proofErr w:type="spellStart"/>
-      <w:r>
-        <w:rPr>
-          <w:rFonts w:ascii="Times New Roman" w:hAnsi="Times New Roman" w:cs="Times New Roman"/>
-          <w:color w:val="1B1B1B"/>
-          <w:sz w:val="24"/>
-          <w:szCs w:val="24"/>
-          <w:shd w:val="clear" w:color="auto" w:fill="FFFFFF"/>
-        </w:rPr>
-        <w:t>fungsi</w:t>
-      </w:r>
-      <w:proofErr w:type="spellEnd"/>
-      <w:r>
-        <w:rPr>
-          <w:rFonts w:ascii="Times New Roman" w:hAnsi="Times New Roman" w:cs="Times New Roman"/>
-          <w:color w:val="1B1B1B"/>
-          <w:sz w:val="24"/>
-          <w:szCs w:val="24"/>
-          <w:shd w:val="clear" w:color="auto" w:fill="FFFFFF"/>
-        </w:rPr>
-        <w:t xml:space="preserve"> </w:t>
-      </w:r>
-      <w:proofErr w:type="spellStart"/>
-      <w:r>
-        <w:rPr>
-          <w:rFonts w:ascii="Times New Roman" w:hAnsi="Times New Roman" w:cs="Times New Roman"/>
-          <w:color w:val="1B1B1B"/>
-          <w:sz w:val="24"/>
-          <w:szCs w:val="24"/>
-          <w:shd w:val="clear" w:color="auto" w:fill="FFFFFF"/>
-        </w:rPr>
-        <w:t>luar</w:t>
-      </w:r>
-      <w:proofErr w:type="spellEnd"/>
-      <w:r>
-        <w:rPr>
-          <w:rFonts w:ascii="Times New Roman" w:hAnsi="Times New Roman" w:cs="Times New Roman"/>
-          <w:color w:val="1B1B1B"/>
-          <w:sz w:val="24"/>
-          <w:szCs w:val="24"/>
-          <w:shd w:val="clear" w:color="auto" w:fill="FFFFFF"/>
-        </w:rPr>
-        <w:t xml:space="preserve"> </w:t>
-      </w:r>
-      <w:proofErr w:type="spellStart"/>
-      <w:r>
-        <w:rPr>
-          <w:rFonts w:ascii="Times New Roman" w:hAnsi="Times New Roman" w:cs="Times New Roman"/>
-          <w:color w:val="1B1B1B"/>
-          <w:sz w:val="24"/>
-          <w:szCs w:val="24"/>
-          <w:shd w:val="clear" w:color="auto" w:fill="FFFFFF"/>
-        </w:rPr>
-        <w:t>dari</w:t>
-      </w:r>
-      <w:proofErr w:type="spellEnd"/>
-      <w:r>
-        <w:rPr>
-          <w:rFonts w:ascii="Times New Roman" w:hAnsi="Times New Roman" w:cs="Times New Roman"/>
-          <w:color w:val="1B1B1B"/>
-          <w:sz w:val="24"/>
-          <w:szCs w:val="24"/>
-          <w:shd w:val="clear" w:color="auto" w:fill="FFFFFF"/>
-        </w:rPr>
-        <w:t xml:space="preserve"> </w:t>
-      </w:r>
-      <w:proofErr w:type="spellStart"/>
-      <w:r>
-        <w:rPr>
-          <w:rFonts w:ascii="Times New Roman" w:hAnsi="Times New Roman" w:cs="Times New Roman"/>
-          <w:color w:val="1B1B1B"/>
-          <w:sz w:val="24"/>
-          <w:szCs w:val="24"/>
-          <w:shd w:val="clear" w:color="auto" w:fill="FFFFFF"/>
-        </w:rPr>
-        <w:t>fungsi</w:t>
-      </w:r>
-      <w:proofErr w:type="spellEnd"/>
-      <w:r>
-        <w:rPr>
-          <w:rFonts w:ascii="Times New Roman" w:hAnsi="Times New Roman" w:cs="Times New Roman"/>
-          <w:color w:val="1B1B1B"/>
-          <w:sz w:val="24"/>
-          <w:szCs w:val="24"/>
-          <w:shd w:val="clear" w:color="auto" w:fill="FFFFFF"/>
-        </w:rPr>
-        <w:t xml:space="preserve"> </w:t>
-      </w:r>
-      <w:proofErr w:type="spellStart"/>
-      <w:r>
-        <w:rPr>
-          <w:rFonts w:ascii="Times New Roman" w:hAnsi="Times New Roman" w:cs="Times New Roman"/>
-          <w:color w:val="1B1B1B"/>
-          <w:sz w:val="24"/>
-          <w:szCs w:val="24"/>
-          <w:shd w:val="clear" w:color="auto" w:fill="FFFFFF"/>
-        </w:rPr>
-        <w:t>dalam</w:t>
-      </w:r>
-      <w:proofErr w:type="spellEnd"/>
-      <w:r>
-        <w:rPr>
-          <w:rFonts w:ascii="Times New Roman" w:hAnsi="Times New Roman" w:cs="Times New Roman"/>
-          <w:color w:val="1B1B1B"/>
-          <w:sz w:val="24"/>
-          <w:szCs w:val="24"/>
-          <w:shd w:val="clear" w:color="auto" w:fill="FFFFFF"/>
-        </w:rPr>
-        <w:t>. </w:t>
-      </w:r>
-      <w:proofErr w:type="spellStart"/>
-      <w:r>
-        <w:rPr>
-          <w:rFonts w:ascii="Times New Roman" w:hAnsi="Times New Roman" w:cs="Times New Roman"/>
-          <w:color w:val="1B1B1B"/>
-          <w:sz w:val="24"/>
-          <w:szCs w:val="24"/>
-          <w:shd w:val="clear" w:color="auto" w:fill="FFFFFF"/>
-        </w:rPr>
-        <w:t>Dalam</w:t>
-      </w:r>
-      <w:proofErr w:type="spellEnd"/>
-      <w:r>
-        <w:rPr>
-          <w:rFonts w:ascii="Times New Roman" w:hAnsi="Times New Roman" w:cs="Times New Roman"/>
-          <w:color w:val="1B1B1B"/>
-          <w:sz w:val="24"/>
-          <w:szCs w:val="24"/>
-          <w:shd w:val="clear" w:color="auto" w:fill="FFFFFF"/>
-        </w:rPr>
-        <w:t xml:space="preserve"> JavaScript, </w:t>
-      </w:r>
-      <w:proofErr w:type="spellStart"/>
-      <w:r>
-        <w:rPr>
-          <w:rFonts w:ascii="Times New Roman" w:hAnsi="Times New Roman" w:cs="Times New Roman"/>
-          <w:color w:val="1B1B1B"/>
-          <w:sz w:val="24"/>
-          <w:szCs w:val="24"/>
-          <w:shd w:val="clear" w:color="auto" w:fill="FFFFFF"/>
-        </w:rPr>
-        <w:t>penutupan</w:t>
-      </w:r>
-      <w:proofErr w:type="spellEnd"/>
-      <w:r>
-        <w:rPr>
-          <w:rFonts w:ascii="Times New Roman" w:hAnsi="Times New Roman" w:cs="Times New Roman"/>
-          <w:color w:val="1B1B1B"/>
-          <w:sz w:val="24"/>
-          <w:szCs w:val="24"/>
-          <w:shd w:val="clear" w:color="auto" w:fill="FFFFFF"/>
-        </w:rPr>
-        <w:t xml:space="preserve"> </w:t>
-      </w:r>
-      <w:proofErr w:type="spellStart"/>
-      <w:r>
-        <w:rPr>
-          <w:rFonts w:ascii="Times New Roman" w:hAnsi="Times New Roman" w:cs="Times New Roman"/>
-          <w:color w:val="1B1B1B"/>
-          <w:sz w:val="24"/>
-          <w:szCs w:val="24"/>
-          <w:shd w:val="clear" w:color="auto" w:fill="FFFFFF"/>
-        </w:rPr>
-        <w:t>dibuat</w:t>
-      </w:r>
-      <w:proofErr w:type="spellEnd"/>
-      <w:r>
-        <w:rPr>
-          <w:rFonts w:ascii="Times New Roman" w:hAnsi="Times New Roman" w:cs="Times New Roman"/>
-          <w:color w:val="1B1B1B"/>
-          <w:sz w:val="24"/>
-          <w:szCs w:val="24"/>
-          <w:shd w:val="clear" w:color="auto" w:fill="FFFFFF"/>
-        </w:rPr>
-        <w:t xml:space="preserve"> </w:t>
-      </w:r>
-      <w:proofErr w:type="spellStart"/>
-      <w:r>
-        <w:rPr>
-          <w:rFonts w:ascii="Times New Roman" w:hAnsi="Times New Roman" w:cs="Times New Roman"/>
-          <w:color w:val="1B1B1B"/>
-          <w:sz w:val="24"/>
-          <w:szCs w:val="24"/>
-          <w:shd w:val="clear" w:color="auto" w:fill="FFFFFF"/>
-        </w:rPr>
-        <w:t>setiap</w:t>
-      </w:r>
-      <w:proofErr w:type="spellEnd"/>
-      <w:r>
-        <w:rPr>
-          <w:rFonts w:ascii="Times New Roman" w:hAnsi="Times New Roman" w:cs="Times New Roman"/>
-          <w:color w:val="1B1B1B"/>
-          <w:sz w:val="24"/>
-          <w:szCs w:val="24"/>
-          <w:shd w:val="clear" w:color="auto" w:fill="FFFFFF"/>
-        </w:rPr>
-        <w:t xml:space="preserve"> kali </w:t>
-      </w:r>
-      <w:proofErr w:type="spellStart"/>
-      <w:r>
-        <w:rPr>
-          <w:rFonts w:ascii="Times New Roman" w:hAnsi="Times New Roman" w:cs="Times New Roman"/>
-          <w:color w:val="1B1B1B"/>
-          <w:sz w:val="24"/>
-          <w:szCs w:val="24"/>
-          <w:shd w:val="clear" w:color="auto" w:fill="FFFFFF"/>
-        </w:rPr>
-        <w:t>fungsi</w:t>
-      </w:r>
-      <w:proofErr w:type="spellEnd"/>
-      <w:r>
-        <w:rPr>
-          <w:rFonts w:ascii="Times New Roman" w:hAnsi="Times New Roman" w:cs="Times New Roman"/>
-          <w:color w:val="1B1B1B"/>
-          <w:sz w:val="24"/>
-          <w:szCs w:val="24"/>
-          <w:shd w:val="clear" w:color="auto" w:fill="FFFFFF"/>
-        </w:rPr>
-        <w:t xml:space="preserve"> </w:t>
-      </w:r>
-      <w:proofErr w:type="spellStart"/>
-      <w:r>
-        <w:rPr>
-          <w:rFonts w:ascii="Times New Roman" w:hAnsi="Times New Roman" w:cs="Times New Roman"/>
-          <w:color w:val="1B1B1B"/>
-          <w:sz w:val="24"/>
-          <w:szCs w:val="24"/>
-          <w:shd w:val="clear" w:color="auto" w:fill="FFFFFF"/>
-        </w:rPr>
-        <w:t>dibuat</w:t>
-      </w:r>
-      <w:proofErr w:type="spellEnd"/>
-      <w:r>
-        <w:rPr>
-          <w:rFonts w:ascii="Times New Roman" w:hAnsi="Times New Roman" w:cs="Times New Roman"/>
-          <w:color w:val="1B1B1B"/>
-          <w:sz w:val="24"/>
-          <w:szCs w:val="24"/>
-          <w:shd w:val="clear" w:color="auto" w:fill="FFFFFF"/>
-        </w:rPr>
-        <w:t xml:space="preserve">, pada </w:t>
-      </w:r>
-      <w:proofErr w:type="spellStart"/>
-      <w:r>
-        <w:rPr>
-          <w:rFonts w:ascii="Times New Roman" w:hAnsi="Times New Roman" w:cs="Times New Roman"/>
-          <w:color w:val="1B1B1B"/>
-          <w:sz w:val="24"/>
-          <w:szCs w:val="24"/>
-          <w:shd w:val="clear" w:color="auto" w:fill="FFFFFF"/>
-        </w:rPr>
-        <w:t>waktu</w:t>
-      </w:r>
-      <w:proofErr w:type="spellEnd"/>
-      <w:r>
-        <w:rPr>
-          <w:rFonts w:ascii="Times New Roman" w:hAnsi="Times New Roman" w:cs="Times New Roman"/>
-          <w:color w:val="1B1B1B"/>
-          <w:sz w:val="24"/>
-          <w:szCs w:val="24"/>
-          <w:shd w:val="clear" w:color="auto" w:fill="FFFFFF"/>
-        </w:rPr>
-        <w:t xml:space="preserve"> </w:t>
-      </w:r>
-      <w:proofErr w:type="spellStart"/>
-      <w:r>
-        <w:rPr>
-          <w:rFonts w:ascii="Times New Roman" w:hAnsi="Times New Roman" w:cs="Times New Roman"/>
-          <w:color w:val="1B1B1B"/>
-          <w:sz w:val="24"/>
-          <w:szCs w:val="24"/>
-          <w:shd w:val="clear" w:color="auto" w:fill="FFFFFF"/>
-        </w:rPr>
-        <w:t>pembuatan</w:t>
-      </w:r>
-      <w:proofErr w:type="spellEnd"/>
-      <w:r>
-        <w:rPr>
-          <w:rFonts w:ascii="Times New Roman" w:hAnsi="Times New Roman" w:cs="Times New Roman"/>
-          <w:color w:val="1B1B1B"/>
-          <w:sz w:val="24"/>
-          <w:szCs w:val="24"/>
-          <w:shd w:val="clear" w:color="auto" w:fill="FFFFFF"/>
-        </w:rPr>
-        <w:t xml:space="preserve"> </w:t>
-      </w:r>
-      <w:proofErr w:type="spellStart"/>
-      <w:r>
-        <w:rPr>
-          <w:rFonts w:ascii="Times New Roman" w:hAnsi="Times New Roman" w:cs="Times New Roman"/>
-          <w:color w:val="1B1B1B"/>
-          <w:sz w:val="24"/>
-          <w:szCs w:val="24"/>
-          <w:shd w:val="clear" w:color="auto" w:fill="FFFFFF"/>
-        </w:rPr>
-        <w:t>fungsi</w:t>
-      </w:r>
-      <w:proofErr w:type="spellEnd"/>
-      <w:r>
-        <w:rPr>
-          <w:rFonts w:ascii="Times New Roman" w:hAnsi="Times New Roman" w:cs="Times New Roman"/>
-          <w:color w:val="1B1B1B"/>
-          <w:sz w:val="24"/>
-          <w:szCs w:val="24"/>
-          <w:shd w:val="clear" w:color="auto" w:fill="FFFFFF"/>
-        </w:rPr>
-        <w:t>.</w:t>
-      </w:r>
-    </w:p>
-    <w:p>
-      <w:pPr>
-        <w:jc w:val="both"/>
-        <w:rPr>
-          <w:rFonts w:ascii="Times New Roman" w:hAnsi="Times New Roman" w:cs="Times New Roman"/>
-          <w:color w:val="1B1B1B"/>
-          <w:sz w:val="24"/>
-          <w:szCs w:val="24"/>
-          <w:shd w:val="clear" w:color="auto" w:fill="FFFFFF"/>
-        </w:rPr>
-      </w:pPr>
-      <w:r>
-        <w:rPr>
-          <w:rFonts w:ascii="Times New Roman" w:hAnsi="Times New Roman" w:cs="Times New Roman"/>
-          <w:color w:val="1B1B1B"/>
-          <w:sz w:val="24"/>
-          <w:szCs w:val="24"/>
-          <w:shd w:val="clear" w:color="auto" w:fill="FFFFFF"/>
-        </w:rPr>
         <w:t xml:space="preserve">Source: </w:t>
       </w:r>
-      <w:hyperlink r:id="rId6" w:history="1">
+      <w:hyperlink r:id="rId7" w:history="1">
         <w:r>
           <w:rPr>
             <w:rStyle w:val="Hyperlink"/>
@@ -1251,7 +584,6 @@
         </w:rPr>
         <w:t xml:space="preserve"> </w:t>
       </w:r>
-      <w:proofErr w:type="spellStart"/>
       <w:r>
         <w:rPr>
           <w:rFonts w:ascii="Consolas" w:eastAsia="Times New Roman" w:hAnsi="Consolas" w:cs="Times New Roman"/>
@@ -1262,7 +594,6 @@
         </w:rPr>
         <w:t>IncreaseCounter</w:t>
       </w:r>
-      <w:proofErr w:type="spellEnd"/>
       <w:r>
         <w:rPr>
           <w:rFonts w:ascii="Consolas" w:eastAsia="Times New Roman" w:hAnsi="Consolas" w:cs="Times New Roman"/>
@@ -1435,7 +766,6 @@
         </w:rPr>
         <w:t xml:space="preserve"> </w:t>
       </w:r>
-      <w:proofErr w:type="spellStart"/>
       <w:r>
         <w:rPr>
           <w:rFonts w:ascii="Consolas" w:eastAsia="Times New Roman" w:hAnsi="Consolas" w:cs="Times New Roman"/>
@@ -1446,7 +776,6 @@
         </w:rPr>
         <w:t>IncreaseCounter</w:t>
       </w:r>
-      <w:proofErr w:type="spellEnd"/>
       <w:r>
         <w:rPr>
           <w:rFonts w:ascii="Consolas" w:eastAsia="Times New Roman" w:hAnsi="Consolas" w:cs="Times New Roman"/>
@@ -1817,7 +1146,6 @@
           <w:shd w:val="clear" w:color="auto" w:fill="FFFFFF"/>
         </w:rPr>
       </w:pPr>
-      <w:proofErr w:type="spellStart"/>
       <w:r>
         <w:rPr>
           <w:rFonts w:ascii="Times New Roman" w:hAnsi="Times New Roman" w:cs="Times New Roman"/>
@@ -1828,7 +1156,6 @@
         </w:rPr>
         <w:t>hasil</w:t>
       </w:r>
-      <w:proofErr w:type="spellEnd"/>
     </w:p>
     <w:p>
       <w:pPr>
@@ -1861,7 +1188,7 @@
                     <pic:cNvPicPr/>
                   </pic:nvPicPr>
                   <pic:blipFill>
-                    <a:blip r:embed="rId7"/>
+                    <a:blip r:embed="rId8"/>
                     <a:stretch>
                       <a:fillRect/>
                     </a:stretch>
@@ -1921,744 +1248,40 @@
           <w:rStyle w:val="selectable-text"/>
         </w:rPr>
       </w:pPr>
-      <w:proofErr w:type="spellStart"/>
       <w:r>
         <w:rPr>
           <w:rFonts w:ascii="Times New Roman" w:hAnsi="Times New Roman" w:cs="Times New Roman"/>
           <w:sz w:val="24"/>
           <w:szCs w:val="24"/>
         </w:rPr>
-        <w:t>Adalah</w:t>
-      </w:r>
-      <w:proofErr w:type="spellEnd"/>
-      <w:r>
-        <w:rPr>
-          <w:rFonts w:ascii="Times New Roman" w:hAnsi="Times New Roman" w:cs="Times New Roman"/>
-          <w:sz w:val="24"/>
-          <w:szCs w:val="24"/>
-        </w:rPr>
-        <w:t xml:space="preserve"> </w:t>
-      </w:r>
-      <w:proofErr w:type="spellStart"/>
+        <w:t xml:space="preserve">Adalah </w:t>
+      </w:r>
       <w:r>
         <w:rPr>
           <w:rStyle w:val="selectable-text"/>
         </w:rPr>
-        <w:t>diucapkan</w:t>
-      </w:r>
-      <w:proofErr w:type="spellEnd"/>
+        <w:t>diucapkan "rapuh", adalah pola JavaScript umum yang mengeksekusi fungsi secara instan setelah didefinisikan. Pengembang terutama menggunakan pola ini untuk memastikan variabel hanya dapat diakses dalam lingkup fungsi yang ditentukan.</w:t>
+      </w:r>
       <w:r>
         <w:rPr>
           <w:rStyle w:val="selectable-text"/>
         </w:rPr>
-        <w:t xml:space="preserve"> "</w:t>
-      </w:r>
-      <w:proofErr w:type="spellStart"/>
-      <w:r>
+        <w:t xml:space="preserve"> Deklarasi Fungsi dimulai dengan kata kunci fungsi, diikuti dengan nama fungsi dan argumen apa pun yang mungkin diperlukan. Misalnya, kita dapat membuat fungsi logName menggunakan deklarasi seperti ini:</w:t>
+      </w:r>
+    </w:p>
+    <w:p>
+      <w:pPr>
         <w:rPr>
           <w:rStyle w:val="selectable-text"/>
         </w:rPr>
-        <w:t>rapuh</w:t>
-      </w:r>
-      <w:proofErr w:type="spellEnd"/>
+      </w:pPr>
       <w:r>
         <w:rPr>
           <w:rStyle w:val="selectable-text"/>
         </w:rPr>
-        <w:t xml:space="preserve">", </w:t>
-      </w:r>
-      <w:proofErr w:type="spellStart"/>
-      <w:r>
-        <w:rPr>
-          <w:rStyle w:val="selectable-text"/>
-        </w:rPr>
-        <w:t>adalah</w:t>
-      </w:r>
-      <w:proofErr w:type="spellEnd"/>
-      <w:r>
-        <w:rPr>
-          <w:rStyle w:val="selectable-text"/>
-        </w:rPr>
-        <w:t xml:space="preserve"> </w:t>
-      </w:r>
-      <w:proofErr w:type="spellStart"/>
-      <w:r>
-        <w:rPr>
-          <w:rStyle w:val="selectable-text"/>
-        </w:rPr>
-        <w:t>pola</w:t>
-      </w:r>
-      <w:proofErr w:type="spellEnd"/>
-      <w:r>
-        <w:rPr>
-          <w:rStyle w:val="selectable-text"/>
-        </w:rPr>
-        <w:t xml:space="preserve"> JavaScript </w:t>
-      </w:r>
-      <w:proofErr w:type="spellStart"/>
-      <w:r>
-        <w:rPr>
-          <w:rStyle w:val="selectable-text"/>
-        </w:rPr>
-        <w:t>umum</w:t>
-      </w:r>
-      <w:proofErr w:type="spellEnd"/>
-      <w:r>
-        <w:rPr>
-          <w:rStyle w:val="selectable-text"/>
-        </w:rPr>
-        <w:t xml:space="preserve"> yang </w:t>
-      </w:r>
-      <w:proofErr w:type="spellStart"/>
-      <w:r>
-        <w:rPr>
-          <w:rStyle w:val="selectable-text"/>
-        </w:rPr>
-        <w:t>mengeksekusi</w:t>
-      </w:r>
-      <w:proofErr w:type="spellEnd"/>
-      <w:r>
-        <w:rPr>
-          <w:rStyle w:val="selectable-text"/>
-        </w:rPr>
-        <w:t xml:space="preserve"> </w:t>
-      </w:r>
-      <w:proofErr w:type="spellStart"/>
-      <w:r>
-        <w:rPr>
-          <w:rStyle w:val="selectable-text"/>
-        </w:rPr>
-        <w:t>fungsi</w:t>
-      </w:r>
-      <w:proofErr w:type="spellEnd"/>
-      <w:r>
-        <w:rPr>
-          <w:rStyle w:val="selectable-text"/>
-        </w:rPr>
-        <w:t xml:space="preserve"> </w:t>
-      </w:r>
-      <w:proofErr w:type="spellStart"/>
-      <w:r>
-        <w:rPr>
-          <w:rStyle w:val="selectable-text"/>
-        </w:rPr>
-        <w:t>secara</w:t>
-      </w:r>
-      <w:proofErr w:type="spellEnd"/>
-      <w:r>
-        <w:rPr>
-          <w:rStyle w:val="selectable-text"/>
-        </w:rPr>
-        <w:t xml:space="preserve"> </w:t>
-      </w:r>
-      <w:proofErr w:type="spellStart"/>
-      <w:r>
-        <w:rPr>
-          <w:rStyle w:val="selectable-text"/>
-        </w:rPr>
-        <w:t>instan</w:t>
-      </w:r>
-      <w:proofErr w:type="spellEnd"/>
-      <w:r>
-        <w:rPr>
-          <w:rStyle w:val="selectable-text"/>
-        </w:rPr>
-        <w:t xml:space="preserve"> </w:t>
-      </w:r>
-      <w:proofErr w:type="spellStart"/>
-      <w:r>
-        <w:rPr>
-          <w:rStyle w:val="selectable-text"/>
-        </w:rPr>
-        <w:t>setelah</w:t>
-      </w:r>
-      <w:proofErr w:type="spellEnd"/>
-      <w:r>
-        <w:rPr>
-          <w:rStyle w:val="selectable-text"/>
-        </w:rPr>
-        <w:t xml:space="preserve"> </w:t>
-      </w:r>
-      <w:proofErr w:type="spellStart"/>
-      <w:r>
-        <w:rPr>
-          <w:rStyle w:val="selectable-text"/>
-        </w:rPr>
-        <w:t>didefinisikan</w:t>
-      </w:r>
-      <w:proofErr w:type="spellEnd"/>
-      <w:r>
-        <w:rPr>
-          <w:rStyle w:val="selectable-text"/>
-        </w:rPr>
-        <w:t xml:space="preserve">. </w:t>
-      </w:r>
-      <w:proofErr w:type="spellStart"/>
-      <w:r>
-        <w:rPr>
-          <w:rStyle w:val="selectable-text"/>
-        </w:rPr>
-        <w:t>Pengembang</w:t>
-      </w:r>
-      <w:proofErr w:type="spellEnd"/>
-      <w:r>
-        <w:rPr>
-          <w:rStyle w:val="selectable-text"/>
-        </w:rPr>
-        <w:t xml:space="preserve"> </w:t>
-      </w:r>
-      <w:proofErr w:type="spellStart"/>
-      <w:r>
-        <w:rPr>
-          <w:rStyle w:val="selectable-text"/>
-        </w:rPr>
-        <w:t>terutama</w:t>
-      </w:r>
-      <w:proofErr w:type="spellEnd"/>
-      <w:r>
-        <w:rPr>
-          <w:rStyle w:val="selectable-text"/>
-        </w:rPr>
-        <w:t xml:space="preserve"> </w:t>
-      </w:r>
-      <w:proofErr w:type="spellStart"/>
-      <w:r>
-        <w:rPr>
-          <w:rStyle w:val="selectable-text"/>
-        </w:rPr>
-        <w:t>menggunakan</w:t>
-      </w:r>
-      <w:proofErr w:type="spellEnd"/>
-      <w:r>
-        <w:rPr>
-          <w:rStyle w:val="selectable-text"/>
-        </w:rPr>
-        <w:t xml:space="preserve"> </w:t>
-      </w:r>
-      <w:proofErr w:type="spellStart"/>
-      <w:r>
-        <w:rPr>
-          <w:rStyle w:val="selectable-text"/>
-        </w:rPr>
-        <w:t>pola</w:t>
-      </w:r>
-      <w:proofErr w:type="spellEnd"/>
-      <w:r>
-        <w:rPr>
-          <w:rStyle w:val="selectable-text"/>
-        </w:rPr>
-        <w:t xml:space="preserve"> </w:t>
-      </w:r>
-      <w:proofErr w:type="spellStart"/>
-      <w:r>
-        <w:rPr>
-          <w:rStyle w:val="selectable-text"/>
-        </w:rPr>
-        <w:t>ini</w:t>
-      </w:r>
-      <w:proofErr w:type="spellEnd"/>
-      <w:r>
-        <w:rPr>
-          <w:rStyle w:val="selectable-text"/>
-        </w:rPr>
-        <w:t xml:space="preserve"> </w:t>
-      </w:r>
-      <w:proofErr w:type="spellStart"/>
-      <w:r>
-        <w:rPr>
-          <w:rStyle w:val="selectable-text"/>
-        </w:rPr>
-        <w:t>untuk</w:t>
-      </w:r>
-      <w:proofErr w:type="spellEnd"/>
-      <w:r>
-        <w:rPr>
-          <w:rStyle w:val="selectable-text"/>
-        </w:rPr>
-        <w:t xml:space="preserve"> </w:t>
-      </w:r>
-      <w:proofErr w:type="spellStart"/>
-      <w:r>
-        <w:rPr>
-          <w:rStyle w:val="selectable-text"/>
-        </w:rPr>
-        <w:t>memastikan</w:t>
-      </w:r>
-      <w:proofErr w:type="spellEnd"/>
-      <w:r>
-        <w:rPr>
-          <w:rStyle w:val="selectable-text"/>
-        </w:rPr>
-        <w:t xml:space="preserve"> </w:t>
-      </w:r>
-      <w:proofErr w:type="spellStart"/>
-      <w:r>
-        <w:rPr>
-          <w:rStyle w:val="selectable-text"/>
-        </w:rPr>
-        <w:t>variabel</w:t>
-      </w:r>
-      <w:proofErr w:type="spellEnd"/>
-      <w:r>
-        <w:rPr>
-          <w:rStyle w:val="selectable-text"/>
-        </w:rPr>
-        <w:t xml:space="preserve"> </w:t>
-      </w:r>
-      <w:proofErr w:type="spellStart"/>
-      <w:r>
-        <w:rPr>
-          <w:rStyle w:val="selectable-text"/>
-        </w:rPr>
-        <w:t>hanya</w:t>
-      </w:r>
-      <w:proofErr w:type="spellEnd"/>
-      <w:r>
-        <w:rPr>
-          <w:rStyle w:val="selectable-text"/>
-        </w:rPr>
-        <w:t xml:space="preserve"> </w:t>
-      </w:r>
-      <w:proofErr w:type="spellStart"/>
-      <w:r>
-        <w:rPr>
-          <w:rStyle w:val="selectable-text"/>
-        </w:rPr>
-        <w:t>dapat</w:t>
-      </w:r>
-      <w:proofErr w:type="spellEnd"/>
-      <w:r>
-        <w:rPr>
-          <w:rStyle w:val="selectable-text"/>
-        </w:rPr>
-        <w:t xml:space="preserve"> </w:t>
-      </w:r>
-      <w:proofErr w:type="spellStart"/>
-      <w:r>
-        <w:rPr>
-          <w:rStyle w:val="selectable-text"/>
-        </w:rPr>
-        <w:t>diakses</w:t>
-      </w:r>
-      <w:proofErr w:type="spellEnd"/>
-      <w:r>
-        <w:rPr>
-          <w:rStyle w:val="selectable-text"/>
-        </w:rPr>
-        <w:t xml:space="preserve"> </w:t>
-      </w:r>
-      <w:proofErr w:type="spellStart"/>
-      <w:r>
-        <w:rPr>
-          <w:rStyle w:val="selectable-text"/>
-        </w:rPr>
-        <w:t>dalam</w:t>
-      </w:r>
-      <w:proofErr w:type="spellEnd"/>
-      <w:r>
-        <w:rPr>
-          <w:rStyle w:val="selectable-text"/>
-        </w:rPr>
-        <w:t xml:space="preserve"> </w:t>
-      </w:r>
-      <w:proofErr w:type="spellStart"/>
-      <w:r>
-        <w:rPr>
-          <w:rStyle w:val="selectable-text"/>
-        </w:rPr>
-        <w:t>lingkup</w:t>
-      </w:r>
-      <w:proofErr w:type="spellEnd"/>
-      <w:r>
-        <w:rPr>
-          <w:rStyle w:val="selectable-text"/>
-        </w:rPr>
-        <w:t xml:space="preserve"> </w:t>
-      </w:r>
-      <w:proofErr w:type="spellStart"/>
-      <w:r>
-        <w:rPr>
-          <w:rStyle w:val="selectable-text"/>
-        </w:rPr>
-        <w:t>fungsi</w:t>
-      </w:r>
-      <w:proofErr w:type="spellEnd"/>
-      <w:r>
-        <w:rPr>
-          <w:rStyle w:val="selectable-text"/>
-        </w:rPr>
-        <w:t xml:space="preserve"> yang </w:t>
-      </w:r>
-      <w:proofErr w:type="spellStart"/>
-      <w:r>
-        <w:rPr>
-          <w:rStyle w:val="selectable-text"/>
-        </w:rPr>
-        <w:t>ditentukan</w:t>
-      </w:r>
-      <w:proofErr w:type="spellEnd"/>
-      <w:r>
-        <w:rPr>
-          <w:rStyle w:val="selectable-text"/>
-        </w:rPr>
-        <w:t>.</w:t>
-      </w:r>
-      <w:r>
-        <w:rPr>
-          <w:rStyle w:val="selectable-text"/>
-        </w:rPr>
-        <w:t xml:space="preserve"> </w:t>
-      </w:r>
-      <w:proofErr w:type="spellStart"/>
-      <w:r>
-        <w:rPr>
-          <w:rStyle w:val="selectable-text"/>
-        </w:rPr>
-        <w:t>Deklarasi</w:t>
-      </w:r>
-      <w:proofErr w:type="spellEnd"/>
-      <w:r>
-        <w:rPr>
-          <w:rStyle w:val="selectable-text"/>
-        </w:rPr>
-        <w:t xml:space="preserve"> </w:t>
-      </w:r>
-      <w:proofErr w:type="spellStart"/>
-      <w:r>
-        <w:rPr>
-          <w:rStyle w:val="selectable-text"/>
-        </w:rPr>
-        <w:t>Fungsi</w:t>
-      </w:r>
-      <w:proofErr w:type="spellEnd"/>
-      <w:r>
-        <w:rPr>
-          <w:rStyle w:val="selectable-text"/>
-        </w:rPr>
-        <w:t xml:space="preserve"> </w:t>
-      </w:r>
-      <w:proofErr w:type="spellStart"/>
-      <w:r>
-        <w:rPr>
-          <w:rStyle w:val="selectable-text"/>
-        </w:rPr>
-        <w:t>dimulai</w:t>
-      </w:r>
-      <w:proofErr w:type="spellEnd"/>
-      <w:r>
-        <w:rPr>
-          <w:rStyle w:val="selectable-text"/>
-        </w:rPr>
-        <w:t xml:space="preserve"> </w:t>
-      </w:r>
-      <w:proofErr w:type="spellStart"/>
-      <w:r>
-        <w:rPr>
-          <w:rStyle w:val="selectable-text"/>
-        </w:rPr>
-        <w:t>dengan</w:t>
-      </w:r>
-      <w:proofErr w:type="spellEnd"/>
-      <w:r>
-        <w:rPr>
-          <w:rStyle w:val="selectable-text"/>
-        </w:rPr>
-        <w:t xml:space="preserve"> kata </w:t>
-      </w:r>
-      <w:proofErr w:type="spellStart"/>
-      <w:r>
-        <w:rPr>
-          <w:rStyle w:val="selectable-text"/>
-        </w:rPr>
-        <w:t>kunci</w:t>
-      </w:r>
-      <w:proofErr w:type="spellEnd"/>
-      <w:r>
-        <w:rPr>
-          <w:rStyle w:val="selectable-text"/>
-        </w:rPr>
-        <w:t xml:space="preserve"> </w:t>
-      </w:r>
-      <w:proofErr w:type="spellStart"/>
-      <w:r>
-        <w:rPr>
-          <w:rStyle w:val="selectable-text"/>
-        </w:rPr>
-        <w:t>fungsi</w:t>
-      </w:r>
-      <w:proofErr w:type="spellEnd"/>
-      <w:r>
-        <w:rPr>
-          <w:rStyle w:val="selectable-text"/>
-        </w:rPr>
-        <w:t xml:space="preserve">, </w:t>
-      </w:r>
-      <w:proofErr w:type="spellStart"/>
-      <w:r>
-        <w:rPr>
-          <w:rStyle w:val="selectable-text"/>
-        </w:rPr>
-        <w:t>diikuti</w:t>
-      </w:r>
-      <w:proofErr w:type="spellEnd"/>
-      <w:r>
-        <w:rPr>
-          <w:rStyle w:val="selectable-text"/>
-        </w:rPr>
-        <w:t xml:space="preserve"> </w:t>
-      </w:r>
-      <w:proofErr w:type="spellStart"/>
-      <w:r>
-        <w:rPr>
-          <w:rStyle w:val="selectable-text"/>
-        </w:rPr>
-        <w:t>dengan</w:t>
-      </w:r>
-      <w:proofErr w:type="spellEnd"/>
-      <w:r>
-        <w:rPr>
-          <w:rStyle w:val="selectable-text"/>
-        </w:rPr>
-        <w:t xml:space="preserve"> </w:t>
-      </w:r>
-      <w:proofErr w:type="spellStart"/>
-      <w:r>
-        <w:rPr>
-          <w:rStyle w:val="selectable-text"/>
-        </w:rPr>
-        <w:t>nama</w:t>
-      </w:r>
-      <w:proofErr w:type="spellEnd"/>
-      <w:r>
-        <w:rPr>
-          <w:rStyle w:val="selectable-text"/>
-        </w:rPr>
-        <w:t xml:space="preserve"> </w:t>
-      </w:r>
-      <w:proofErr w:type="spellStart"/>
-      <w:r>
-        <w:rPr>
-          <w:rStyle w:val="selectable-text"/>
-        </w:rPr>
-        <w:t>fungsi</w:t>
-      </w:r>
-      <w:proofErr w:type="spellEnd"/>
-      <w:r>
-        <w:rPr>
-          <w:rStyle w:val="selectable-text"/>
-        </w:rPr>
-        <w:t xml:space="preserve"> dan </w:t>
-      </w:r>
-      <w:proofErr w:type="spellStart"/>
-      <w:r>
-        <w:rPr>
-          <w:rStyle w:val="selectable-text"/>
-        </w:rPr>
-        <w:t>argumen</w:t>
-      </w:r>
-      <w:proofErr w:type="spellEnd"/>
-      <w:r>
-        <w:rPr>
-          <w:rStyle w:val="selectable-text"/>
-        </w:rPr>
-        <w:t xml:space="preserve"> </w:t>
-      </w:r>
-      <w:proofErr w:type="spellStart"/>
-      <w:r>
-        <w:rPr>
-          <w:rStyle w:val="selectable-text"/>
-        </w:rPr>
-        <w:t>apa</w:t>
-      </w:r>
-      <w:proofErr w:type="spellEnd"/>
-      <w:r>
-        <w:rPr>
-          <w:rStyle w:val="selectable-text"/>
-        </w:rPr>
-        <w:t xml:space="preserve"> pun yang </w:t>
-      </w:r>
-      <w:proofErr w:type="spellStart"/>
-      <w:r>
-        <w:rPr>
-          <w:rStyle w:val="selectable-text"/>
-        </w:rPr>
-        <w:t>mungkin</w:t>
-      </w:r>
-      <w:proofErr w:type="spellEnd"/>
-      <w:r>
-        <w:rPr>
-          <w:rStyle w:val="selectable-text"/>
-        </w:rPr>
-        <w:t xml:space="preserve"> </w:t>
-      </w:r>
-      <w:proofErr w:type="spellStart"/>
-      <w:r>
-        <w:rPr>
-          <w:rStyle w:val="selectable-text"/>
-        </w:rPr>
-        <w:t>diperlukan</w:t>
-      </w:r>
-      <w:proofErr w:type="spellEnd"/>
-      <w:r>
-        <w:rPr>
-          <w:rStyle w:val="selectable-text"/>
-        </w:rPr>
-        <w:t xml:space="preserve">. </w:t>
-      </w:r>
-      <w:proofErr w:type="spellStart"/>
-      <w:r>
-        <w:rPr>
-          <w:rStyle w:val="selectable-text"/>
-        </w:rPr>
-        <w:t>Misalnya</w:t>
-      </w:r>
-      <w:proofErr w:type="spellEnd"/>
-      <w:r>
-        <w:rPr>
-          <w:rStyle w:val="selectable-text"/>
-        </w:rPr>
-        <w:t xml:space="preserve">, </w:t>
-      </w:r>
-      <w:proofErr w:type="spellStart"/>
-      <w:r>
-        <w:rPr>
-          <w:rStyle w:val="selectable-text"/>
-        </w:rPr>
-        <w:t>kita</w:t>
-      </w:r>
-      <w:proofErr w:type="spellEnd"/>
-      <w:r>
-        <w:rPr>
-          <w:rStyle w:val="selectable-text"/>
-        </w:rPr>
-        <w:t xml:space="preserve"> </w:t>
-      </w:r>
-      <w:proofErr w:type="spellStart"/>
-      <w:r>
-        <w:rPr>
-          <w:rStyle w:val="selectable-text"/>
-        </w:rPr>
-        <w:t>dapat</w:t>
-      </w:r>
-      <w:proofErr w:type="spellEnd"/>
-      <w:r>
-        <w:rPr>
-          <w:rStyle w:val="selectable-text"/>
-        </w:rPr>
-        <w:t xml:space="preserve"> </w:t>
-      </w:r>
-      <w:proofErr w:type="spellStart"/>
-      <w:r>
-        <w:rPr>
-          <w:rStyle w:val="selectable-text"/>
-        </w:rPr>
-        <w:t>membuat</w:t>
-      </w:r>
-      <w:proofErr w:type="spellEnd"/>
-      <w:r>
-        <w:rPr>
-          <w:rStyle w:val="selectable-text"/>
-        </w:rPr>
-        <w:t xml:space="preserve"> </w:t>
-      </w:r>
-      <w:proofErr w:type="spellStart"/>
-      <w:r>
-        <w:rPr>
-          <w:rStyle w:val="selectable-text"/>
-        </w:rPr>
-        <w:t>fungsi</w:t>
-      </w:r>
-      <w:proofErr w:type="spellEnd"/>
-      <w:r>
-        <w:rPr>
-          <w:rStyle w:val="selectable-text"/>
-        </w:rPr>
-        <w:t xml:space="preserve"> </w:t>
-      </w:r>
-      <w:proofErr w:type="spellStart"/>
-      <w:r>
-        <w:rPr>
-          <w:rStyle w:val="selectable-text"/>
-        </w:rPr>
-        <w:t>logName</w:t>
-      </w:r>
-      <w:proofErr w:type="spellEnd"/>
-      <w:r>
-        <w:rPr>
-          <w:rStyle w:val="selectable-text"/>
-        </w:rPr>
-        <w:t xml:space="preserve"> </w:t>
-      </w:r>
-      <w:proofErr w:type="spellStart"/>
-      <w:r>
-        <w:rPr>
-          <w:rStyle w:val="selectable-text"/>
-        </w:rPr>
-        <w:t>menggunakan</w:t>
-      </w:r>
-      <w:proofErr w:type="spellEnd"/>
-      <w:r>
-        <w:rPr>
-          <w:rStyle w:val="selectable-text"/>
-        </w:rPr>
-        <w:t xml:space="preserve"> </w:t>
-      </w:r>
-      <w:proofErr w:type="spellStart"/>
-      <w:r>
-        <w:rPr>
-          <w:rStyle w:val="selectable-text"/>
-        </w:rPr>
-        <w:t>deklarasi</w:t>
-      </w:r>
-      <w:proofErr w:type="spellEnd"/>
-      <w:r>
-        <w:rPr>
-          <w:rStyle w:val="selectable-text"/>
-        </w:rPr>
-        <w:t xml:space="preserve"> </w:t>
-      </w:r>
-      <w:proofErr w:type="spellStart"/>
-      <w:r>
-        <w:rPr>
-          <w:rStyle w:val="selectable-text"/>
-        </w:rPr>
-        <w:t>seperti</w:t>
-      </w:r>
-      <w:proofErr w:type="spellEnd"/>
-      <w:r>
-        <w:rPr>
-          <w:rStyle w:val="selectable-text"/>
-        </w:rPr>
-        <w:t xml:space="preserve"> </w:t>
-      </w:r>
-      <w:proofErr w:type="spellStart"/>
-      <w:r>
-        <w:rPr>
-          <w:rStyle w:val="selectable-text"/>
-        </w:rPr>
-        <w:t>ini</w:t>
-      </w:r>
-      <w:proofErr w:type="spellEnd"/>
-      <w:r>
-        <w:rPr>
-          <w:rStyle w:val="selectable-text"/>
-        </w:rPr>
-        <w:t>:</w:t>
-      </w:r>
-    </w:p>
-    <w:p>
-      <w:pPr>
-        <w:rPr>
-          <w:rStyle w:val="selectable-text"/>
-        </w:rPr>
-      </w:pPr>
-      <w:r>
-        <w:rPr>
-          <w:rStyle w:val="selectable-text"/>
-        </w:rPr>
         <w:t xml:space="preserve">Source : </w:t>
       </w:r>
-      <w:hyperlink r:id="rId8" w:history="1">
+      <w:hyperlink r:id="rId9" w:history="1">
         <w:r>
           <w:rPr>
             <w:rStyle w:val="Hyperlink"/>
@@ -2685,7 +1308,6 @@
           <w:lang w:eastAsia="en-ID"/>
         </w:rPr>
       </w:pPr>
-      <w:proofErr w:type="spellStart"/>
       <w:r>
         <w:rPr>
           <w:rFonts w:ascii="Consolas" w:eastAsia="Times New Roman" w:hAnsi="Consolas" w:cs="Times New Roman"/>
@@ -2696,7 +1318,6 @@
         </w:rPr>
         <w:t>const</w:t>
       </w:r>
-      <w:proofErr w:type="spellEnd"/>
       <w:r>
         <w:rPr>
           <w:rFonts w:ascii="Consolas" w:eastAsia="Times New Roman" w:hAnsi="Consolas" w:cs="Times New Roman"/>
@@ -2707,7 +1328,6 @@
         </w:rPr>
         <w:t xml:space="preserve"> </w:t>
       </w:r>
-      <w:proofErr w:type="spellStart"/>
       <w:r>
         <w:rPr>
           <w:rFonts w:ascii="Consolas" w:eastAsia="Times New Roman" w:hAnsi="Consolas" w:cs="Times New Roman"/>
@@ -2718,7 +1338,6 @@
         </w:rPr>
         <w:t>logUserName</w:t>
       </w:r>
-      <w:proofErr w:type="spellEnd"/>
       <w:r>
         <w:rPr>
           <w:rFonts w:ascii="Consolas" w:eastAsia="Times New Roman" w:hAnsi="Consolas" w:cs="Times New Roman"/>
@@ -2769,7 +1388,6 @@
         </w:rPr>
         <w:t xml:space="preserve"> </w:t>
       </w:r>
-      <w:proofErr w:type="spellStart"/>
       <w:r>
         <w:rPr>
           <w:rFonts w:ascii="Consolas" w:eastAsia="Times New Roman" w:hAnsi="Consolas" w:cs="Times New Roman"/>
@@ -2780,7 +1398,6 @@
         </w:rPr>
         <w:t>logName</w:t>
       </w:r>
-      <w:proofErr w:type="spellEnd"/>
       <w:r>
         <w:rPr>
           <w:rFonts w:ascii="Consolas" w:eastAsia="Times New Roman" w:hAnsi="Consolas" w:cs="Times New Roman"/>
@@ -2884,51 +1501,7 @@
           <w:szCs w:val="21"/>
           <w:lang w:eastAsia="en-ID"/>
         </w:rPr>
-        <w:t xml:space="preserve">`'Nama </w:t>
-      </w:r>
-      <w:proofErr w:type="spellStart"/>
-      <w:r>
-        <w:rPr>
-          <w:rFonts w:ascii="Consolas" w:eastAsia="Times New Roman" w:hAnsi="Consolas" w:cs="Times New Roman"/>
-          <w:color w:val="F1FA8C"/>
-          <w:sz w:val="21"/>
-          <w:szCs w:val="21"/>
-          <w:lang w:eastAsia="en-ID"/>
-        </w:rPr>
-        <w:t>saya</w:t>
-      </w:r>
-      <w:proofErr w:type="spellEnd"/>
-      <w:r>
-        <w:rPr>
-          <w:rFonts w:ascii="Consolas" w:eastAsia="Times New Roman" w:hAnsi="Consolas" w:cs="Times New Roman"/>
-          <w:color w:val="F1FA8C"/>
-          <w:sz w:val="21"/>
-          <w:szCs w:val="21"/>
-          <w:lang w:eastAsia="en-ID"/>
-        </w:rPr>
-        <w:t xml:space="preserve"> </w:t>
-      </w:r>
-      <w:proofErr w:type="spellStart"/>
-      <w:r>
-        <w:rPr>
-          <w:rFonts w:ascii="Consolas" w:eastAsia="Times New Roman" w:hAnsi="Consolas" w:cs="Times New Roman"/>
-          <w:color w:val="F1FA8C"/>
-          <w:sz w:val="21"/>
-          <w:szCs w:val="21"/>
-          <w:lang w:eastAsia="en-ID"/>
-        </w:rPr>
-        <w:t>adalah</w:t>
-      </w:r>
-      <w:proofErr w:type="spellEnd"/>
-      <w:r>
-        <w:rPr>
-          <w:rFonts w:ascii="Consolas" w:eastAsia="Times New Roman" w:hAnsi="Consolas" w:cs="Times New Roman"/>
-          <w:color w:val="F1FA8C"/>
-          <w:sz w:val="21"/>
-          <w:szCs w:val="21"/>
-          <w:lang w:eastAsia="en-ID"/>
-        </w:rPr>
-        <w:t xml:space="preserve"> ' </w:t>
+        <w:t xml:space="preserve">`'Nama saya adalah ' </w:t>
       </w:r>
       <w:r>
         <w:rPr>
@@ -3031,7 +1604,6 @@
           <w:lang w:eastAsia="en-ID"/>
         </w:rPr>
       </w:pPr>
-      <w:proofErr w:type="spellStart"/>
       <w:r>
         <w:rPr>
           <w:rFonts w:ascii="Consolas" w:eastAsia="Times New Roman" w:hAnsi="Consolas" w:cs="Times New Roman"/>
@@ -3042,7 +1614,6 @@
         </w:rPr>
         <w:t>logUserName</w:t>
       </w:r>
-      <w:proofErr w:type="spellEnd"/>
       <w:r>
         <w:rPr>
           <w:rFonts w:ascii="Consolas" w:eastAsia="Times New Roman" w:hAnsi="Consolas" w:cs="Times New Roman"/>
@@ -3102,7 +1673,6 @@
           <w:szCs w:val="24"/>
         </w:rPr>
       </w:pPr>
-      <w:proofErr w:type="spellStart"/>
       <w:r>
         <w:rPr>
           <w:rFonts w:ascii="Times New Roman" w:hAnsi="Times New Roman" w:cs="Times New Roman"/>
@@ -3110,16 +1680,7 @@
           <w:szCs w:val="24"/>
         </w:rPr>
         <w:lastRenderedPageBreak/>
-        <w:t>hasil</w:t>
-      </w:r>
-      <w:proofErr w:type="spellEnd"/>
-      <w:r>
-        <w:rPr>
-          <w:rFonts w:ascii="Times New Roman" w:hAnsi="Times New Roman" w:cs="Times New Roman"/>
-          <w:sz w:val="24"/>
-          <w:szCs w:val="24"/>
-        </w:rPr>
-        <w:t>:</w:t>
+        <w:t>hasil:</w:t>
       </w:r>
     </w:p>
     <w:p>
@@ -3151,7 +1712,7 @@
                     <pic:cNvPicPr/>
                   </pic:nvPicPr>
                   <pic:blipFill rotWithShape="1">
-                    <a:blip r:embed="rId9"/>
+                    <a:blip r:embed="rId10"/>
                     <a:srcRect b="33085"/>
                     <a:stretch/>
                   </pic:blipFill>
@@ -3213,7 +1774,6 @@
           <w:lang w:eastAsia="en-ID"/>
         </w:rPr>
       </w:pPr>
-      <w:proofErr w:type="spellStart"/>
       <w:r>
         <w:rPr>
           <w:rFonts w:ascii="Times New Roman" w:eastAsia="Times New Roman" w:hAnsi="Times New Roman" w:cs="Times New Roman"/>
@@ -3221,19 +1781,19 @@
           <w:szCs w:val="24"/>
           <w:lang w:eastAsia="en-ID"/>
         </w:rPr>
-        <w:t>Sebuah</w:t>
-      </w:r>
-      <w:proofErr w:type="spellEnd"/>
-      <w:r>
+        <w:t>Sebuah bahasa pemrograman dikatakan memiliki fungsi kelas satu jika fungsi dalam bahasa tersebut diperlakukan seperti variabel lainnya. Jadi fungsi dapat ditugaskan ke variabel lain atau diteruskan sebagai argumen atau dapat dikembalikan oleh fungsi lain. JavaScript memperlakukan fungsi sebagai warga kelas satu. Ini berarti bahwa fungsi hanyalah sebuah nilai dan hanya jenis objek lain.</w:t>
+      </w:r>
+    </w:p>
+    <w:p>
+      <w:pPr>
+        <w:spacing w:before="100" w:beforeAutospacing="1" w:after="100" w:afterAutospacing="1" w:line="240" w:lineRule="auto"/>
         <w:rPr>
           <w:rFonts w:ascii="Times New Roman" w:eastAsia="Times New Roman" w:hAnsi="Times New Roman" w:cs="Times New Roman"/>
           <w:sz w:val="24"/>
           <w:szCs w:val="24"/>
           <w:lang w:eastAsia="en-ID"/>
         </w:rPr>
-        <w:t xml:space="preserve"> </w:t>
-      </w:r>
-      <w:proofErr w:type="spellStart"/>
+      </w:pPr>
       <w:r>
         <w:rPr>
           <w:rFonts w:ascii="Times New Roman" w:eastAsia="Times New Roman" w:hAnsi="Times New Roman" w:cs="Times New Roman"/>
@@ -3241,959 +1801,9 @@
           <w:szCs w:val="24"/>
           <w:lang w:eastAsia="en-ID"/>
         </w:rPr>
-        <w:t>bahasa</w:t>
-      </w:r>
-      <w:proofErr w:type="spellEnd"/>
-      <w:r>
-        <w:rPr>
-          <w:rFonts w:ascii="Times New Roman" w:eastAsia="Times New Roman" w:hAnsi="Times New Roman" w:cs="Times New Roman"/>
-          <w:sz w:val="24"/>
-          <w:szCs w:val="24"/>
-          <w:lang w:eastAsia="en-ID"/>
-        </w:rPr>
-        <w:t xml:space="preserve"> </w:t>
-      </w:r>
-      <w:proofErr w:type="spellStart"/>
-      <w:r>
-        <w:rPr>
-          <w:rFonts w:ascii="Times New Roman" w:eastAsia="Times New Roman" w:hAnsi="Times New Roman" w:cs="Times New Roman"/>
-          <w:sz w:val="24"/>
-          <w:szCs w:val="24"/>
-          <w:lang w:eastAsia="en-ID"/>
-        </w:rPr>
-        <w:t>pemrograman</w:t>
-      </w:r>
-      <w:proofErr w:type="spellEnd"/>
-      <w:r>
-        <w:rPr>
-          <w:rFonts w:ascii="Times New Roman" w:eastAsia="Times New Roman" w:hAnsi="Times New Roman" w:cs="Times New Roman"/>
-          <w:sz w:val="24"/>
-          <w:szCs w:val="24"/>
-          <w:lang w:eastAsia="en-ID"/>
-        </w:rPr>
-        <w:t xml:space="preserve"> </w:t>
-      </w:r>
-      <w:proofErr w:type="spellStart"/>
-      <w:r>
-        <w:rPr>
-          <w:rFonts w:ascii="Times New Roman" w:eastAsia="Times New Roman" w:hAnsi="Times New Roman" w:cs="Times New Roman"/>
-          <w:sz w:val="24"/>
-          <w:szCs w:val="24"/>
-          <w:lang w:eastAsia="en-ID"/>
-        </w:rPr>
-        <w:t>dikatakan</w:t>
-      </w:r>
-      <w:proofErr w:type="spellEnd"/>
-      <w:r>
-        <w:rPr>
-          <w:rFonts w:ascii="Times New Roman" w:eastAsia="Times New Roman" w:hAnsi="Times New Roman" w:cs="Times New Roman"/>
-          <w:sz w:val="24"/>
-          <w:szCs w:val="24"/>
-          <w:lang w:eastAsia="en-ID"/>
-        </w:rPr>
-        <w:t xml:space="preserve"> </w:t>
-      </w:r>
-      <w:proofErr w:type="spellStart"/>
-      <w:r>
-        <w:rPr>
-          <w:rFonts w:ascii="Times New Roman" w:eastAsia="Times New Roman" w:hAnsi="Times New Roman" w:cs="Times New Roman"/>
-          <w:sz w:val="24"/>
-          <w:szCs w:val="24"/>
-          <w:lang w:eastAsia="en-ID"/>
-        </w:rPr>
-        <w:t>memiliki</w:t>
-      </w:r>
-      <w:proofErr w:type="spellEnd"/>
-      <w:r>
-        <w:rPr>
-          <w:rFonts w:ascii="Times New Roman" w:eastAsia="Times New Roman" w:hAnsi="Times New Roman" w:cs="Times New Roman"/>
-          <w:sz w:val="24"/>
-          <w:szCs w:val="24"/>
-          <w:lang w:eastAsia="en-ID"/>
-        </w:rPr>
-        <w:t xml:space="preserve"> </w:t>
-      </w:r>
-      <w:proofErr w:type="spellStart"/>
-      <w:r>
-        <w:rPr>
-          <w:rFonts w:ascii="Times New Roman" w:eastAsia="Times New Roman" w:hAnsi="Times New Roman" w:cs="Times New Roman"/>
-          <w:sz w:val="24"/>
-          <w:szCs w:val="24"/>
-          <w:lang w:eastAsia="en-ID"/>
-        </w:rPr>
-        <w:t>fungsi</w:t>
-      </w:r>
-      <w:proofErr w:type="spellEnd"/>
-      <w:r>
-        <w:rPr>
-          <w:rFonts w:ascii="Times New Roman" w:eastAsia="Times New Roman" w:hAnsi="Times New Roman" w:cs="Times New Roman"/>
-          <w:sz w:val="24"/>
-          <w:szCs w:val="24"/>
-          <w:lang w:eastAsia="en-ID"/>
-        </w:rPr>
-        <w:t xml:space="preserve"> </w:t>
-      </w:r>
-      <w:proofErr w:type="spellStart"/>
-      <w:r>
-        <w:rPr>
-          <w:rFonts w:ascii="Times New Roman" w:eastAsia="Times New Roman" w:hAnsi="Times New Roman" w:cs="Times New Roman"/>
-          <w:sz w:val="24"/>
-          <w:szCs w:val="24"/>
-          <w:lang w:eastAsia="en-ID"/>
-        </w:rPr>
-        <w:t>kelas</w:t>
-      </w:r>
-      <w:proofErr w:type="spellEnd"/>
-      <w:r>
-        <w:rPr>
-          <w:rFonts w:ascii="Times New Roman" w:eastAsia="Times New Roman" w:hAnsi="Times New Roman" w:cs="Times New Roman"/>
-          <w:sz w:val="24"/>
-          <w:szCs w:val="24"/>
-          <w:lang w:eastAsia="en-ID"/>
-        </w:rPr>
-        <w:t xml:space="preserve"> </w:t>
-      </w:r>
-      <w:proofErr w:type="spellStart"/>
-      <w:r>
-        <w:rPr>
-          <w:rFonts w:ascii="Times New Roman" w:eastAsia="Times New Roman" w:hAnsi="Times New Roman" w:cs="Times New Roman"/>
-          <w:sz w:val="24"/>
-          <w:szCs w:val="24"/>
-          <w:lang w:eastAsia="en-ID"/>
-        </w:rPr>
-        <w:t>satu</w:t>
-      </w:r>
-      <w:proofErr w:type="spellEnd"/>
-      <w:r>
-        <w:rPr>
-          <w:rFonts w:ascii="Times New Roman" w:eastAsia="Times New Roman" w:hAnsi="Times New Roman" w:cs="Times New Roman"/>
-          <w:sz w:val="24"/>
-          <w:szCs w:val="24"/>
-          <w:lang w:eastAsia="en-ID"/>
-        </w:rPr>
-        <w:t xml:space="preserve"> </w:t>
-      </w:r>
-      <w:proofErr w:type="spellStart"/>
-      <w:r>
-        <w:rPr>
-          <w:rFonts w:ascii="Times New Roman" w:eastAsia="Times New Roman" w:hAnsi="Times New Roman" w:cs="Times New Roman"/>
-          <w:sz w:val="24"/>
-          <w:szCs w:val="24"/>
-          <w:lang w:eastAsia="en-ID"/>
-        </w:rPr>
-        <w:t>jika</w:t>
-      </w:r>
-      <w:proofErr w:type="spellEnd"/>
-      <w:r>
-        <w:rPr>
-          <w:rFonts w:ascii="Times New Roman" w:eastAsia="Times New Roman" w:hAnsi="Times New Roman" w:cs="Times New Roman"/>
-          <w:sz w:val="24"/>
-          <w:szCs w:val="24"/>
-          <w:lang w:eastAsia="en-ID"/>
-        </w:rPr>
-        <w:t xml:space="preserve"> </w:t>
-      </w:r>
-      <w:proofErr w:type="spellStart"/>
-      <w:r>
-        <w:rPr>
-          <w:rFonts w:ascii="Times New Roman" w:eastAsia="Times New Roman" w:hAnsi="Times New Roman" w:cs="Times New Roman"/>
-          <w:sz w:val="24"/>
-          <w:szCs w:val="24"/>
-          <w:lang w:eastAsia="en-ID"/>
-        </w:rPr>
-        <w:t>fungsi</w:t>
-      </w:r>
-      <w:proofErr w:type="spellEnd"/>
-      <w:r>
-        <w:rPr>
-          <w:rFonts w:ascii="Times New Roman" w:eastAsia="Times New Roman" w:hAnsi="Times New Roman" w:cs="Times New Roman"/>
-          <w:sz w:val="24"/>
-          <w:szCs w:val="24"/>
-          <w:lang w:eastAsia="en-ID"/>
-        </w:rPr>
-        <w:t xml:space="preserve"> </w:t>
-      </w:r>
-      <w:proofErr w:type="spellStart"/>
-      <w:r>
-        <w:rPr>
-          <w:rFonts w:ascii="Times New Roman" w:eastAsia="Times New Roman" w:hAnsi="Times New Roman" w:cs="Times New Roman"/>
-          <w:sz w:val="24"/>
-          <w:szCs w:val="24"/>
-          <w:lang w:eastAsia="en-ID"/>
-        </w:rPr>
-        <w:t>dalam</w:t>
-      </w:r>
-      <w:proofErr w:type="spellEnd"/>
-      <w:r>
-        <w:rPr>
-          <w:rFonts w:ascii="Times New Roman" w:eastAsia="Times New Roman" w:hAnsi="Times New Roman" w:cs="Times New Roman"/>
-          <w:sz w:val="24"/>
-          <w:szCs w:val="24"/>
-          <w:lang w:eastAsia="en-ID"/>
-        </w:rPr>
-        <w:t xml:space="preserve"> </w:t>
-      </w:r>
-      <w:proofErr w:type="spellStart"/>
-      <w:r>
-        <w:rPr>
-          <w:rFonts w:ascii="Times New Roman" w:eastAsia="Times New Roman" w:hAnsi="Times New Roman" w:cs="Times New Roman"/>
-          <w:sz w:val="24"/>
-          <w:szCs w:val="24"/>
-          <w:lang w:eastAsia="en-ID"/>
-        </w:rPr>
-        <w:t>bahasa</w:t>
-      </w:r>
-      <w:proofErr w:type="spellEnd"/>
-      <w:r>
-        <w:rPr>
-          <w:rFonts w:ascii="Times New Roman" w:eastAsia="Times New Roman" w:hAnsi="Times New Roman" w:cs="Times New Roman"/>
-          <w:sz w:val="24"/>
-          <w:szCs w:val="24"/>
-          <w:lang w:eastAsia="en-ID"/>
-        </w:rPr>
-        <w:t xml:space="preserve"> </w:t>
-      </w:r>
-      <w:proofErr w:type="spellStart"/>
-      <w:r>
-        <w:rPr>
-          <w:rFonts w:ascii="Times New Roman" w:eastAsia="Times New Roman" w:hAnsi="Times New Roman" w:cs="Times New Roman"/>
-          <w:sz w:val="24"/>
-          <w:szCs w:val="24"/>
-          <w:lang w:eastAsia="en-ID"/>
-        </w:rPr>
-        <w:t>tersebut</w:t>
-      </w:r>
-      <w:proofErr w:type="spellEnd"/>
-      <w:r>
-        <w:rPr>
-          <w:rFonts w:ascii="Times New Roman" w:eastAsia="Times New Roman" w:hAnsi="Times New Roman" w:cs="Times New Roman"/>
-          <w:sz w:val="24"/>
-          <w:szCs w:val="24"/>
-          <w:lang w:eastAsia="en-ID"/>
-        </w:rPr>
-        <w:t xml:space="preserve"> </w:t>
-      </w:r>
-      <w:proofErr w:type="spellStart"/>
-      <w:r>
-        <w:rPr>
-          <w:rFonts w:ascii="Times New Roman" w:eastAsia="Times New Roman" w:hAnsi="Times New Roman" w:cs="Times New Roman"/>
-          <w:sz w:val="24"/>
-          <w:szCs w:val="24"/>
-          <w:lang w:eastAsia="en-ID"/>
-        </w:rPr>
-        <w:t>diperlakukan</w:t>
-      </w:r>
-      <w:proofErr w:type="spellEnd"/>
-      <w:r>
-        <w:rPr>
-          <w:rFonts w:ascii="Times New Roman" w:eastAsia="Times New Roman" w:hAnsi="Times New Roman" w:cs="Times New Roman"/>
-          <w:sz w:val="24"/>
-          <w:szCs w:val="24"/>
-          <w:lang w:eastAsia="en-ID"/>
-        </w:rPr>
-        <w:t xml:space="preserve"> </w:t>
-      </w:r>
-      <w:proofErr w:type="spellStart"/>
-      <w:r>
-        <w:rPr>
-          <w:rFonts w:ascii="Times New Roman" w:eastAsia="Times New Roman" w:hAnsi="Times New Roman" w:cs="Times New Roman"/>
-          <w:sz w:val="24"/>
-          <w:szCs w:val="24"/>
-          <w:lang w:eastAsia="en-ID"/>
-        </w:rPr>
-        <w:t>seperti</w:t>
-      </w:r>
-      <w:proofErr w:type="spellEnd"/>
-      <w:r>
-        <w:rPr>
-          <w:rFonts w:ascii="Times New Roman" w:eastAsia="Times New Roman" w:hAnsi="Times New Roman" w:cs="Times New Roman"/>
-          <w:sz w:val="24"/>
-          <w:szCs w:val="24"/>
-          <w:lang w:eastAsia="en-ID"/>
-        </w:rPr>
-        <w:t xml:space="preserve"> </w:t>
-      </w:r>
-      <w:proofErr w:type="spellStart"/>
-      <w:r>
-        <w:rPr>
-          <w:rFonts w:ascii="Times New Roman" w:eastAsia="Times New Roman" w:hAnsi="Times New Roman" w:cs="Times New Roman"/>
-          <w:sz w:val="24"/>
-          <w:szCs w:val="24"/>
-          <w:lang w:eastAsia="en-ID"/>
-        </w:rPr>
-        <w:t>variabel</w:t>
-      </w:r>
-      <w:proofErr w:type="spellEnd"/>
-      <w:r>
-        <w:rPr>
-          <w:rFonts w:ascii="Times New Roman" w:eastAsia="Times New Roman" w:hAnsi="Times New Roman" w:cs="Times New Roman"/>
-          <w:sz w:val="24"/>
-          <w:szCs w:val="24"/>
-          <w:lang w:eastAsia="en-ID"/>
-        </w:rPr>
-        <w:t xml:space="preserve"> </w:t>
-      </w:r>
-      <w:proofErr w:type="spellStart"/>
-      <w:r>
-        <w:rPr>
-          <w:rFonts w:ascii="Times New Roman" w:eastAsia="Times New Roman" w:hAnsi="Times New Roman" w:cs="Times New Roman"/>
-          <w:sz w:val="24"/>
-          <w:szCs w:val="24"/>
-          <w:lang w:eastAsia="en-ID"/>
-        </w:rPr>
-        <w:t>lainnya</w:t>
-      </w:r>
-      <w:proofErr w:type="spellEnd"/>
-      <w:r>
-        <w:rPr>
-          <w:rFonts w:ascii="Times New Roman" w:eastAsia="Times New Roman" w:hAnsi="Times New Roman" w:cs="Times New Roman"/>
-          <w:sz w:val="24"/>
-          <w:szCs w:val="24"/>
-          <w:lang w:eastAsia="en-ID"/>
-        </w:rPr>
-        <w:t xml:space="preserve">. Jadi </w:t>
-      </w:r>
-      <w:proofErr w:type="spellStart"/>
-      <w:r>
-        <w:rPr>
-          <w:rFonts w:ascii="Times New Roman" w:eastAsia="Times New Roman" w:hAnsi="Times New Roman" w:cs="Times New Roman"/>
-          <w:sz w:val="24"/>
-          <w:szCs w:val="24"/>
-          <w:lang w:eastAsia="en-ID"/>
-        </w:rPr>
-        <w:t>fungsi</w:t>
-      </w:r>
-      <w:proofErr w:type="spellEnd"/>
-      <w:r>
-        <w:rPr>
-          <w:rFonts w:ascii="Times New Roman" w:eastAsia="Times New Roman" w:hAnsi="Times New Roman" w:cs="Times New Roman"/>
-          <w:sz w:val="24"/>
-          <w:szCs w:val="24"/>
-          <w:lang w:eastAsia="en-ID"/>
-        </w:rPr>
-        <w:t xml:space="preserve"> </w:t>
-      </w:r>
-      <w:proofErr w:type="spellStart"/>
-      <w:r>
-        <w:rPr>
-          <w:rFonts w:ascii="Times New Roman" w:eastAsia="Times New Roman" w:hAnsi="Times New Roman" w:cs="Times New Roman"/>
-          <w:sz w:val="24"/>
-          <w:szCs w:val="24"/>
-          <w:lang w:eastAsia="en-ID"/>
-        </w:rPr>
-        <w:t>dapat</w:t>
-      </w:r>
-      <w:proofErr w:type="spellEnd"/>
-      <w:r>
-        <w:rPr>
-          <w:rFonts w:ascii="Times New Roman" w:eastAsia="Times New Roman" w:hAnsi="Times New Roman" w:cs="Times New Roman"/>
-          <w:sz w:val="24"/>
-          <w:szCs w:val="24"/>
-          <w:lang w:eastAsia="en-ID"/>
-        </w:rPr>
-        <w:t xml:space="preserve"> </w:t>
-      </w:r>
-      <w:proofErr w:type="spellStart"/>
-      <w:r>
-        <w:rPr>
-          <w:rFonts w:ascii="Times New Roman" w:eastAsia="Times New Roman" w:hAnsi="Times New Roman" w:cs="Times New Roman"/>
-          <w:sz w:val="24"/>
-          <w:szCs w:val="24"/>
-          <w:lang w:eastAsia="en-ID"/>
-        </w:rPr>
-        <w:t>ditugaskan</w:t>
-      </w:r>
-      <w:proofErr w:type="spellEnd"/>
-      <w:r>
-        <w:rPr>
-          <w:rFonts w:ascii="Times New Roman" w:eastAsia="Times New Roman" w:hAnsi="Times New Roman" w:cs="Times New Roman"/>
-          <w:sz w:val="24"/>
-          <w:szCs w:val="24"/>
-          <w:lang w:eastAsia="en-ID"/>
-        </w:rPr>
-        <w:t xml:space="preserve"> </w:t>
-      </w:r>
-      <w:proofErr w:type="spellStart"/>
-      <w:r>
-        <w:rPr>
-          <w:rFonts w:ascii="Times New Roman" w:eastAsia="Times New Roman" w:hAnsi="Times New Roman" w:cs="Times New Roman"/>
-          <w:sz w:val="24"/>
-          <w:szCs w:val="24"/>
-          <w:lang w:eastAsia="en-ID"/>
-        </w:rPr>
-        <w:t>ke</w:t>
-      </w:r>
-      <w:proofErr w:type="spellEnd"/>
-      <w:r>
-        <w:rPr>
-          <w:rFonts w:ascii="Times New Roman" w:eastAsia="Times New Roman" w:hAnsi="Times New Roman" w:cs="Times New Roman"/>
-          <w:sz w:val="24"/>
-          <w:szCs w:val="24"/>
-          <w:lang w:eastAsia="en-ID"/>
-        </w:rPr>
-        <w:t xml:space="preserve"> </w:t>
-      </w:r>
-      <w:proofErr w:type="spellStart"/>
-      <w:r>
-        <w:rPr>
-          <w:rFonts w:ascii="Times New Roman" w:eastAsia="Times New Roman" w:hAnsi="Times New Roman" w:cs="Times New Roman"/>
-          <w:sz w:val="24"/>
-          <w:szCs w:val="24"/>
-          <w:lang w:eastAsia="en-ID"/>
-        </w:rPr>
-        <w:t>variabel</w:t>
-      </w:r>
-      <w:proofErr w:type="spellEnd"/>
-      <w:r>
-        <w:rPr>
-          <w:rFonts w:ascii="Times New Roman" w:eastAsia="Times New Roman" w:hAnsi="Times New Roman" w:cs="Times New Roman"/>
-          <w:sz w:val="24"/>
-          <w:szCs w:val="24"/>
-          <w:lang w:eastAsia="en-ID"/>
-        </w:rPr>
-        <w:t xml:space="preserve"> lain </w:t>
-      </w:r>
-      <w:proofErr w:type="spellStart"/>
-      <w:r>
-        <w:rPr>
-          <w:rFonts w:ascii="Times New Roman" w:eastAsia="Times New Roman" w:hAnsi="Times New Roman" w:cs="Times New Roman"/>
-          <w:sz w:val="24"/>
-          <w:szCs w:val="24"/>
-          <w:lang w:eastAsia="en-ID"/>
-        </w:rPr>
-        <w:t>atau</w:t>
-      </w:r>
-      <w:proofErr w:type="spellEnd"/>
-      <w:r>
-        <w:rPr>
-          <w:rFonts w:ascii="Times New Roman" w:eastAsia="Times New Roman" w:hAnsi="Times New Roman" w:cs="Times New Roman"/>
-          <w:sz w:val="24"/>
-          <w:szCs w:val="24"/>
-          <w:lang w:eastAsia="en-ID"/>
-        </w:rPr>
-        <w:t xml:space="preserve"> </w:t>
-      </w:r>
-      <w:proofErr w:type="spellStart"/>
-      <w:r>
-        <w:rPr>
-          <w:rFonts w:ascii="Times New Roman" w:eastAsia="Times New Roman" w:hAnsi="Times New Roman" w:cs="Times New Roman"/>
-          <w:sz w:val="24"/>
-          <w:szCs w:val="24"/>
-          <w:lang w:eastAsia="en-ID"/>
-        </w:rPr>
-        <w:t>diteruskan</w:t>
-      </w:r>
-      <w:proofErr w:type="spellEnd"/>
-      <w:r>
-        <w:rPr>
-          <w:rFonts w:ascii="Times New Roman" w:eastAsia="Times New Roman" w:hAnsi="Times New Roman" w:cs="Times New Roman"/>
-          <w:sz w:val="24"/>
-          <w:szCs w:val="24"/>
-          <w:lang w:eastAsia="en-ID"/>
-        </w:rPr>
-        <w:t xml:space="preserve"> </w:t>
-      </w:r>
-      <w:proofErr w:type="spellStart"/>
-      <w:r>
-        <w:rPr>
-          <w:rFonts w:ascii="Times New Roman" w:eastAsia="Times New Roman" w:hAnsi="Times New Roman" w:cs="Times New Roman"/>
-          <w:sz w:val="24"/>
-          <w:szCs w:val="24"/>
-          <w:lang w:eastAsia="en-ID"/>
-        </w:rPr>
-        <w:t>sebagai</w:t>
-      </w:r>
-      <w:proofErr w:type="spellEnd"/>
-      <w:r>
-        <w:rPr>
-          <w:rFonts w:ascii="Times New Roman" w:eastAsia="Times New Roman" w:hAnsi="Times New Roman" w:cs="Times New Roman"/>
-          <w:sz w:val="24"/>
-          <w:szCs w:val="24"/>
-          <w:lang w:eastAsia="en-ID"/>
-        </w:rPr>
-        <w:t xml:space="preserve"> </w:t>
-      </w:r>
-      <w:proofErr w:type="spellStart"/>
-      <w:r>
-        <w:rPr>
-          <w:rFonts w:ascii="Times New Roman" w:eastAsia="Times New Roman" w:hAnsi="Times New Roman" w:cs="Times New Roman"/>
-          <w:sz w:val="24"/>
-          <w:szCs w:val="24"/>
-          <w:lang w:eastAsia="en-ID"/>
-        </w:rPr>
-        <w:t>argumen</w:t>
-      </w:r>
-      <w:proofErr w:type="spellEnd"/>
-      <w:r>
-        <w:rPr>
-          <w:rFonts w:ascii="Times New Roman" w:eastAsia="Times New Roman" w:hAnsi="Times New Roman" w:cs="Times New Roman"/>
-          <w:sz w:val="24"/>
-          <w:szCs w:val="24"/>
-          <w:lang w:eastAsia="en-ID"/>
-        </w:rPr>
-        <w:t xml:space="preserve"> </w:t>
-      </w:r>
-      <w:proofErr w:type="spellStart"/>
-      <w:r>
-        <w:rPr>
-          <w:rFonts w:ascii="Times New Roman" w:eastAsia="Times New Roman" w:hAnsi="Times New Roman" w:cs="Times New Roman"/>
-          <w:sz w:val="24"/>
-          <w:szCs w:val="24"/>
-          <w:lang w:eastAsia="en-ID"/>
-        </w:rPr>
-        <w:t>atau</w:t>
-      </w:r>
-      <w:proofErr w:type="spellEnd"/>
-      <w:r>
-        <w:rPr>
-          <w:rFonts w:ascii="Times New Roman" w:eastAsia="Times New Roman" w:hAnsi="Times New Roman" w:cs="Times New Roman"/>
-          <w:sz w:val="24"/>
-          <w:szCs w:val="24"/>
-          <w:lang w:eastAsia="en-ID"/>
-        </w:rPr>
-        <w:t xml:space="preserve"> </w:t>
-      </w:r>
-      <w:proofErr w:type="spellStart"/>
-      <w:r>
-        <w:rPr>
-          <w:rFonts w:ascii="Times New Roman" w:eastAsia="Times New Roman" w:hAnsi="Times New Roman" w:cs="Times New Roman"/>
-          <w:sz w:val="24"/>
-          <w:szCs w:val="24"/>
-          <w:lang w:eastAsia="en-ID"/>
-        </w:rPr>
-        <w:t>dapat</w:t>
-      </w:r>
-      <w:proofErr w:type="spellEnd"/>
-      <w:r>
-        <w:rPr>
-          <w:rFonts w:ascii="Times New Roman" w:eastAsia="Times New Roman" w:hAnsi="Times New Roman" w:cs="Times New Roman"/>
-          <w:sz w:val="24"/>
-          <w:szCs w:val="24"/>
-          <w:lang w:eastAsia="en-ID"/>
-        </w:rPr>
-        <w:t xml:space="preserve"> </w:t>
-      </w:r>
-      <w:proofErr w:type="spellStart"/>
-      <w:r>
-        <w:rPr>
-          <w:rFonts w:ascii="Times New Roman" w:eastAsia="Times New Roman" w:hAnsi="Times New Roman" w:cs="Times New Roman"/>
-          <w:sz w:val="24"/>
-          <w:szCs w:val="24"/>
-          <w:lang w:eastAsia="en-ID"/>
-        </w:rPr>
-        <w:t>dikembalikan</w:t>
-      </w:r>
-      <w:proofErr w:type="spellEnd"/>
-      <w:r>
-        <w:rPr>
-          <w:rFonts w:ascii="Times New Roman" w:eastAsia="Times New Roman" w:hAnsi="Times New Roman" w:cs="Times New Roman"/>
-          <w:sz w:val="24"/>
-          <w:szCs w:val="24"/>
-          <w:lang w:eastAsia="en-ID"/>
-        </w:rPr>
-        <w:t xml:space="preserve"> oleh </w:t>
-      </w:r>
-      <w:proofErr w:type="spellStart"/>
-      <w:r>
-        <w:rPr>
-          <w:rFonts w:ascii="Times New Roman" w:eastAsia="Times New Roman" w:hAnsi="Times New Roman" w:cs="Times New Roman"/>
-          <w:sz w:val="24"/>
-          <w:szCs w:val="24"/>
-          <w:lang w:eastAsia="en-ID"/>
-        </w:rPr>
-        <w:t>fungsi</w:t>
-      </w:r>
-      <w:proofErr w:type="spellEnd"/>
-      <w:r>
-        <w:rPr>
-          <w:rFonts w:ascii="Times New Roman" w:eastAsia="Times New Roman" w:hAnsi="Times New Roman" w:cs="Times New Roman"/>
-          <w:sz w:val="24"/>
-          <w:szCs w:val="24"/>
-          <w:lang w:eastAsia="en-ID"/>
-        </w:rPr>
-        <w:t xml:space="preserve"> </w:t>
-      </w:r>
-      <w:proofErr w:type="spellStart"/>
-      <w:r>
-        <w:rPr>
-          <w:rFonts w:ascii="Times New Roman" w:eastAsia="Times New Roman" w:hAnsi="Times New Roman" w:cs="Times New Roman"/>
-          <w:sz w:val="24"/>
-          <w:szCs w:val="24"/>
-          <w:lang w:eastAsia="en-ID"/>
-        </w:rPr>
-        <w:t>lain</w:t>
-      </w:r>
-      <w:proofErr w:type="spellEnd"/>
-      <w:r>
-        <w:rPr>
-          <w:rFonts w:ascii="Times New Roman" w:eastAsia="Times New Roman" w:hAnsi="Times New Roman" w:cs="Times New Roman"/>
-          <w:sz w:val="24"/>
-          <w:szCs w:val="24"/>
-          <w:lang w:eastAsia="en-ID"/>
-        </w:rPr>
-        <w:t xml:space="preserve">. JavaScript </w:t>
-      </w:r>
-      <w:proofErr w:type="spellStart"/>
-      <w:r>
-        <w:rPr>
-          <w:rFonts w:ascii="Times New Roman" w:eastAsia="Times New Roman" w:hAnsi="Times New Roman" w:cs="Times New Roman"/>
-          <w:sz w:val="24"/>
-          <w:szCs w:val="24"/>
-          <w:lang w:eastAsia="en-ID"/>
-        </w:rPr>
-        <w:t>memperlakukan</w:t>
-      </w:r>
-      <w:proofErr w:type="spellEnd"/>
-      <w:r>
-        <w:rPr>
-          <w:rFonts w:ascii="Times New Roman" w:eastAsia="Times New Roman" w:hAnsi="Times New Roman" w:cs="Times New Roman"/>
-          <w:sz w:val="24"/>
-          <w:szCs w:val="24"/>
-          <w:lang w:eastAsia="en-ID"/>
-        </w:rPr>
-        <w:t xml:space="preserve"> </w:t>
-      </w:r>
-      <w:proofErr w:type="spellStart"/>
-      <w:r>
-        <w:rPr>
-          <w:rFonts w:ascii="Times New Roman" w:eastAsia="Times New Roman" w:hAnsi="Times New Roman" w:cs="Times New Roman"/>
-          <w:sz w:val="24"/>
-          <w:szCs w:val="24"/>
-          <w:lang w:eastAsia="en-ID"/>
-        </w:rPr>
-        <w:t>fungsi</w:t>
-      </w:r>
-      <w:proofErr w:type="spellEnd"/>
-      <w:r>
-        <w:rPr>
-          <w:rFonts w:ascii="Times New Roman" w:eastAsia="Times New Roman" w:hAnsi="Times New Roman" w:cs="Times New Roman"/>
-          <w:sz w:val="24"/>
-          <w:szCs w:val="24"/>
-          <w:lang w:eastAsia="en-ID"/>
-        </w:rPr>
-        <w:t xml:space="preserve"> </w:t>
-      </w:r>
-      <w:proofErr w:type="spellStart"/>
-      <w:r>
-        <w:rPr>
-          <w:rFonts w:ascii="Times New Roman" w:eastAsia="Times New Roman" w:hAnsi="Times New Roman" w:cs="Times New Roman"/>
-          <w:sz w:val="24"/>
-          <w:szCs w:val="24"/>
-          <w:lang w:eastAsia="en-ID"/>
-        </w:rPr>
-        <w:t>sebagai</w:t>
-      </w:r>
-      <w:proofErr w:type="spellEnd"/>
-      <w:r>
-        <w:rPr>
-          <w:rFonts w:ascii="Times New Roman" w:eastAsia="Times New Roman" w:hAnsi="Times New Roman" w:cs="Times New Roman"/>
-          <w:sz w:val="24"/>
-          <w:szCs w:val="24"/>
-          <w:lang w:eastAsia="en-ID"/>
-        </w:rPr>
-        <w:t xml:space="preserve"> </w:t>
-      </w:r>
-      <w:proofErr w:type="spellStart"/>
-      <w:r>
-        <w:rPr>
-          <w:rFonts w:ascii="Times New Roman" w:eastAsia="Times New Roman" w:hAnsi="Times New Roman" w:cs="Times New Roman"/>
-          <w:sz w:val="24"/>
-          <w:szCs w:val="24"/>
-          <w:lang w:eastAsia="en-ID"/>
-        </w:rPr>
-        <w:t>warga</w:t>
-      </w:r>
-      <w:proofErr w:type="spellEnd"/>
-      <w:r>
-        <w:rPr>
-          <w:rFonts w:ascii="Times New Roman" w:eastAsia="Times New Roman" w:hAnsi="Times New Roman" w:cs="Times New Roman"/>
-          <w:sz w:val="24"/>
-          <w:szCs w:val="24"/>
-          <w:lang w:eastAsia="en-ID"/>
-        </w:rPr>
-        <w:t xml:space="preserve"> </w:t>
-      </w:r>
-      <w:proofErr w:type="spellStart"/>
-      <w:r>
-        <w:rPr>
-          <w:rFonts w:ascii="Times New Roman" w:eastAsia="Times New Roman" w:hAnsi="Times New Roman" w:cs="Times New Roman"/>
-          <w:sz w:val="24"/>
-          <w:szCs w:val="24"/>
-          <w:lang w:eastAsia="en-ID"/>
-        </w:rPr>
-        <w:t>kelas</w:t>
-      </w:r>
-      <w:proofErr w:type="spellEnd"/>
-      <w:r>
-        <w:rPr>
-          <w:rFonts w:ascii="Times New Roman" w:eastAsia="Times New Roman" w:hAnsi="Times New Roman" w:cs="Times New Roman"/>
-          <w:sz w:val="24"/>
-          <w:szCs w:val="24"/>
-          <w:lang w:eastAsia="en-ID"/>
-        </w:rPr>
-        <w:t xml:space="preserve"> </w:t>
-      </w:r>
-      <w:proofErr w:type="spellStart"/>
-      <w:r>
-        <w:rPr>
-          <w:rFonts w:ascii="Times New Roman" w:eastAsia="Times New Roman" w:hAnsi="Times New Roman" w:cs="Times New Roman"/>
-          <w:sz w:val="24"/>
-          <w:szCs w:val="24"/>
-          <w:lang w:eastAsia="en-ID"/>
-        </w:rPr>
-        <w:t>satu</w:t>
-      </w:r>
-      <w:proofErr w:type="spellEnd"/>
-      <w:r>
-        <w:rPr>
-          <w:rFonts w:ascii="Times New Roman" w:eastAsia="Times New Roman" w:hAnsi="Times New Roman" w:cs="Times New Roman"/>
-          <w:sz w:val="24"/>
-          <w:szCs w:val="24"/>
-          <w:lang w:eastAsia="en-ID"/>
-        </w:rPr>
-        <w:t xml:space="preserve">. </w:t>
-      </w:r>
-      <w:proofErr w:type="spellStart"/>
-      <w:r>
-        <w:rPr>
-          <w:rFonts w:ascii="Times New Roman" w:eastAsia="Times New Roman" w:hAnsi="Times New Roman" w:cs="Times New Roman"/>
-          <w:sz w:val="24"/>
-          <w:szCs w:val="24"/>
-          <w:lang w:eastAsia="en-ID"/>
-        </w:rPr>
-        <w:t>Ini</w:t>
-      </w:r>
-      <w:proofErr w:type="spellEnd"/>
-      <w:r>
-        <w:rPr>
-          <w:rFonts w:ascii="Times New Roman" w:eastAsia="Times New Roman" w:hAnsi="Times New Roman" w:cs="Times New Roman"/>
-          <w:sz w:val="24"/>
-          <w:szCs w:val="24"/>
-          <w:lang w:eastAsia="en-ID"/>
-        </w:rPr>
-        <w:t xml:space="preserve"> </w:t>
-      </w:r>
-      <w:proofErr w:type="spellStart"/>
-      <w:r>
-        <w:rPr>
-          <w:rFonts w:ascii="Times New Roman" w:eastAsia="Times New Roman" w:hAnsi="Times New Roman" w:cs="Times New Roman"/>
-          <w:sz w:val="24"/>
-          <w:szCs w:val="24"/>
-          <w:lang w:eastAsia="en-ID"/>
-        </w:rPr>
-        <w:t>berarti</w:t>
-      </w:r>
-      <w:proofErr w:type="spellEnd"/>
-      <w:r>
-        <w:rPr>
-          <w:rFonts w:ascii="Times New Roman" w:eastAsia="Times New Roman" w:hAnsi="Times New Roman" w:cs="Times New Roman"/>
-          <w:sz w:val="24"/>
-          <w:szCs w:val="24"/>
-          <w:lang w:eastAsia="en-ID"/>
-        </w:rPr>
-        <w:t xml:space="preserve"> </w:t>
-      </w:r>
-      <w:proofErr w:type="spellStart"/>
-      <w:r>
-        <w:rPr>
-          <w:rFonts w:ascii="Times New Roman" w:eastAsia="Times New Roman" w:hAnsi="Times New Roman" w:cs="Times New Roman"/>
-          <w:sz w:val="24"/>
-          <w:szCs w:val="24"/>
-          <w:lang w:eastAsia="en-ID"/>
-        </w:rPr>
-        <w:t>bahwa</w:t>
-      </w:r>
-      <w:proofErr w:type="spellEnd"/>
-      <w:r>
-        <w:rPr>
-          <w:rFonts w:ascii="Times New Roman" w:eastAsia="Times New Roman" w:hAnsi="Times New Roman" w:cs="Times New Roman"/>
-          <w:sz w:val="24"/>
-          <w:szCs w:val="24"/>
-          <w:lang w:eastAsia="en-ID"/>
-        </w:rPr>
-        <w:t xml:space="preserve"> </w:t>
-      </w:r>
-      <w:proofErr w:type="spellStart"/>
-      <w:r>
-        <w:rPr>
-          <w:rFonts w:ascii="Times New Roman" w:eastAsia="Times New Roman" w:hAnsi="Times New Roman" w:cs="Times New Roman"/>
-          <w:sz w:val="24"/>
-          <w:szCs w:val="24"/>
-          <w:lang w:eastAsia="en-ID"/>
-        </w:rPr>
-        <w:t>fungsi</w:t>
-      </w:r>
-      <w:proofErr w:type="spellEnd"/>
-      <w:r>
-        <w:rPr>
-          <w:rFonts w:ascii="Times New Roman" w:eastAsia="Times New Roman" w:hAnsi="Times New Roman" w:cs="Times New Roman"/>
-          <w:sz w:val="24"/>
-          <w:szCs w:val="24"/>
-          <w:lang w:eastAsia="en-ID"/>
-        </w:rPr>
-        <w:t xml:space="preserve"> </w:t>
-      </w:r>
-      <w:proofErr w:type="spellStart"/>
-      <w:r>
-        <w:rPr>
-          <w:rFonts w:ascii="Times New Roman" w:eastAsia="Times New Roman" w:hAnsi="Times New Roman" w:cs="Times New Roman"/>
-          <w:sz w:val="24"/>
-          <w:szCs w:val="24"/>
-          <w:lang w:eastAsia="en-ID"/>
-        </w:rPr>
-        <w:t>hanyalah</w:t>
-      </w:r>
-      <w:proofErr w:type="spellEnd"/>
-      <w:r>
-        <w:rPr>
-          <w:rFonts w:ascii="Times New Roman" w:eastAsia="Times New Roman" w:hAnsi="Times New Roman" w:cs="Times New Roman"/>
-          <w:sz w:val="24"/>
-          <w:szCs w:val="24"/>
-          <w:lang w:eastAsia="en-ID"/>
-        </w:rPr>
-        <w:t xml:space="preserve"> </w:t>
-      </w:r>
-      <w:proofErr w:type="spellStart"/>
-      <w:r>
-        <w:rPr>
-          <w:rFonts w:ascii="Times New Roman" w:eastAsia="Times New Roman" w:hAnsi="Times New Roman" w:cs="Times New Roman"/>
-          <w:sz w:val="24"/>
-          <w:szCs w:val="24"/>
-          <w:lang w:eastAsia="en-ID"/>
-        </w:rPr>
-        <w:t>sebuah</w:t>
-      </w:r>
-      <w:proofErr w:type="spellEnd"/>
-      <w:r>
-        <w:rPr>
-          <w:rFonts w:ascii="Times New Roman" w:eastAsia="Times New Roman" w:hAnsi="Times New Roman" w:cs="Times New Roman"/>
-          <w:sz w:val="24"/>
-          <w:szCs w:val="24"/>
-          <w:lang w:eastAsia="en-ID"/>
-        </w:rPr>
-        <w:t xml:space="preserve"> </w:t>
-      </w:r>
-      <w:proofErr w:type="spellStart"/>
-      <w:r>
-        <w:rPr>
-          <w:rFonts w:ascii="Times New Roman" w:eastAsia="Times New Roman" w:hAnsi="Times New Roman" w:cs="Times New Roman"/>
-          <w:sz w:val="24"/>
-          <w:szCs w:val="24"/>
-          <w:lang w:eastAsia="en-ID"/>
-        </w:rPr>
-        <w:t>nilai</w:t>
-      </w:r>
-      <w:proofErr w:type="spellEnd"/>
-      <w:r>
-        <w:rPr>
-          <w:rFonts w:ascii="Times New Roman" w:eastAsia="Times New Roman" w:hAnsi="Times New Roman" w:cs="Times New Roman"/>
-          <w:sz w:val="24"/>
-          <w:szCs w:val="24"/>
-          <w:lang w:eastAsia="en-ID"/>
-        </w:rPr>
-        <w:t xml:space="preserve"> dan </w:t>
-      </w:r>
-      <w:proofErr w:type="spellStart"/>
-      <w:r>
-        <w:rPr>
-          <w:rFonts w:ascii="Times New Roman" w:eastAsia="Times New Roman" w:hAnsi="Times New Roman" w:cs="Times New Roman"/>
-          <w:sz w:val="24"/>
-          <w:szCs w:val="24"/>
-          <w:lang w:eastAsia="en-ID"/>
-        </w:rPr>
-        <w:t>hanya</w:t>
-      </w:r>
-      <w:proofErr w:type="spellEnd"/>
-      <w:r>
-        <w:rPr>
-          <w:rFonts w:ascii="Times New Roman" w:eastAsia="Times New Roman" w:hAnsi="Times New Roman" w:cs="Times New Roman"/>
-          <w:sz w:val="24"/>
-          <w:szCs w:val="24"/>
-          <w:lang w:eastAsia="en-ID"/>
-        </w:rPr>
-        <w:t xml:space="preserve"> </w:t>
-      </w:r>
-      <w:proofErr w:type="spellStart"/>
-      <w:r>
-        <w:rPr>
-          <w:rFonts w:ascii="Times New Roman" w:eastAsia="Times New Roman" w:hAnsi="Times New Roman" w:cs="Times New Roman"/>
-          <w:sz w:val="24"/>
-          <w:szCs w:val="24"/>
-          <w:lang w:eastAsia="en-ID"/>
-        </w:rPr>
-        <w:t>jenis</w:t>
-      </w:r>
-      <w:proofErr w:type="spellEnd"/>
-      <w:r>
-        <w:rPr>
-          <w:rFonts w:ascii="Times New Roman" w:eastAsia="Times New Roman" w:hAnsi="Times New Roman" w:cs="Times New Roman"/>
-          <w:sz w:val="24"/>
-          <w:szCs w:val="24"/>
-          <w:lang w:eastAsia="en-ID"/>
-        </w:rPr>
-        <w:t xml:space="preserve"> </w:t>
-      </w:r>
-      <w:proofErr w:type="spellStart"/>
-      <w:r>
-        <w:rPr>
-          <w:rFonts w:ascii="Times New Roman" w:eastAsia="Times New Roman" w:hAnsi="Times New Roman" w:cs="Times New Roman"/>
-          <w:sz w:val="24"/>
-          <w:szCs w:val="24"/>
-          <w:lang w:eastAsia="en-ID"/>
-        </w:rPr>
-        <w:t>objek</w:t>
-      </w:r>
-      <w:proofErr w:type="spellEnd"/>
-      <w:r>
-        <w:rPr>
-          <w:rFonts w:ascii="Times New Roman" w:eastAsia="Times New Roman" w:hAnsi="Times New Roman" w:cs="Times New Roman"/>
-          <w:sz w:val="24"/>
-          <w:szCs w:val="24"/>
-          <w:lang w:eastAsia="en-ID"/>
-        </w:rPr>
-        <w:t xml:space="preserve"> </w:t>
-      </w:r>
-      <w:proofErr w:type="spellStart"/>
-      <w:r>
-        <w:rPr>
-          <w:rFonts w:ascii="Times New Roman" w:eastAsia="Times New Roman" w:hAnsi="Times New Roman" w:cs="Times New Roman"/>
-          <w:sz w:val="24"/>
-          <w:szCs w:val="24"/>
-          <w:lang w:eastAsia="en-ID"/>
-        </w:rPr>
-        <w:t>lain</w:t>
-      </w:r>
-      <w:proofErr w:type="spellEnd"/>
-      <w:r>
-        <w:rPr>
-          <w:rFonts w:ascii="Times New Roman" w:eastAsia="Times New Roman" w:hAnsi="Times New Roman" w:cs="Times New Roman"/>
-          <w:sz w:val="24"/>
-          <w:szCs w:val="24"/>
-          <w:lang w:eastAsia="en-ID"/>
-        </w:rPr>
-        <w:t>.</w:t>
-      </w:r>
-    </w:p>
-    <w:p>
-      <w:pPr>
-        <w:spacing w:before="100" w:beforeAutospacing="1" w:after="100" w:afterAutospacing="1" w:line="240" w:lineRule="auto"/>
-        <w:rPr>
-          <w:rFonts w:ascii="Times New Roman" w:eastAsia="Times New Roman" w:hAnsi="Times New Roman" w:cs="Times New Roman"/>
-          <w:sz w:val="24"/>
-          <w:szCs w:val="24"/>
-          <w:lang w:eastAsia="en-ID"/>
-        </w:rPr>
-      </w:pPr>
-      <w:r>
-        <w:rPr>
-          <w:rFonts w:ascii="Times New Roman" w:eastAsia="Times New Roman" w:hAnsi="Times New Roman" w:cs="Times New Roman"/>
-          <w:sz w:val="24"/>
-          <w:szCs w:val="24"/>
-          <w:lang w:eastAsia="en-ID"/>
-        </w:rPr>
         <w:t xml:space="preserve">Source : </w:t>
       </w:r>
-      <w:hyperlink r:id="rId10" w:history="1">
+      <w:hyperlink r:id="rId11" w:history="1">
         <w:r>
           <w:rPr>
             <w:rStyle w:val="Hyperlink"/>
@@ -4225,7 +1835,6 @@
           <w:lang w:eastAsia="en-ID"/>
         </w:rPr>
       </w:pPr>
-      <w:proofErr w:type="spellStart"/>
       <w:r>
         <w:rPr>
           <w:rFonts w:ascii="Times New Roman" w:eastAsia="Times New Roman" w:hAnsi="Times New Roman" w:cs="Times New Roman"/>
@@ -4233,197 +1842,7 @@
           <w:szCs w:val="24"/>
           <w:lang w:eastAsia="en-ID"/>
         </w:rPr>
-        <w:t>Contoh</w:t>
-      </w:r>
-      <w:proofErr w:type="spellEnd"/>
-      <w:r>
-        <w:rPr>
-          <w:rFonts w:ascii="Times New Roman" w:eastAsia="Times New Roman" w:hAnsi="Times New Roman" w:cs="Times New Roman"/>
-          <w:sz w:val="24"/>
-          <w:szCs w:val="24"/>
-          <w:lang w:eastAsia="en-ID"/>
-        </w:rPr>
-        <w:t xml:space="preserve">: Mari </w:t>
-      </w:r>
-      <w:proofErr w:type="spellStart"/>
-      <w:r>
-        <w:rPr>
-          <w:rFonts w:ascii="Times New Roman" w:eastAsia="Times New Roman" w:hAnsi="Times New Roman" w:cs="Times New Roman"/>
-          <w:sz w:val="24"/>
-          <w:szCs w:val="24"/>
-          <w:lang w:eastAsia="en-ID"/>
-        </w:rPr>
-        <w:t>kita</w:t>
-      </w:r>
-      <w:proofErr w:type="spellEnd"/>
-      <w:r>
-        <w:rPr>
-          <w:rFonts w:ascii="Times New Roman" w:eastAsia="Times New Roman" w:hAnsi="Times New Roman" w:cs="Times New Roman"/>
-          <w:sz w:val="24"/>
-          <w:szCs w:val="24"/>
-          <w:lang w:eastAsia="en-ID"/>
-        </w:rPr>
-        <w:t xml:space="preserve"> </w:t>
-      </w:r>
-      <w:proofErr w:type="spellStart"/>
-      <w:r>
-        <w:rPr>
-          <w:rFonts w:ascii="Times New Roman" w:eastAsia="Times New Roman" w:hAnsi="Times New Roman" w:cs="Times New Roman"/>
-          <w:sz w:val="24"/>
-          <w:szCs w:val="24"/>
-          <w:lang w:eastAsia="en-ID"/>
-        </w:rPr>
-        <w:t>ambil</w:t>
-      </w:r>
-      <w:proofErr w:type="spellEnd"/>
-      <w:r>
-        <w:rPr>
-          <w:rFonts w:ascii="Times New Roman" w:eastAsia="Times New Roman" w:hAnsi="Times New Roman" w:cs="Times New Roman"/>
-          <w:sz w:val="24"/>
-          <w:szCs w:val="24"/>
-          <w:lang w:eastAsia="en-ID"/>
-        </w:rPr>
-        <w:t xml:space="preserve"> </w:t>
-      </w:r>
-      <w:proofErr w:type="spellStart"/>
-      <w:r>
-        <w:rPr>
-          <w:rFonts w:ascii="Times New Roman" w:eastAsia="Times New Roman" w:hAnsi="Times New Roman" w:cs="Times New Roman"/>
-          <w:sz w:val="24"/>
-          <w:szCs w:val="24"/>
-          <w:lang w:eastAsia="en-ID"/>
-        </w:rPr>
-        <w:t>contoh</w:t>
-      </w:r>
-      <w:proofErr w:type="spellEnd"/>
-      <w:r>
-        <w:rPr>
-          <w:rFonts w:ascii="Times New Roman" w:eastAsia="Times New Roman" w:hAnsi="Times New Roman" w:cs="Times New Roman"/>
-          <w:sz w:val="24"/>
-          <w:szCs w:val="24"/>
-          <w:lang w:eastAsia="en-ID"/>
-        </w:rPr>
-        <w:t xml:space="preserve"> </w:t>
-      </w:r>
-      <w:proofErr w:type="spellStart"/>
-      <w:r>
-        <w:rPr>
-          <w:rFonts w:ascii="Times New Roman" w:eastAsia="Times New Roman" w:hAnsi="Times New Roman" w:cs="Times New Roman"/>
-          <w:sz w:val="24"/>
-          <w:szCs w:val="24"/>
-          <w:lang w:eastAsia="en-ID"/>
-        </w:rPr>
-        <w:t>untuk</w:t>
-      </w:r>
-      <w:proofErr w:type="spellEnd"/>
-      <w:r>
-        <w:rPr>
-          <w:rFonts w:ascii="Times New Roman" w:eastAsia="Times New Roman" w:hAnsi="Times New Roman" w:cs="Times New Roman"/>
-          <w:sz w:val="24"/>
-          <w:szCs w:val="24"/>
-          <w:lang w:eastAsia="en-ID"/>
-        </w:rPr>
-        <w:t xml:space="preserve"> </w:t>
-      </w:r>
-      <w:proofErr w:type="spellStart"/>
-      <w:r>
-        <w:rPr>
-          <w:rFonts w:ascii="Times New Roman" w:eastAsia="Times New Roman" w:hAnsi="Times New Roman" w:cs="Times New Roman"/>
-          <w:sz w:val="24"/>
-          <w:szCs w:val="24"/>
-          <w:lang w:eastAsia="en-ID"/>
-        </w:rPr>
-        <w:t>lebih</w:t>
-      </w:r>
-      <w:proofErr w:type="spellEnd"/>
-      <w:r>
-        <w:rPr>
-          <w:rFonts w:ascii="Times New Roman" w:eastAsia="Times New Roman" w:hAnsi="Times New Roman" w:cs="Times New Roman"/>
-          <w:sz w:val="24"/>
-          <w:szCs w:val="24"/>
-          <w:lang w:eastAsia="en-ID"/>
-        </w:rPr>
-        <w:t xml:space="preserve"> </w:t>
-      </w:r>
-      <w:proofErr w:type="spellStart"/>
-      <w:r>
-        <w:rPr>
-          <w:rFonts w:ascii="Times New Roman" w:eastAsia="Times New Roman" w:hAnsi="Times New Roman" w:cs="Times New Roman"/>
-          <w:sz w:val="24"/>
-          <w:szCs w:val="24"/>
-          <w:lang w:eastAsia="en-ID"/>
-        </w:rPr>
-        <w:t>memahami</w:t>
-      </w:r>
-      <w:proofErr w:type="spellEnd"/>
-      <w:r>
-        <w:rPr>
-          <w:rFonts w:ascii="Times New Roman" w:eastAsia="Times New Roman" w:hAnsi="Times New Roman" w:cs="Times New Roman"/>
-          <w:sz w:val="24"/>
-          <w:szCs w:val="24"/>
-          <w:lang w:eastAsia="en-ID"/>
-        </w:rPr>
-        <w:t xml:space="preserve"> </w:t>
-      </w:r>
-      <w:proofErr w:type="spellStart"/>
-      <w:r>
-        <w:rPr>
-          <w:rFonts w:ascii="Times New Roman" w:eastAsia="Times New Roman" w:hAnsi="Times New Roman" w:cs="Times New Roman"/>
-          <w:sz w:val="24"/>
-          <w:szCs w:val="24"/>
-          <w:lang w:eastAsia="en-ID"/>
-        </w:rPr>
-        <w:t>fungsi</w:t>
-      </w:r>
-      <w:proofErr w:type="spellEnd"/>
-      <w:r>
-        <w:rPr>
-          <w:rFonts w:ascii="Times New Roman" w:eastAsia="Times New Roman" w:hAnsi="Times New Roman" w:cs="Times New Roman"/>
-          <w:sz w:val="24"/>
-          <w:szCs w:val="24"/>
-          <w:lang w:eastAsia="en-ID"/>
-        </w:rPr>
-        <w:t xml:space="preserve"> </w:t>
-      </w:r>
-      <w:proofErr w:type="spellStart"/>
-      <w:r>
-        <w:rPr>
-          <w:rFonts w:ascii="Times New Roman" w:eastAsia="Times New Roman" w:hAnsi="Times New Roman" w:cs="Times New Roman"/>
-          <w:sz w:val="24"/>
-          <w:szCs w:val="24"/>
-          <w:lang w:eastAsia="en-ID"/>
-        </w:rPr>
-        <w:t>kelas</w:t>
-      </w:r>
-      <w:proofErr w:type="spellEnd"/>
-      <w:r>
-        <w:rPr>
-          <w:rFonts w:ascii="Times New Roman" w:eastAsia="Times New Roman" w:hAnsi="Times New Roman" w:cs="Times New Roman"/>
-          <w:sz w:val="24"/>
-          <w:szCs w:val="24"/>
-          <w:lang w:eastAsia="en-ID"/>
-        </w:rPr>
-        <w:t xml:space="preserve"> </w:t>
-      </w:r>
-      <w:proofErr w:type="spellStart"/>
-      <w:r>
-        <w:rPr>
-          <w:rFonts w:ascii="Times New Roman" w:eastAsia="Times New Roman" w:hAnsi="Times New Roman" w:cs="Times New Roman"/>
-          <w:sz w:val="24"/>
-          <w:szCs w:val="24"/>
-          <w:lang w:eastAsia="en-ID"/>
-        </w:rPr>
-        <w:t>satu</w:t>
-      </w:r>
-      <w:proofErr w:type="spellEnd"/>
-      <w:r>
-        <w:rPr>
-          <w:rFonts w:ascii="Times New Roman" w:eastAsia="Times New Roman" w:hAnsi="Times New Roman" w:cs="Times New Roman"/>
-          <w:sz w:val="24"/>
-          <w:szCs w:val="24"/>
-          <w:lang w:eastAsia="en-ID"/>
-        </w:rPr>
-        <w:t>.</w:t>
+        <w:t>Contoh: Mari kita ambil contoh untuk lebih memahami fungsi kelas satu.</w:t>
       </w:r>
     </w:p>
     <w:p>
@@ -4438,7 +1857,6 @@
           <w:lang w:eastAsia="en-ID"/>
         </w:rPr>
       </w:pPr>
-      <w:proofErr w:type="spellStart"/>
       <w:r>
         <w:rPr>
           <w:rFonts w:ascii="Consolas" w:eastAsia="Times New Roman" w:hAnsi="Consolas" w:cs="Times New Roman"/>
@@ -4449,7 +1867,6 @@
         </w:rPr>
         <w:t>const</w:t>
       </w:r>
-      <w:proofErr w:type="spellEnd"/>
       <w:r>
         <w:rPr>
           <w:rFonts w:ascii="Consolas" w:eastAsia="Times New Roman" w:hAnsi="Consolas" w:cs="Times New Roman"/>
@@ -4460,7 +1877,6 @@
         </w:rPr>
         <w:t xml:space="preserve"> </w:t>
       </w:r>
-      <w:proofErr w:type="spellStart"/>
       <w:r>
         <w:rPr>
           <w:rFonts w:ascii="Consolas" w:eastAsia="Times New Roman" w:hAnsi="Consolas" w:cs="Times New Roman"/>
@@ -4471,7 +1887,6 @@
         </w:rPr>
         <w:t>Arithmetics</w:t>
       </w:r>
-      <w:proofErr w:type="spellEnd"/>
       <w:r>
         <w:rPr>
           <w:rFonts w:ascii="Consolas" w:eastAsia="Times New Roman" w:hAnsi="Consolas" w:cs="Times New Roman"/>
@@ -6173,7 +3588,6 @@
           <w:lang w:eastAsia="en-ID"/>
         </w:rPr>
       </w:pPr>
-      <w:proofErr w:type="spellStart"/>
       <w:r>
         <w:rPr>
           <w:rFonts w:ascii="Consolas" w:eastAsia="Times New Roman" w:hAnsi="Consolas" w:cs="Times New Roman"/>
@@ -6204,7 +3618,6 @@
         </w:rPr>
         <w:t>write</w:t>
       </w:r>
-      <w:proofErr w:type="spellEnd"/>
       <w:r>
         <w:rPr>
           <w:rFonts w:ascii="Consolas" w:eastAsia="Times New Roman" w:hAnsi="Consolas" w:cs="Times New Roman"/>
@@ -6215,7 +3628,6 @@
         </w:rPr>
         <w:t>(</w:t>
       </w:r>
-      <w:proofErr w:type="spellStart"/>
       <w:r>
         <w:rPr>
           <w:rFonts w:ascii="Consolas" w:eastAsia="Times New Roman" w:hAnsi="Consolas" w:cs="Times New Roman"/>
@@ -6246,7 +3658,6 @@
         </w:rPr>
         <w:t>add</w:t>
       </w:r>
-      <w:proofErr w:type="spellEnd"/>
       <w:r>
         <w:rPr>
           <w:rFonts w:ascii="Consolas" w:eastAsia="Times New Roman" w:hAnsi="Consolas" w:cs="Times New Roman"/>
@@ -6335,29 +3746,7 @@
           <w:szCs w:val="21"/>
           <w:lang w:eastAsia="en-ID"/>
         </w:rPr>
-        <w:t>&lt;</w:t>
-      </w:r>
-      <w:proofErr w:type="spellStart"/>
-      <w:r>
-        <w:rPr>
-          <w:rFonts w:ascii="Consolas" w:eastAsia="Times New Roman" w:hAnsi="Consolas" w:cs="Times New Roman"/>
-          <w:color w:val="F1FA8C"/>
-          <w:sz w:val="21"/>
-          <w:szCs w:val="21"/>
-          <w:lang w:eastAsia="en-ID"/>
-        </w:rPr>
-        <w:t>br</w:t>
-      </w:r>
-      <w:proofErr w:type="spellEnd"/>
-      <w:r>
-        <w:rPr>
-          <w:rFonts w:ascii="Consolas" w:eastAsia="Times New Roman" w:hAnsi="Consolas" w:cs="Times New Roman"/>
-          <w:color w:val="F1FA8C"/>
-          <w:sz w:val="21"/>
-          <w:szCs w:val="21"/>
-          <w:lang w:eastAsia="en-ID"/>
-        </w:rPr>
-        <w:t>&gt;</w:t>
+        <w:t>&lt;br&gt;</w:t>
       </w:r>
       <w:r>
         <w:rPr>
@@ -6392,7 +3781,6 @@
           <w:lang w:eastAsia="en-ID"/>
         </w:rPr>
       </w:pPr>
-      <w:proofErr w:type="spellStart"/>
       <w:r>
         <w:rPr>
           <w:rFonts w:ascii="Consolas" w:eastAsia="Times New Roman" w:hAnsi="Consolas" w:cs="Times New Roman"/>
@@ -6423,7 +3811,6 @@
         </w:rPr>
         <w:t>write</w:t>
       </w:r>
-      <w:proofErr w:type="spellEnd"/>
       <w:r>
         <w:rPr>
           <w:rFonts w:ascii="Consolas" w:eastAsia="Times New Roman" w:hAnsi="Consolas" w:cs="Times New Roman"/>
@@ -6434,7 +3821,6 @@
         </w:rPr>
         <w:t>(</w:t>
       </w:r>
-      <w:proofErr w:type="spellStart"/>
       <w:r>
         <w:rPr>
           <w:rFonts w:ascii="Consolas" w:eastAsia="Times New Roman" w:hAnsi="Consolas" w:cs="Times New Roman"/>
@@ -6465,7 +3851,6 @@
         </w:rPr>
         <w:t>subtract</w:t>
       </w:r>
-      <w:proofErr w:type="spellEnd"/>
       <w:r>
         <w:rPr>
           <w:rFonts w:ascii="Consolas" w:eastAsia="Times New Roman" w:hAnsi="Consolas" w:cs="Times New Roman"/>
@@ -6554,29 +3939,7 @@
           <w:szCs w:val="21"/>
           <w:lang w:eastAsia="en-ID"/>
         </w:rPr>
-        <w:t>&lt;</w:t>
-      </w:r>
-      <w:proofErr w:type="spellStart"/>
-      <w:r>
-        <w:rPr>
-          <w:rFonts w:ascii="Consolas" w:eastAsia="Times New Roman" w:hAnsi="Consolas" w:cs="Times New Roman"/>
-          <w:color w:val="F1FA8C"/>
-          <w:sz w:val="21"/>
-          <w:szCs w:val="21"/>
-          <w:lang w:eastAsia="en-ID"/>
-        </w:rPr>
-        <w:t>br</w:t>
-      </w:r>
-      <w:proofErr w:type="spellEnd"/>
-      <w:r>
-        <w:rPr>
-          <w:rFonts w:ascii="Consolas" w:eastAsia="Times New Roman" w:hAnsi="Consolas" w:cs="Times New Roman"/>
-          <w:color w:val="F1FA8C"/>
-          <w:sz w:val="21"/>
-          <w:szCs w:val="21"/>
-          <w:lang w:eastAsia="en-ID"/>
-        </w:rPr>
-        <w:t>&gt;</w:t>
+        <w:t>&lt;br&gt;</w:t>
       </w:r>
       <w:r>
         <w:rPr>
@@ -6611,7 +3974,6 @@
           <w:lang w:eastAsia="en-ID"/>
         </w:rPr>
       </w:pPr>
-      <w:proofErr w:type="spellStart"/>
       <w:r>
         <w:rPr>
           <w:rFonts w:ascii="Consolas" w:eastAsia="Times New Roman" w:hAnsi="Consolas" w:cs="Times New Roman"/>
@@ -6642,7 +4004,6 @@
         </w:rPr>
         <w:t>write</w:t>
       </w:r>
-      <w:proofErr w:type="spellEnd"/>
       <w:r>
         <w:rPr>
           <w:rFonts w:ascii="Consolas" w:eastAsia="Times New Roman" w:hAnsi="Consolas" w:cs="Times New Roman"/>
@@ -6653,7 +4014,6 @@
         </w:rPr>
         <w:t>(</w:t>
       </w:r>
-      <w:proofErr w:type="spellStart"/>
       <w:r>
         <w:rPr>
           <w:rFonts w:ascii="Consolas" w:eastAsia="Times New Roman" w:hAnsi="Consolas" w:cs="Times New Roman"/>
@@ -6684,7 +4044,6 @@
         </w:rPr>
         <w:t>multiply</w:t>
       </w:r>
-      <w:proofErr w:type="spellEnd"/>
       <w:r>
         <w:rPr>
           <w:rFonts w:ascii="Consolas" w:eastAsia="Times New Roman" w:hAnsi="Consolas" w:cs="Times New Roman"/>
@@ -6773,29 +4132,7 @@
           <w:szCs w:val="21"/>
           <w:lang w:eastAsia="en-ID"/>
         </w:rPr>
-        <w:t>&lt;</w:t>
-      </w:r>
-      <w:proofErr w:type="spellStart"/>
-      <w:r>
-        <w:rPr>
-          <w:rFonts w:ascii="Consolas" w:eastAsia="Times New Roman" w:hAnsi="Consolas" w:cs="Times New Roman"/>
-          <w:color w:val="F1FA8C"/>
-          <w:sz w:val="21"/>
-          <w:szCs w:val="21"/>
-          <w:lang w:eastAsia="en-ID"/>
-        </w:rPr>
-        <w:t>br</w:t>
-      </w:r>
-      <w:proofErr w:type="spellEnd"/>
-      <w:r>
-        <w:rPr>
-          <w:rFonts w:ascii="Consolas" w:eastAsia="Times New Roman" w:hAnsi="Consolas" w:cs="Times New Roman"/>
-          <w:color w:val="F1FA8C"/>
-          <w:sz w:val="21"/>
-          <w:szCs w:val="21"/>
-          <w:lang w:eastAsia="en-ID"/>
-        </w:rPr>
-        <w:t>&gt;</w:t>
+        <w:t>&lt;br&gt;</w:t>
       </w:r>
       <w:r>
         <w:rPr>
@@ -6830,7 +4167,6 @@
           <w:lang w:eastAsia="en-ID"/>
         </w:rPr>
       </w:pPr>
-      <w:proofErr w:type="spellStart"/>
       <w:r>
         <w:rPr>
           <w:rFonts w:ascii="Consolas" w:eastAsia="Times New Roman" w:hAnsi="Consolas" w:cs="Times New Roman"/>
@@ -6861,7 +4197,6 @@
         </w:rPr>
         <w:t>write</w:t>
       </w:r>
-      <w:proofErr w:type="spellEnd"/>
       <w:r>
         <w:rPr>
           <w:rFonts w:ascii="Consolas" w:eastAsia="Times New Roman" w:hAnsi="Consolas" w:cs="Times New Roman"/>
@@ -6872,7 +4207,6 @@
         </w:rPr>
         <w:t>(</w:t>
       </w:r>
-      <w:proofErr w:type="spellStart"/>
       <w:r>
         <w:rPr>
           <w:rFonts w:ascii="Consolas" w:eastAsia="Times New Roman" w:hAnsi="Consolas" w:cs="Times New Roman"/>
@@ -6903,7 +4237,6 @@
         </w:rPr>
         <w:t>division</w:t>
       </w:r>
-      <w:proofErr w:type="spellEnd"/>
       <w:r>
         <w:rPr>
           <w:rFonts w:ascii="Consolas" w:eastAsia="Times New Roman" w:hAnsi="Consolas" w:cs="Times New Roman"/>
@@ -6972,7 +4305,6 @@
           <w:szCs w:val="24"/>
         </w:rPr>
       </w:pPr>
-      <w:proofErr w:type="spellStart"/>
       <w:r>
         <w:rPr>
           <w:rFonts w:ascii="Times New Roman" w:hAnsi="Times New Roman" w:cs="Times New Roman"/>
@@ -6981,7 +4313,6 @@
         </w:rPr>
         <w:t>hasil</w:t>
       </w:r>
-      <w:proofErr w:type="spellEnd"/>
     </w:p>
     <w:p>
       <w:pPr>
@@ -7011,7 +4342,7 @@
                     <pic:cNvPicPr/>
                   </pic:nvPicPr>
                   <pic:blipFill>
-                    <a:blip r:embed="rId11"/>
+                    <a:blip r:embed="rId12"/>
                     <a:stretch>
                       <a:fillRect/>
                     </a:stretch>
@@ -7067,7 +4398,6 @@
           <w:lang w:eastAsia="en-ID"/>
         </w:rPr>
       </w:pPr>
-      <w:proofErr w:type="spellStart"/>
       <w:r>
         <w:rPr>
           <w:rFonts w:ascii="Times New Roman" w:eastAsia="Times New Roman" w:hAnsi="Times New Roman" w:cs="Times New Roman"/>
@@ -7075,19 +4405,19 @@
           <w:szCs w:val="24"/>
           <w:lang w:eastAsia="en-ID"/>
         </w:rPr>
-        <w:t>adalah</w:t>
-      </w:r>
-      <w:proofErr w:type="spellEnd"/>
-      <w:r>
+        <w:t>adalah fungsi reguler yang mengambil satu atau lebih fungsi sebagai argumen dan/atau mengembalikan fungsi sebagai nilai darinya.</w:t>
+      </w:r>
+    </w:p>
+    <w:p>
+      <w:pPr>
+        <w:spacing w:before="100" w:beforeAutospacing="1" w:after="100" w:afterAutospacing="1" w:line="240" w:lineRule="auto"/>
         <w:rPr>
           <w:rFonts w:ascii="Times New Roman" w:eastAsia="Times New Roman" w:hAnsi="Times New Roman" w:cs="Times New Roman"/>
           <w:sz w:val="24"/>
           <w:szCs w:val="24"/>
           <w:lang w:eastAsia="en-ID"/>
         </w:rPr>
-        <w:t xml:space="preserve"> </w:t>
-      </w:r>
-      <w:proofErr w:type="spellStart"/>
+      </w:pPr>
       <w:r>
         <w:rPr>
           <w:rFonts w:ascii="Times New Roman" w:eastAsia="Times New Roman" w:hAnsi="Times New Roman" w:cs="Times New Roman"/>
@@ -7095,319 +4425,9 @@
           <w:szCs w:val="24"/>
           <w:lang w:eastAsia="en-ID"/>
         </w:rPr>
-        <w:t>fungsi</w:t>
-      </w:r>
-      <w:proofErr w:type="spellEnd"/>
-      <w:r>
-        <w:rPr>
-          <w:rFonts w:ascii="Times New Roman" w:eastAsia="Times New Roman" w:hAnsi="Times New Roman" w:cs="Times New Roman"/>
-          <w:sz w:val="24"/>
-          <w:szCs w:val="24"/>
-          <w:lang w:eastAsia="en-ID"/>
-        </w:rPr>
-        <w:t xml:space="preserve"> </w:t>
-      </w:r>
-      <w:proofErr w:type="spellStart"/>
-      <w:r>
-        <w:rPr>
-          <w:rFonts w:ascii="Times New Roman" w:eastAsia="Times New Roman" w:hAnsi="Times New Roman" w:cs="Times New Roman"/>
-          <w:sz w:val="24"/>
-          <w:szCs w:val="24"/>
-          <w:lang w:eastAsia="en-ID"/>
-        </w:rPr>
-        <w:t>reguler</w:t>
-      </w:r>
-      <w:proofErr w:type="spellEnd"/>
-      <w:r>
-        <w:rPr>
-          <w:rFonts w:ascii="Times New Roman" w:eastAsia="Times New Roman" w:hAnsi="Times New Roman" w:cs="Times New Roman"/>
-          <w:sz w:val="24"/>
-          <w:szCs w:val="24"/>
-          <w:lang w:eastAsia="en-ID"/>
-        </w:rPr>
-        <w:t xml:space="preserve"> yang </w:t>
-      </w:r>
-      <w:proofErr w:type="spellStart"/>
-      <w:r>
-        <w:rPr>
-          <w:rFonts w:ascii="Times New Roman" w:eastAsia="Times New Roman" w:hAnsi="Times New Roman" w:cs="Times New Roman"/>
-          <w:sz w:val="24"/>
-          <w:szCs w:val="24"/>
-          <w:lang w:eastAsia="en-ID"/>
-        </w:rPr>
-        <w:t>mengambil</w:t>
-      </w:r>
-      <w:proofErr w:type="spellEnd"/>
-      <w:r>
-        <w:rPr>
-          <w:rFonts w:ascii="Times New Roman" w:eastAsia="Times New Roman" w:hAnsi="Times New Roman" w:cs="Times New Roman"/>
-          <w:sz w:val="24"/>
-          <w:szCs w:val="24"/>
-          <w:lang w:eastAsia="en-ID"/>
-        </w:rPr>
-        <w:t xml:space="preserve"> </w:t>
-      </w:r>
-      <w:proofErr w:type="spellStart"/>
-      <w:r>
-        <w:rPr>
-          <w:rFonts w:ascii="Times New Roman" w:eastAsia="Times New Roman" w:hAnsi="Times New Roman" w:cs="Times New Roman"/>
-          <w:sz w:val="24"/>
-          <w:szCs w:val="24"/>
-          <w:lang w:eastAsia="en-ID"/>
-        </w:rPr>
-        <w:t>satu</w:t>
-      </w:r>
-      <w:proofErr w:type="spellEnd"/>
-      <w:r>
-        <w:rPr>
-          <w:rFonts w:ascii="Times New Roman" w:eastAsia="Times New Roman" w:hAnsi="Times New Roman" w:cs="Times New Roman"/>
-          <w:sz w:val="24"/>
-          <w:szCs w:val="24"/>
-          <w:lang w:eastAsia="en-ID"/>
-        </w:rPr>
-        <w:t xml:space="preserve"> </w:t>
-      </w:r>
-      <w:proofErr w:type="spellStart"/>
-      <w:r>
-        <w:rPr>
-          <w:rFonts w:ascii="Times New Roman" w:eastAsia="Times New Roman" w:hAnsi="Times New Roman" w:cs="Times New Roman"/>
-          <w:sz w:val="24"/>
-          <w:szCs w:val="24"/>
-          <w:lang w:eastAsia="en-ID"/>
-        </w:rPr>
-        <w:t>atau</w:t>
-      </w:r>
-      <w:proofErr w:type="spellEnd"/>
-      <w:r>
-        <w:rPr>
-          <w:rFonts w:ascii="Times New Roman" w:eastAsia="Times New Roman" w:hAnsi="Times New Roman" w:cs="Times New Roman"/>
-          <w:sz w:val="24"/>
-          <w:szCs w:val="24"/>
-          <w:lang w:eastAsia="en-ID"/>
-        </w:rPr>
-        <w:t xml:space="preserve"> </w:t>
-      </w:r>
-      <w:proofErr w:type="spellStart"/>
-      <w:r>
-        <w:rPr>
-          <w:rFonts w:ascii="Times New Roman" w:eastAsia="Times New Roman" w:hAnsi="Times New Roman" w:cs="Times New Roman"/>
-          <w:sz w:val="24"/>
-          <w:szCs w:val="24"/>
-          <w:lang w:eastAsia="en-ID"/>
-        </w:rPr>
-        <w:t>lebih</w:t>
-      </w:r>
-      <w:proofErr w:type="spellEnd"/>
-      <w:r>
-        <w:rPr>
-          <w:rFonts w:ascii="Times New Roman" w:eastAsia="Times New Roman" w:hAnsi="Times New Roman" w:cs="Times New Roman"/>
-          <w:sz w:val="24"/>
-          <w:szCs w:val="24"/>
-          <w:lang w:eastAsia="en-ID"/>
-        </w:rPr>
-        <w:t xml:space="preserve"> </w:t>
-      </w:r>
-      <w:proofErr w:type="spellStart"/>
-      <w:r>
-        <w:rPr>
-          <w:rFonts w:ascii="Times New Roman" w:eastAsia="Times New Roman" w:hAnsi="Times New Roman" w:cs="Times New Roman"/>
-          <w:sz w:val="24"/>
-          <w:szCs w:val="24"/>
-          <w:lang w:eastAsia="en-ID"/>
-        </w:rPr>
-        <w:t>fungsi</w:t>
-      </w:r>
-      <w:proofErr w:type="spellEnd"/>
-      <w:r>
-        <w:rPr>
-          <w:rFonts w:ascii="Times New Roman" w:eastAsia="Times New Roman" w:hAnsi="Times New Roman" w:cs="Times New Roman"/>
-          <w:sz w:val="24"/>
-          <w:szCs w:val="24"/>
-          <w:lang w:eastAsia="en-ID"/>
-        </w:rPr>
-        <w:t xml:space="preserve"> </w:t>
-      </w:r>
-      <w:proofErr w:type="spellStart"/>
-      <w:r>
-        <w:rPr>
-          <w:rFonts w:ascii="Times New Roman" w:eastAsia="Times New Roman" w:hAnsi="Times New Roman" w:cs="Times New Roman"/>
-          <w:sz w:val="24"/>
-          <w:szCs w:val="24"/>
-          <w:lang w:eastAsia="en-ID"/>
-        </w:rPr>
-        <w:t>sebagai</w:t>
-      </w:r>
-      <w:proofErr w:type="spellEnd"/>
-      <w:r>
-        <w:rPr>
-          <w:rFonts w:ascii="Times New Roman" w:eastAsia="Times New Roman" w:hAnsi="Times New Roman" w:cs="Times New Roman"/>
-          <w:sz w:val="24"/>
-          <w:szCs w:val="24"/>
-          <w:lang w:eastAsia="en-ID"/>
-        </w:rPr>
-        <w:t xml:space="preserve"> </w:t>
-      </w:r>
-      <w:proofErr w:type="spellStart"/>
-      <w:r>
-        <w:rPr>
-          <w:rFonts w:ascii="Times New Roman" w:eastAsia="Times New Roman" w:hAnsi="Times New Roman" w:cs="Times New Roman"/>
-          <w:sz w:val="24"/>
-          <w:szCs w:val="24"/>
-          <w:lang w:eastAsia="en-ID"/>
-        </w:rPr>
-        <w:t>argumen</w:t>
-      </w:r>
-      <w:proofErr w:type="spellEnd"/>
-      <w:r>
-        <w:rPr>
-          <w:rFonts w:ascii="Times New Roman" w:eastAsia="Times New Roman" w:hAnsi="Times New Roman" w:cs="Times New Roman"/>
-          <w:sz w:val="24"/>
-          <w:szCs w:val="24"/>
-          <w:lang w:eastAsia="en-ID"/>
-        </w:rPr>
-        <w:t xml:space="preserve"> dan/</w:t>
-      </w:r>
-      <w:proofErr w:type="spellStart"/>
-      <w:r>
-        <w:rPr>
-          <w:rFonts w:ascii="Times New Roman" w:eastAsia="Times New Roman" w:hAnsi="Times New Roman" w:cs="Times New Roman"/>
-          <w:sz w:val="24"/>
-          <w:szCs w:val="24"/>
-          <w:lang w:eastAsia="en-ID"/>
-        </w:rPr>
-        <w:t>atau</w:t>
-      </w:r>
-      <w:proofErr w:type="spellEnd"/>
-      <w:r>
-        <w:rPr>
-          <w:rFonts w:ascii="Times New Roman" w:eastAsia="Times New Roman" w:hAnsi="Times New Roman" w:cs="Times New Roman"/>
-          <w:sz w:val="24"/>
-          <w:szCs w:val="24"/>
-          <w:lang w:eastAsia="en-ID"/>
-        </w:rPr>
-        <w:t xml:space="preserve"> </w:t>
-      </w:r>
-      <w:proofErr w:type="spellStart"/>
-      <w:r>
-        <w:rPr>
-          <w:rFonts w:ascii="Times New Roman" w:eastAsia="Times New Roman" w:hAnsi="Times New Roman" w:cs="Times New Roman"/>
-          <w:sz w:val="24"/>
-          <w:szCs w:val="24"/>
-          <w:lang w:eastAsia="en-ID"/>
-        </w:rPr>
-        <w:t>mengembalikan</w:t>
-      </w:r>
-      <w:proofErr w:type="spellEnd"/>
-      <w:r>
-        <w:rPr>
-          <w:rFonts w:ascii="Times New Roman" w:eastAsia="Times New Roman" w:hAnsi="Times New Roman" w:cs="Times New Roman"/>
-          <w:sz w:val="24"/>
-          <w:szCs w:val="24"/>
-          <w:lang w:eastAsia="en-ID"/>
-        </w:rPr>
-        <w:t xml:space="preserve"> </w:t>
-      </w:r>
-      <w:proofErr w:type="spellStart"/>
-      <w:r>
-        <w:rPr>
-          <w:rFonts w:ascii="Times New Roman" w:eastAsia="Times New Roman" w:hAnsi="Times New Roman" w:cs="Times New Roman"/>
-          <w:sz w:val="24"/>
-          <w:szCs w:val="24"/>
-          <w:lang w:eastAsia="en-ID"/>
-        </w:rPr>
-        <w:t>fungsi</w:t>
-      </w:r>
-      <w:proofErr w:type="spellEnd"/>
-      <w:r>
-        <w:rPr>
-          <w:rFonts w:ascii="Times New Roman" w:eastAsia="Times New Roman" w:hAnsi="Times New Roman" w:cs="Times New Roman"/>
-          <w:sz w:val="24"/>
-          <w:szCs w:val="24"/>
-          <w:lang w:eastAsia="en-ID"/>
-        </w:rPr>
-        <w:t xml:space="preserve"> </w:t>
-      </w:r>
-      <w:proofErr w:type="spellStart"/>
-      <w:r>
-        <w:rPr>
-          <w:rFonts w:ascii="Times New Roman" w:eastAsia="Times New Roman" w:hAnsi="Times New Roman" w:cs="Times New Roman"/>
-          <w:sz w:val="24"/>
-          <w:szCs w:val="24"/>
-          <w:lang w:eastAsia="en-ID"/>
-        </w:rPr>
-        <w:t>sebagai</w:t>
-      </w:r>
-      <w:proofErr w:type="spellEnd"/>
-      <w:r>
-        <w:rPr>
-          <w:rFonts w:ascii="Times New Roman" w:eastAsia="Times New Roman" w:hAnsi="Times New Roman" w:cs="Times New Roman"/>
-          <w:sz w:val="24"/>
-          <w:szCs w:val="24"/>
-          <w:lang w:eastAsia="en-ID"/>
-        </w:rPr>
-        <w:t xml:space="preserve"> </w:t>
-      </w:r>
-      <w:proofErr w:type="spellStart"/>
-      <w:r>
-        <w:rPr>
-          <w:rFonts w:ascii="Times New Roman" w:eastAsia="Times New Roman" w:hAnsi="Times New Roman" w:cs="Times New Roman"/>
-          <w:sz w:val="24"/>
-          <w:szCs w:val="24"/>
-          <w:lang w:eastAsia="en-ID"/>
-        </w:rPr>
-        <w:t>nilai</w:t>
-      </w:r>
-      <w:proofErr w:type="spellEnd"/>
-      <w:r>
-        <w:rPr>
-          <w:rFonts w:ascii="Times New Roman" w:eastAsia="Times New Roman" w:hAnsi="Times New Roman" w:cs="Times New Roman"/>
-          <w:sz w:val="24"/>
-          <w:szCs w:val="24"/>
-          <w:lang w:eastAsia="en-ID"/>
-        </w:rPr>
-        <w:t xml:space="preserve"> </w:t>
-      </w:r>
-      <w:proofErr w:type="spellStart"/>
-      <w:r>
-        <w:rPr>
-          <w:rFonts w:ascii="Times New Roman" w:eastAsia="Times New Roman" w:hAnsi="Times New Roman" w:cs="Times New Roman"/>
-          <w:sz w:val="24"/>
-          <w:szCs w:val="24"/>
-          <w:lang w:eastAsia="en-ID"/>
-        </w:rPr>
-        <w:t>darinya</w:t>
-      </w:r>
-      <w:proofErr w:type="spellEnd"/>
-      <w:r>
-        <w:rPr>
-          <w:rFonts w:ascii="Times New Roman" w:eastAsia="Times New Roman" w:hAnsi="Times New Roman" w:cs="Times New Roman"/>
-          <w:sz w:val="24"/>
-          <w:szCs w:val="24"/>
-          <w:lang w:eastAsia="en-ID"/>
-        </w:rPr>
-        <w:t>.</w:t>
-      </w:r>
-    </w:p>
-    <w:p>
-      <w:pPr>
-        <w:spacing w:before="100" w:beforeAutospacing="1" w:after="100" w:afterAutospacing="1" w:line="240" w:lineRule="auto"/>
-        <w:rPr>
-          <w:rFonts w:ascii="Times New Roman" w:eastAsia="Times New Roman" w:hAnsi="Times New Roman" w:cs="Times New Roman"/>
-          <w:sz w:val="24"/>
-          <w:szCs w:val="24"/>
-          <w:lang w:eastAsia="en-ID"/>
-        </w:rPr>
-      </w:pPr>
-      <w:r>
-        <w:rPr>
-          <w:rFonts w:ascii="Times New Roman" w:eastAsia="Times New Roman" w:hAnsi="Times New Roman" w:cs="Times New Roman"/>
-          <w:sz w:val="24"/>
-          <w:szCs w:val="24"/>
-          <w:lang w:eastAsia="en-ID"/>
-        </w:rPr>
         <w:t xml:space="preserve">Source: </w:t>
       </w:r>
-      <w:hyperlink r:id="rId12" w:history="1">
+      <w:hyperlink r:id="rId13" w:history="1">
         <w:r>
           <w:rPr>
             <w:rStyle w:val="Hyperlink"/>
@@ -7439,7 +4459,6 @@
           <w:lang w:eastAsia="en-ID"/>
         </w:rPr>
       </w:pPr>
-      <w:proofErr w:type="spellStart"/>
       <w:r>
         <w:rPr>
           <w:rFonts w:ascii="Times New Roman" w:eastAsia="Times New Roman" w:hAnsi="Times New Roman" w:cs="Times New Roman"/>
@@ -7447,157 +4466,7 @@
           <w:szCs w:val="24"/>
           <w:lang w:eastAsia="en-ID"/>
         </w:rPr>
-        <w:t>Berikut</w:t>
-      </w:r>
-      <w:proofErr w:type="spellEnd"/>
-      <w:r>
-        <w:rPr>
-          <w:rFonts w:ascii="Times New Roman" w:eastAsia="Times New Roman" w:hAnsi="Times New Roman" w:cs="Times New Roman"/>
-          <w:sz w:val="24"/>
-          <w:szCs w:val="24"/>
-          <w:lang w:eastAsia="en-ID"/>
-        </w:rPr>
-        <w:t xml:space="preserve"> </w:t>
-      </w:r>
-      <w:proofErr w:type="spellStart"/>
-      <w:r>
-        <w:rPr>
-          <w:rFonts w:ascii="Times New Roman" w:eastAsia="Times New Roman" w:hAnsi="Times New Roman" w:cs="Times New Roman"/>
-          <w:sz w:val="24"/>
-          <w:szCs w:val="24"/>
-          <w:lang w:eastAsia="en-ID"/>
-        </w:rPr>
-        <w:t>adalah</w:t>
-      </w:r>
-      <w:proofErr w:type="spellEnd"/>
-      <w:r>
-        <w:rPr>
-          <w:rFonts w:ascii="Times New Roman" w:eastAsia="Times New Roman" w:hAnsi="Times New Roman" w:cs="Times New Roman"/>
-          <w:sz w:val="24"/>
-          <w:szCs w:val="24"/>
-          <w:lang w:eastAsia="en-ID"/>
-        </w:rPr>
-        <w:t xml:space="preserve"> </w:t>
-      </w:r>
-      <w:proofErr w:type="spellStart"/>
-      <w:r>
-        <w:rPr>
-          <w:rFonts w:ascii="Times New Roman" w:eastAsia="Times New Roman" w:hAnsi="Times New Roman" w:cs="Times New Roman"/>
-          <w:sz w:val="24"/>
-          <w:szCs w:val="24"/>
-          <w:lang w:eastAsia="en-ID"/>
-        </w:rPr>
-        <w:t>contoh</w:t>
-      </w:r>
-      <w:proofErr w:type="spellEnd"/>
-      <w:r>
-        <w:rPr>
-          <w:rFonts w:ascii="Times New Roman" w:eastAsia="Times New Roman" w:hAnsi="Times New Roman" w:cs="Times New Roman"/>
-          <w:sz w:val="24"/>
-          <w:szCs w:val="24"/>
-          <w:lang w:eastAsia="en-ID"/>
-        </w:rPr>
-        <w:t xml:space="preserve"> </w:t>
-      </w:r>
-      <w:proofErr w:type="spellStart"/>
-      <w:r>
-        <w:rPr>
-          <w:rFonts w:ascii="Times New Roman" w:eastAsia="Times New Roman" w:hAnsi="Times New Roman" w:cs="Times New Roman"/>
-          <w:sz w:val="24"/>
-          <w:szCs w:val="24"/>
-          <w:lang w:eastAsia="en-ID"/>
-        </w:rPr>
-        <w:t>fungsi</w:t>
-      </w:r>
-      <w:proofErr w:type="spellEnd"/>
-      <w:r>
-        <w:rPr>
-          <w:rFonts w:ascii="Times New Roman" w:eastAsia="Times New Roman" w:hAnsi="Times New Roman" w:cs="Times New Roman"/>
-          <w:sz w:val="24"/>
-          <w:szCs w:val="24"/>
-          <w:lang w:eastAsia="en-ID"/>
-        </w:rPr>
-        <w:t xml:space="preserve"> yang </w:t>
-      </w:r>
-      <w:proofErr w:type="spellStart"/>
-      <w:r>
-        <w:rPr>
-          <w:rFonts w:ascii="Times New Roman" w:eastAsia="Times New Roman" w:hAnsi="Times New Roman" w:cs="Times New Roman"/>
-          <w:sz w:val="24"/>
-          <w:szCs w:val="24"/>
-          <w:lang w:eastAsia="en-ID"/>
-        </w:rPr>
-        <w:t>menggunakan</w:t>
-      </w:r>
-      <w:proofErr w:type="spellEnd"/>
-      <w:r>
-        <w:rPr>
-          <w:rFonts w:ascii="Times New Roman" w:eastAsia="Times New Roman" w:hAnsi="Times New Roman" w:cs="Times New Roman"/>
-          <w:sz w:val="24"/>
-          <w:szCs w:val="24"/>
-          <w:lang w:eastAsia="en-ID"/>
-        </w:rPr>
-        <w:t xml:space="preserve"> </w:t>
-      </w:r>
-      <w:proofErr w:type="spellStart"/>
-      <w:r>
-        <w:rPr>
-          <w:rFonts w:ascii="Times New Roman" w:eastAsia="Times New Roman" w:hAnsi="Times New Roman" w:cs="Times New Roman"/>
-          <w:sz w:val="24"/>
-          <w:szCs w:val="24"/>
-          <w:lang w:eastAsia="en-ID"/>
-        </w:rPr>
-        <w:t>fungsi</w:t>
-      </w:r>
-      <w:proofErr w:type="spellEnd"/>
-      <w:r>
-        <w:rPr>
-          <w:rFonts w:ascii="Times New Roman" w:eastAsia="Times New Roman" w:hAnsi="Times New Roman" w:cs="Times New Roman"/>
-          <w:sz w:val="24"/>
-          <w:szCs w:val="24"/>
-          <w:lang w:eastAsia="en-ID"/>
-        </w:rPr>
-        <w:t xml:space="preserve"> </w:t>
-      </w:r>
-      <w:proofErr w:type="spellStart"/>
-      <w:r>
-        <w:rPr>
-          <w:rFonts w:ascii="Times New Roman" w:eastAsia="Times New Roman" w:hAnsi="Times New Roman" w:cs="Times New Roman"/>
-          <w:sz w:val="24"/>
-          <w:szCs w:val="24"/>
-          <w:lang w:eastAsia="en-ID"/>
-        </w:rPr>
-        <w:t>sebagai</w:t>
-      </w:r>
-      <w:proofErr w:type="spellEnd"/>
-      <w:r>
-        <w:rPr>
-          <w:rFonts w:ascii="Times New Roman" w:eastAsia="Times New Roman" w:hAnsi="Times New Roman" w:cs="Times New Roman"/>
-          <w:sz w:val="24"/>
-          <w:szCs w:val="24"/>
-          <w:lang w:eastAsia="en-ID"/>
-        </w:rPr>
-        <w:t xml:space="preserve"> </w:t>
-      </w:r>
-      <w:proofErr w:type="spellStart"/>
-      <w:r>
-        <w:rPr>
-          <w:rFonts w:ascii="Times New Roman" w:eastAsia="Times New Roman" w:hAnsi="Times New Roman" w:cs="Times New Roman"/>
-          <w:sz w:val="24"/>
-          <w:szCs w:val="24"/>
-          <w:lang w:eastAsia="en-ID"/>
-        </w:rPr>
-        <w:t>argumen</w:t>
-      </w:r>
-      <w:proofErr w:type="spellEnd"/>
-      <w:r>
-        <w:rPr>
-          <w:rFonts w:ascii="Times New Roman" w:eastAsia="Times New Roman" w:hAnsi="Times New Roman" w:cs="Times New Roman"/>
-          <w:sz w:val="24"/>
-          <w:szCs w:val="24"/>
-          <w:lang w:eastAsia="en-ID"/>
-        </w:rPr>
-        <w:t>.</w:t>
+        <w:t>Berikut adalah contoh fungsi yang menggunakan fungsi sebagai argumen.</w:t>
       </w:r>
     </w:p>
     <w:p>
@@ -7632,7 +4501,6 @@
         </w:rPr>
         <w:t xml:space="preserve"> </w:t>
       </w:r>
-      <w:proofErr w:type="spellStart"/>
       <w:r>
         <w:rPr>
           <w:rFonts w:ascii="Consolas" w:eastAsia="Times New Roman" w:hAnsi="Consolas" w:cs="Times New Roman"/>
@@ -7643,7 +4511,6 @@
         </w:rPr>
         <w:t>mahasiswa</w:t>
       </w:r>
-      <w:proofErr w:type="spellEnd"/>
       <w:r>
         <w:rPr>
           <w:rFonts w:ascii="Consolas" w:eastAsia="Times New Roman" w:hAnsi="Consolas" w:cs="Times New Roman"/>
@@ -7654,7 +4521,6 @@
         </w:rPr>
         <w:t>(</w:t>
       </w:r>
-      <w:proofErr w:type="spellStart"/>
       <w:r>
         <w:rPr>
           <w:rFonts w:ascii="Consolas" w:eastAsia="Times New Roman" w:hAnsi="Consolas" w:cs="Times New Roman"/>
@@ -7667,7 +4533,6 @@
         </w:rPr>
         <w:t>nim</w:t>
       </w:r>
-      <w:proofErr w:type="spellEnd"/>
       <w:r>
         <w:rPr>
           <w:rFonts w:ascii="Consolas" w:eastAsia="Times New Roman" w:hAnsi="Consolas" w:cs="Times New Roman"/>
@@ -7701,7 +4566,6 @@
         </w:rPr>
         <w:t xml:space="preserve">    </w:t>
       </w:r>
-      <w:proofErr w:type="spellStart"/>
       <w:r>
         <w:rPr>
           <w:rFonts w:ascii="Consolas" w:eastAsia="Times New Roman" w:hAnsi="Consolas" w:cs="Times New Roman"/>
@@ -7712,7 +4576,6 @@
         </w:rPr>
         <w:t>nim</w:t>
       </w:r>
-      <w:proofErr w:type="spellEnd"/>
       <w:r>
         <w:rPr>
           <w:rFonts w:ascii="Consolas" w:eastAsia="Times New Roman" w:hAnsi="Consolas" w:cs="Times New Roman"/>
@@ -7772,7 +4635,6 @@
           <w:lang w:eastAsia="en-ID"/>
         </w:rPr>
       </w:pPr>
-      <w:proofErr w:type="spellStart"/>
       <w:r>
         <w:rPr>
           <w:rFonts w:ascii="Consolas" w:eastAsia="Times New Roman" w:hAnsi="Consolas" w:cs="Times New Roman"/>
@@ -7783,7 +4645,6 @@
         </w:rPr>
         <w:t>mahasiswa</w:t>
       </w:r>
-      <w:proofErr w:type="spellEnd"/>
       <w:r>
         <w:rPr>
           <w:rFonts w:ascii="Consolas" w:eastAsia="Times New Roman" w:hAnsi="Consolas" w:cs="Times New Roman"/>
@@ -7986,7 +4847,7 @@
                     <pic:cNvPicPr/>
                   </pic:nvPicPr>
                   <pic:blipFill>
-                    <a:blip r:embed="rId13"/>
+                    <a:blip r:embed="rId14"/>
                     <a:stretch>
                       <a:fillRect/>
                     </a:stretch>
@@ -8037,426 +4898,26 @@
           <w:rStyle w:val="selectable-text"/>
         </w:rPr>
       </w:pPr>
-      <w:proofErr w:type="spellStart"/>
       <w:r>
         <w:rPr>
           <w:rStyle w:val="selectable-text"/>
         </w:rPr>
-        <w:t>Konsep</w:t>
-      </w:r>
-      <w:proofErr w:type="spellEnd"/>
-      <w:r>
+        <w:t>Konsep konteks eksekusi digunakan untuk menggambarkan bagaimana kode bekerja di dalamnya. Konteks eksekusi JavaScript mengacu pada lingkungan yang memungkinkan kode JavaScript dieksekusi. Konteks eksekusi menentukan bagian kode mana yang memiliki akses ke fungsi, variabel, dan objek kode.</w:t>
+      </w:r>
+    </w:p>
+    <w:p>
+      <w:pPr>
         <w:rPr>
           <w:rStyle w:val="selectable-text"/>
         </w:rPr>
-        <w:t xml:space="preserve"> </w:t>
-      </w:r>
-      <w:proofErr w:type="spellStart"/>
+      </w:pPr>
       <w:r>
         <w:rPr>
           <w:rStyle w:val="selectable-text"/>
         </w:rPr>
-        <w:t>konteks</w:t>
-      </w:r>
-      <w:proofErr w:type="spellEnd"/>
-      <w:r>
-        <w:rPr>
-          <w:rStyle w:val="selectable-text"/>
-        </w:rPr>
-        <w:t xml:space="preserve"> </w:t>
-      </w:r>
-      <w:proofErr w:type="spellStart"/>
-      <w:r>
-        <w:rPr>
-          <w:rStyle w:val="selectable-text"/>
-        </w:rPr>
-        <w:t>eksekusi</w:t>
-      </w:r>
-      <w:proofErr w:type="spellEnd"/>
-      <w:r>
-        <w:rPr>
-          <w:rStyle w:val="selectable-text"/>
-        </w:rPr>
-        <w:t xml:space="preserve"> </w:t>
-      </w:r>
-      <w:proofErr w:type="spellStart"/>
-      <w:r>
-        <w:rPr>
-          <w:rStyle w:val="selectable-text"/>
-        </w:rPr>
-        <w:t>digunakan</w:t>
-      </w:r>
-      <w:proofErr w:type="spellEnd"/>
-      <w:r>
-        <w:rPr>
-          <w:rStyle w:val="selectable-text"/>
-        </w:rPr>
-        <w:t xml:space="preserve"> </w:t>
-      </w:r>
-      <w:proofErr w:type="spellStart"/>
-      <w:r>
-        <w:rPr>
-          <w:rStyle w:val="selectable-text"/>
-        </w:rPr>
-        <w:t>untuk</w:t>
-      </w:r>
-      <w:proofErr w:type="spellEnd"/>
-      <w:r>
-        <w:rPr>
-          <w:rStyle w:val="selectable-text"/>
-        </w:rPr>
-        <w:t xml:space="preserve"> </w:t>
-      </w:r>
-      <w:proofErr w:type="spellStart"/>
-      <w:r>
-        <w:rPr>
-          <w:rStyle w:val="selectable-text"/>
-        </w:rPr>
-        <w:t>menggambarkan</w:t>
-      </w:r>
-      <w:proofErr w:type="spellEnd"/>
-      <w:r>
-        <w:rPr>
-          <w:rStyle w:val="selectable-text"/>
-        </w:rPr>
-        <w:t xml:space="preserve"> </w:t>
-      </w:r>
-      <w:proofErr w:type="spellStart"/>
-      <w:r>
-        <w:rPr>
-          <w:rStyle w:val="selectable-text"/>
-        </w:rPr>
-        <w:t>bagaimana</w:t>
-      </w:r>
-      <w:proofErr w:type="spellEnd"/>
-      <w:r>
-        <w:rPr>
-          <w:rStyle w:val="selectable-text"/>
-        </w:rPr>
-        <w:t xml:space="preserve"> </w:t>
-      </w:r>
-      <w:proofErr w:type="spellStart"/>
-      <w:r>
-        <w:rPr>
-          <w:rStyle w:val="selectable-text"/>
-        </w:rPr>
-        <w:t>kode</w:t>
-      </w:r>
-      <w:proofErr w:type="spellEnd"/>
-      <w:r>
-        <w:rPr>
-          <w:rStyle w:val="selectable-text"/>
-        </w:rPr>
-        <w:t xml:space="preserve"> </w:t>
-      </w:r>
-      <w:proofErr w:type="spellStart"/>
-      <w:r>
-        <w:rPr>
-          <w:rStyle w:val="selectable-text"/>
-        </w:rPr>
-        <w:t>bekerja</w:t>
-      </w:r>
-      <w:proofErr w:type="spellEnd"/>
-      <w:r>
-        <w:rPr>
-          <w:rStyle w:val="selectable-text"/>
-        </w:rPr>
-        <w:t xml:space="preserve"> di </w:t>
-      </w:r>
-      <w:proofErr w:type="spellStart"/>
-      <w:r>
-        <w:rPr>
-          <w:rStyle w:val="selectable-text"/>
-        </w:rPr>
-        <w:t>dalamnya</w:t>
-      </w:r>
-      <w:proofErr w:type="spellEnd"/>
-      <w:r>
-        <w:rPr>
-          <w:rStyle w:val="selectable-text"/>
-        </w:rPr>
-        <w:t xml:space="preserve">. </w:t>
-      </w:r>
-      <w:proofErr w:type="spellStart"/>
-      <w:r>
-        <w:rPr>
-          <w:rStyle w:val="selectable-text"/>
-        </w:rPr>
-        <w:t>Konteks</w:t>
-      </w:r>
-      <w:proofErr w:type="spellEnd"/>
-      <w:r>
-        <w:rPr>
-          <w:rStyle w:val="selectable-text"/>
-        </w:rPr>
-        <w:t xml:space="preserve"> </w:t>
-      </w:r>
-      <w:proofErr w:type="spellStart"/>
-      <w:r>
-        <w:rPr>
-          <w:rStyle w:val="selectable-text"/>
-        </w:rPr>
-        <w:t>eksekusi</w:t>
-      </w:r>
-      <w:proofErr w:type="spellEnd"/>
-      <w:r>
-        <w:rPr>
-          <w:rStyle w:val="selectable-text"/>
-        </w:rPr>
-        <w:t xml:space="preserve"> JavaScript </w:t>
-      </w:r>
-      <w:proofErr w:type="spellStart"/>
-      <w:r>
-        <w:rPr>
-          <w:rStyle w:val="selectable-text"/>
-        </w:rPr>
-        <w:t>mengacu</w:t>
-      </w:r>
-      <w:proofErr w:type="spellEnd"/>
-      <w:r>
-        <w:rPr>
-          <w:rStyle w:val="selectable-text"/>
-        </w:rPr>
-        <w:t xml:space="preserve"> pada </w:t>
-      </w:r>
-      <w:proofErr w:type="spellStart"/>
-      <w:r>
-        <w:rPr>
-          <w:rStyle w:val="selectable-text"/>
-        </w:rPr>
-        <w:t>lingkungan</w:t>
-      </w:r>
-      <w:proofErr w:type="spellEnd"/>
-      <w:r>
-        <w:rPr>
-          <w:rStyle w:val="selectable-text"/>
-        </w:rPr>
-        <w:t xml:space="preserve"> yang </w:t>
-      </w:r>
-      <w:proofErr w:type="spellStart"/>
-      <w:r>
-        <w:rPr>
-          <w:rStyle w:val="selectable-text"/>
-        </w:rPr>
-        <w:t>memungkinkan</w:t>
-      </w:r>
-      <w:proofErr w:type="spellEnd"/>
-      <w:r>
-        <w:rPr>
-          <w:rStyle w:val="selectable-text"/>
-        </w:rPr>
-        <w:t xml:space="preserve"> </w:t>
-      </w:r>
-      <w:proofErr w:type="spellStart"/>
-      <w:r>
-        <w:rPr>
-          <w:rStyle w:val="selectable-text"/>
-        </w:rPr>
-        <w:t>kode</w:t>
-      </w:r>
-      <w:proofErr w:type="spellEnd"/>
-      <w:r>
-        <w:rPr>
-          <w:rStyle w:val="selectable-text"/>
-        </w:rPr>
-        <w:t xml:space="preserve"> JavaScript </w:t>
-      </w:r>
-      <w:proofErr w:type="spellStart"/>
-      <w:r>
-        <w:rPr>
-          <w:rStyle w:val="selectable-text"/>
-        </w:rPr>
-        <w:t>dieksekusi</w:t>
-      </w:r>
-      <w:proofErr w:type="spellEnd"/>
-      <w:r>
-        <w:rPr>
-          <w:rStyle w:val="selectable-text"/>
-        </w:rPr>
-        <w:t xml:space="preserve">. </w:t>
-      </w:r>
-      <w:proofErr w:type="spellStart"/>
-      <w:r>
-        <w:rPr>
-          <w:rStyle w:val="selectable-text"/>
-        </w:rPr>
-        <w:t>Konteks</w:t>
-      </w:r>
-      <w:proofErr w:type="spellEnd"/>
-      <w:r>
-        <w:rPr>
-          <w:rStyle w:val="selectable-text"/>
-        </w:rPr>
-        <w:t xml:space="preserve"> </w:t>
-      </w:r>
-      <w:proofErr w:type="spellStart"/>
-      <w:r>
-        <w:rPr>
-          <w:rStyle w:val="selectable-text"/>
-        </w:rPr>
-        <w:t>eksekusi</w:t>
-      </w:r>
-      <w:proofErr w:type="spellEnd"/>
-      <w:r>
-        <w:rPr>
-          <w:rStyle w:val="selectable-text"/>
-        </w:rPr>
-        <w:t xml:space="preserve"> </w:t>
-      </w:r>
-      <w:proofErr w:type="spellStart"/>
-      <w:r>
-        <w:rPr>
-          <w:rStyle w:val="selectable-text"/>
-        </w:rPr>
-        <w:t>menentukan</w:t>
-      </w:r>
-      <w:proofErr w:type="spellEnd"/>
-      <w:r>
-        <w:rPr>
-          <w:rStyle w:val="selectable-text"/>
-        </w:rPr>
-        <w:t xml:space="preserve"> </w:t>
-      </w:r>
-      <w:proofErr w:type="spellStart"/>
-      <w:r>
-        <w:rPr>
-          <w:rStyle w:val="selectable-text"/>
-        </w:rPr>
-        <w:t>bagian</w:t>
-      </w:r>
-      <w:proofErr w:type="spellEnd"/>
-      <w:r>
-        <w:rPr>
-          <w:rStyle w:val="selectable-text"/>
-        </w:rPr>
-        <w:t xml:space="preserve"> </w:t>
-      </w:r>
-      <w:proofErr w:type="spellStart"/>
-      <w:r>
-        <w:rPr>
-          <w:rStyle w:val="selectable-text"/>
-        </w:rPr>
-        <w:t>kode</w:t>
-      </w:r>
-      <w:proofErr w:type="spellEnd"/>
-      <w:r>
-        <w:rPr>
-          <w:rStyle w:val="selectable-text"/>
-        </w:rPr>
-        <w:t xml:space="preserve"> mana yang </w:t>
-      </w:r>
-      <w:proofErr w:type="spellStart"/>
-      <w:r>
-        <w:rPr>
-          <w:rStyle w:val="selectable-text"/>
-        </w:rPr>
-        <w:t>memiliki</w:t>
-      </w:r>
-      <w:proofErr w:type="spellEnd"/>
-      <w:r>
-        <w:rPr>
-          <w:rStyle w:val="selectable-text"/>
-        </w:rPr>
-        <w:t xml:space="preserve"> </w:t>
-      </w:r>
-      <w:proofErr w:type="spellStart"/>
-      <w:r>
-        <w:rPr>
-          <w:rStyle w:val="selectable-text"/>
-        </w:rPr>
-        <w:t>akses</w:t>
-      </w:r>
-      <w:proofErr w:type="spellEnd"/>
-      <w:r>
-        <w:rPr>
-          <w:rStyle w:val="selectable-text"/>
-        </w:rPr>
-        <w:t xml:space="preserve"> </w:t>
-      </w:r>
-      <w:proofErr w:type="spellStart"/>
-      <w:r>
-        <w:rPr>
-          <w:rStyle w:val="selectable-text"/>
-        </w:rPr>
-        <w:t>ke</w:t>
-      </w:r>
-      <w:proofErr w:type="spellEnd"/>
-      <w:r>
-        <w:rPr>
-          <w:rStyle w:val="selectable-text"/>
-        </w:rPr>
-        <w:t xml:space="preserve"> </w:t>
-      </w:r>
-      <w:proofErr w:type="spellStart"/>
-      <w:r>
-        <w:rPr>
-          <w:rStyle w:val="selectable-text"/>
-        </w:rPr>
-        <w:t>fungsi</w:t>
-      </w:r>
-      <w:proofErr w:type="spellEnd"/>
-      <w:r>
-        <w:rPr>
-          <w:rStyle w:val="selectable-text"/>
-        </w:rPr>
-        <w:t xml:space="preserve">, </w:t>
-      </w:r>
-      <w:proofErr w:type="spellStart"/>
-      <w:r>
-        <w:rPr>
-          <w:rStyle w:val="selectable-text"/>
-        </w:rPr>
-        <w:t>variabel</w:t>
-      </w:r>
-      <w:proofErr w:type="spellEnd"/>
-      <w:r>
-        <w:rPr>
-          <w:rStyle w:val="selectable-text"/>
-        </w:rPr>
-        <w:t xml:space="preserve">, dan </w:t>
-      </w:r>
-      <w:proofErr w:type="spellStart"/>
-      <w:r>
-        <w:rPr>
-          <w:rStyle w:val="selectable-text"/>
-        </w:rPr>
-        <w:t>objek</w:t>
-      </w:r>
-      <w:proofErr w:type="spellEnd"/>
-      <w:r>
-        <w:rPr>
-          <w:rStyle w:val="selectable-text"/>
-        </w:rPr>
-        <w:t xml:space="preserve"> </w:t>
-      </w:r>
-      <w:proofErr w:type="spellStart"/>
-      <w:r>
-        <w:rPr>
-          <w:rStyle w:val="selectable-text"/>
-        </w:rPr>
-        <w:t>kode</w:t>
-      </w:r>
-      <w:proofErr w:type="spellEnd"/>
-      <w:r>
-        <w:rPr>
-          <w:rStyle w:val="selectable-text"/>
-        </w:rPr>
-        <w:t>.</w:t>
-      </w:r>
-    </w:p>
-    <w:p>
-      <w:pPr>
-        <w:rPr>
-          <w:rStyle w:val="selectable-text"/>
-        </w:rPr>
-      </w:pPr>
-      <w:r>
-        <w:rPr>
-          <w:rStyle w:val="selectable-text"/>
-        </w:rPr>
         <w:t xml:space="preserve">Source: </w:t>
       </w:r>
-      <w:hyperlink r:id="rId14" w:history="1">
+      <w:hyperlink r:id="rId15" w:history="1">
         <w:r>
           <w:rPr>
             <w:rStyle w:val="Hyperlink"/>
@@ -8994,7 +5455,6 @@
           <w:szCs w:val="24"/>
         </w:rPr>
       </w:pPr>
-      <w:proofErr w:type="spellStart"/>
       <w:r>
         <w:rPr>
           <w:rFonts w:ascii="Times New Roman" w:hAnsi="Times New Roman" w:cs="Times New Roman"/>
@@ -9003,7 +5463,6 @@
         </w:rPr>
         <w:t>hasil</w:t>
       </w:r>
-      <w:proofErr w:type="spellEnd"/>
     </w:p>
     <w:p>
       <w:pPr>
@@ -9033,7 +5492,7 @@
                     <pic:cNvPicPr/>
                   </pic:nvPicPr>
                   <pic:blipFill>
-                    <a:blip r:embed="rId15"/>
+                    <a:blip r:embed="rId16"/>
                     <a:stretch>
                       <a:fillRect/>
                     </a:stretch>
@@ -9084,489 +5543,33 @@
           <w:rStyle w:val="selectable-text"/>
         </w:rPr>
       </w:pPr>
-      <w:proofErr w:type="spellStart"/>
       <w:r>
         <w:rPr>
           <w:rStyle w:val="selectable-text"/>
         </w:rPr>
-        <w:t>digunakan</w:t>
-      </w:r>
-      <w:proofErr w:type="spellEnd"/>
+        <w:t xml:space="preserve">digunakan oleh JavaScript untuk melacak beberapa panggilan fungsi. Ini seperti tumpukan nyata dalam struktur data di mana data dapat didorong dan muncul dan mengikuti prinsip Last In First Out </w:t>
+      </w:r>
       <w:r>
         <w:rPr>
           <w:rStyle w:val="selectable-text"/>
         </w:rPr>
-        <w:t xml:space="preserve"> oleh JavaScript </w:t>
-      </w:r>
-      <w:proofErr w:type="spellStart"/>
-      <w:r>
+        <w:lastRenderedPageBreak/>
+        <w:t>(LIFO). Kami menggunakan tumpukan panggilan untuk mengingat fungsi mana yang sedang berjalan saat ini. Contoh di bawah ini menunjukkan tumpukan panggilan.</w:t>
+      </w:r>
+    </w:p>
+    <w:p>
+      <w:pPr>
         <w:rPr>
           <w:rStyle w:val="selectable-text"/>
         </w:rPr>
-        <w:t>untuk</w:t>
-      </w:r>
-      <w:proofErr w:type="spellEnd"/>
+      </w:pPr>
       <w:r>
         <w:rPr>
           <w:rStyle w:val="selectable-text"/>
         </w:rPr>
-        <w:t xml:space="preserve"> </w:t>
-      </w:r>
-      <w:proofErr w:type="spellStart"/>
-      <w:r>
-        <w:rPr>
-          <w:rStyle w:val="selectable-text"/>
-        </w:rPr>
-        <w:t>melacak</w:t>
-      </w:r>
-      <w:proofErr w:type="spellEnd"/>
-      <w:r>
-        <w:rPr>
-          <w:rStyle w:val="selectable-text"/>
-        </w:rPr>
-        <w:t xml:space="preserve"> </w:t>
-      </w:r>
-      <w:proofErr w:type="spellStart"/>
-      <w:r>
-        <w:rPr>
-          <w:rStyle w:val="selectable-text"/>
-        </w:rPr>
-        <w:t>beberapa</w:t>
-      </w:r>
-      <w:proofErr w:type="spellEnd"/>
-      <w:r>
-        <w:rPr>
-          <w:rStyle w:val="selectable-text"/>
-        </w:rPr>
-        <w:t xml:space="preserve"> </w:t>
-      </w:r>
-      <w:proofErr w:type="spellStart"/>
-      <w:r>
-        <w:rPr>
-          <w:rStyle w:val="selectable-text"/>
-        </w:rPr>
-        <w:t>panggilan</w:t>
-      </w:r>
-      <w:proofErr w:type="spellEnd"/>
-      <w:r>
-        <w:rPr>
-          <w:rStyle w:val="selectable-text"/>
-        </w:rPr>
-        <w:t xml:space="preserve"> </w:t>
-      </w:r>
-      <w:proofErr w:type="spellStart"/>
-      <w:r>
-        <w:rPr>
-          <w:rStyle w:val="selectable-text"/>
-        </w:rPr>
-        <w:t>fungsi</w:t>
-      </w:r>
-      <w:proofErr w:type="spellEnd"/>
-      <w:r>
-        <w:rPr>
-          <w:rStyle w:val="selectable-text"/>
-        </w:rPr>
-        <w:t xml:space="preserve">. </w:t>
-      </w:r>
-      <w:proofErr w:type="spellStart"/>
-      <w:r>
-        <w:rPr>
-          <w:rStyle w:val="selectable-text"/>
-        </w:rPr>
-        <w:t>Ini</w:t>
-      </w:r>
-      <w:proofErr w:type="spellEnd"/>
-      <w:r>
-        <w:rPr>
-          <w:rStyle w:val="selectable-text"/>
-        </w:rPr>
-        <w:t xml:space="preserve"> </w:t>
-      </w:r>
-      <w:proofErr w:type="spellStart"/>
-      <w:r>
-        <w:rPr>
-          <w:rStyle w:val="selectable-text"/>
-        </w:rPr>
-        <w:t>seperti</w:t>
-      </w:r>
-      <w:proofErr w:type="spellEnd"/>
-      <w:r>
-        <w:rPr>
-          <w:rStyle w:val="selectable-text"/>
-        </w:rPr>
-        <w:t xml:space="preserve"> </w:t>
-      </w:r>
-      <w:proofErr w:type="spellStart"/>
-      <w:r>
-        <w:rPr>
-          <w:rStyle w:val="selectable-text"/>
-        </w:rPr>
-        <w:t>tumpukan</w:t>
-      </w:r>
-      <w:proofErr w:type="spellEnd"/>
-      <w:r>
-        <w:rPr>
-          <w:rStyle w:val="selectable-text"/>
-        </w:rPr>
-        <w:t xml:space="preserve"> </w:t>
-      </w:r>
-      <w:proofErr w:type="spellStart"/>
-      <w:r>
-        <w:rPr>
-          <w:rStyle w:val="selectable-text"/>
-        </w:rPr>
-        <w:t>nyata</w:t>
-      </w:r>
-      <w:proofErr w:type="spellEnd"/>
-      <w:r>
-        <w:rPr>
-          <w:rStyle w:val="selectable-text"/>
-        </w:rPr>
-        <w:t xml:space="preserve"> </w:t>
-      </w:r>
-      <w:proofErr w:type="spellStart"/>
-      <w:r>
-        <w:rPr>
-          <w:rStyle w:val="selectable-text"/>
-        </w:rPr>
-        <w:t>dalam</w:t>
-      </w:r>
-      <w:proofErr w:type="spellEnd"/>
-      <w:r>
-        <w:rPr>
-          <w:rStyle w:val="selectable-text"/>
-        </w:rPr>
-        <w:t xml:space="preserve"> </w:t>
-      </w:r>
-      <w:proofErr w:type="spellStart"/>
-      <w:r>
-        <w:rPr>
-          <w:rStyle w:val="selectable-text"/>
-        </w:rPr>
-        <w:t>struktur</w:t>
-      </w:r>
-      <w:proofErr w:type="spellEnd"/>
-      <w:r>
-        <w:rPr>
-          <w:rStyle w:val="selectable-text"/>
-        </w:rPr>
-        <w:t xml:space="preserve"> data di mana data </w:t>
-      </w:r>
-      <w:proofErr w:type="spellStart"/>
-      <w:r>
-        <w:rPr>
-          <w:rStyle w:val="selectable-text"/>
-        </w:rPr>
-        <w:t>dapat</w:t>
-      </w:r>
-      <w:proofErr w:type="spellEnd"/>
-      <w:r>
-        <w:rPr>
-          <w:rStyle w:val="selectable-text"/>
-        </w:rPr>
-        <w:t xml:space="preserve"> </w:t>
-      </w:r>
-      <w:proofErr w:type="spellStart"/>
-      <w:r>
-        <w:rPr>
-          <w:rStyle w:val="selectable-text"/>
-        </w:rPr>
-        <w:t>didorong</w:t>
-      </w:r>
-      <w:proofErr w:type="spellEnd"/>
-      <w:r>
-        <w:rPr>
-          <w:rStyle w:val="selectable-text"/>
-        </w:rPr>
-        <w:t xml:space="preserve"> dan </w:t>
-      </w:r>
-      <w:proofErr w:type="spellStart"/>
-      <w:r>
-        <w:rPr>
-          <w:rStyle w:val="selectable-text"/>
-        </w:rPr>
-        <w:t>muncul</w:t>
-      </w:r>
-      <w:proofErr w:type="spellEnd"/>
-      <w:r>
-        <w:rPr>
-          <w:rStyle w:val="selectable-text"/>
-        </w:rPr>
-        <w:t xml:space="preserve"> dan </w:t>
-      </w:r>
-      <w:proofErr w:type="spellStart"/>
-      <w:r>
-        <w:rPr>
-          <w:rStyle w:val="selectable-text"/>
-        </w:rPr>
-        <w:t>mengikuti</w:t>
-      </w:r>
-      <w:proofErr w:type="spellEnd"/>
-      <w:r>
-        <w:rPr>
-          <w:rStyle w:val="selectable-text"/>
-        </w:rPr>
-        <w:t xml:space="preserve"> </w:t>
-      </w:r>
-      <w:proofErr w:type="spellStart"/>
-      <w:r>
-        <w:rPr>
-          <w:rStyle w:val="selectable-text"/>
-        </w:rPr>
-        <w:t>prinsip</w:t>
-      </w:r>
-      <w:proofErr w:type="spellEnd"/>
-      <w:r>
-        <w:rPr>
-          <w:rStyle w:val="selectable-text"/>
-        </w:rPr>
-        <w:t xml:space="preserve"> Last In First Out </w:t>
-      </w:r>
-      <w:r>
-        <w:rPr>
-          <w:rStyle w:val="selectable-text"/>
-        </w:rPr>
-        <w:lastRenderedPageBreak/>
-        <w:t xml:space="preserve">(LIFO). Kami </w:t>
-      </w:r>
-      <w:proofErr w:type="spellStart"/>
-      <w:r>
-        <w:rPr>
-          <w:rStyle w:val="selectable-text"/>
-        </w:rPr>
-        <w:t>menggunakan</w:t>
-      </w:r>
-      <w:proofErr w:type="spellEnd"/>
-      <w:r>
-        <w:rPr>
-          <w:rStyle w:val="selectable-text"/>
-        </w:rPr>
-        <w:t xml:space="preserve"> </w:t>
-      </w:r>
-      <w:proofErr w:type="spellStart"/>
-      <w:r>
-        <w:rPr>
-          <w:rStyle w:val="selectable-text"/>
-        </w:rPr>
-        <w:t>tumpukan</w:t>
-      </w:r>
-      <w:proofErr w:type="spellEnd"/>
-      <w:r>
-        <w:rPr>
-          <w:rStyle w:val="selectable-text"/>
-        </w:rPr>
-        <w:t xml:space="preserve"> </w:t>
-      </w:r>
-      <w:proofErr w:type="spellStart"/>
-      <w:r>
-        <w:rPr>
-          <w:rStyle w:val="selectable-text"/>
-        </w:rPr>
-        <w:t>panggilan</w:t>
-      </w:r>
-      <w:proofErr w:type="spellEnd"/>
-      <w:r>
-        <w:rPr>
-          <w:rStyle w:val="selectable-text"/>
-        </w:rPr>
-        <w:t xml:space="preserve"> </w:t>
-      </w:r>
-      <w:proofErr w:type="spellStart"/>
-      <w:r>
-        <w:rPr>
-          <w:rStyle w:val="selectable-text"/>
-        </w:rPr>
-        <w:t>untuk</w:t>
-      </w:r>
-      <w:proofErr w:type="spellEnd"/>
-      <w:r>
-        <w:rPr>
-          <w:rStyle w:val="selectable-text"/>
-        </w:rPr>
-        <w:t xml:space="preserve"> </w:t>
-      </w:r>
-      <w:proofErr w:type="spellStart"/>
-      <w:r>
-        <w:rPr>
-          <w:rStyle w:val="selectable-text"/>
-        </w:rPr>
-        <w:t>mengingat</w:t>
-      </w:r>
-      <w:proofErr w:type="spellEnd"/>
-      <w:r>
-        <w:rPr>
-          <w:rStyle w:val="selectable-text"/>
-        </w:rPr>
-        <w:t xml:space="preserve"> </w:t>
-      </w:r>
-      <w:proofErr w:type="spellStart"/>
-      <w:r>
-        <w:rPr>
-          <w:rStyle w:val="selectable-text"/>
-        </w:rPr>
-        <w:t>fungsi</w:t>
-      </w:r>
-      <w:proofErr w:type="spellEnd"/>
-      <w:r>
-        <w:rPr>
-          <w:rStyle w:val="selectable-text"/>
-        </w:rPr>
-        <w:t xml:space="preserve"> mana yang </w:t>
-      </w:r>
-      <w:proofErr w:type="spellStart"/>
-      <w:r>
-        <w:rPr>
-          <w:rStyle w:val="selectable-text"/>
-        </w:rPr>
-        <w:t>sedang</w:t>
-      </w:r>
-      <w:proofErr w:type="spellEnd"/>
-      <w:r>
-        <w:rPr>
-          <w:rStyle w:val="selectable-text"/>
-        </w:rPr>
-        <w:t xml:space="preserve"> </w:t>
-      </w:r>
-      <w:proofErr w:type="spellStart"/>
-      <w:r>
-        <w:rPr>
-          <w:rStyle w:val="selectable-text"/>
-        </w:rPr>
-        <w:t>berjalan</w:t>
-      </w:r>
-      <w:proofErr w:type="spellEnd"/>
-      <w:r>
-        <w:rPr>
-          <w:rStyle w:val="selectable-text"/>
-        </w:rPr>
-        <w:t xml:space="preserve"> </w:t>
-      </w:r>
-      <w:proofErr w:type="spellStart"/>
-      <w:r>
-        <w:rPr>
-          <w:rStyle w:val="selectable-text"/>
-        </w:rPr>
-        <w:t>saat</w:t>
-      </w:r>
-      <w:proofErr w:type="spellEnd"/>
-      <w:r>
-        <w:rPr>
-          <w:rStyle w:val="selectable-text"/>
-        </w:rPr>
-        <w:t xml:space="preserve"> </w:t>
-      </w:r>
-      <w:proofErr w:type="spellStart"/>
-      <w:r>
-        <w:rPr>
-          <w:rStyle w:val="selectable-text"/>
-        </w:rPr>
-        <w:t>ini</w:t>
-      </w:r>
-      <w:proofErr w:type="spellEnd"/>
-      <w:r>
-        <w:rPr>
-          <w:rStyle w:val="selectable-text"/>
-        </w:rPr>
-        <w:t xml:space="preserve">. </w:t>
-      </w:r>
-      <w:proofErr w:type="spellStart"/>
-      <w:r>
-        <w:rPr>
-          <w:rStyle w:val="selectable-text"/>
-        </w:rPr>
-        <w:t>Contoh</w:t>
-      </w:r>
-      <w:proofErr w:type="spellEnd"/>
-      <w:r>
-        <w:rPr>
-          <w:rStyle w:val="selectable-text"/>
-        </w:rPr>
-        <w:t xml:space="preserve"> di </w:t>
-      </w:r>
-      <w:proofErr w:type="spellStart"/>
-      <w:r>
-        <w:rPr>
-          <w:rStyle w:val="selectable-text"/>
-        </w:rPr>
-        <w:t>bawah</w:t>
-      </w:r>
-      <w:proofErr w:type="spellEnd"/>
-      <w:r>
-        <w:rPr>
-          <w:rStyle w:val="selectable-text"/>
-        </w:rPr>
-        <w:t xml:space="preserve"> </w:t>
-      </w:r>
-      <w:proofErr w:type="spellStart"/>
-      <w:r>
-        <w:rPr>
-          <w:rStyle w:val="selectable-text"/>
-        </w:rPr>
-        <w:t>ini</w:t>
-      </w:r>
-      <w:proofErr w:type="spellEnd"/>
-      <w:r>
-        <w:rPr>
-          <w:rStyle w:val="selectable-text"/>
-        </w:rPr>
-        <w:t xml:space="preserve"> </w:t>
-      </w:r>
-      <w:proofErr w:type="spellStart"/>
-      <w:r>
-        <w:rPr>
-          <w:rStyle w:val="selectable-text"/>
-        </w:rPr>
-        <w:t>menunjukkan</w:t>
-      </w:r>
-      <w:proofErr w:type="spellEnd"/>
-      <w:r>
-        <w:rPr>
-          <w:rStyle w:val="selectable-text"/>
-        </w:rPr>
-        <w:t xml:space="preserve"> </w:t>
-      </w:r>
-      <w:proofErr w:type="spellStart"/>
-      <w:r>
-        <w:rPr>
-          <w:rStyle w:val="selectable-text"/>
-        </w:rPr>
-        <w:t>tumpukan</w:t>
-      </w:r>
-      <w:proofErr w:type="spellEnd"/>
-      <w:r>
-        <w:rPr>
-          <w:rStyle w:val="selectable-text"/>
-        </w:rPr>
-        <w:t xml:space="preserve"> </w:t>
-      </w:r>
-      <w:proofErr w:type="spellStart"/>
-      <w:r>
-        <w:rPr>
-          <w:rStyle w:val="selectable-text"/>
-        </w:rPr>
-        <w:t>panggilan</w:t>
-      </w:r>
-      <w:proofErr w:type="spellEnd"/>
-      <w:r>
-        <w:rPr>
-          <w:rStyle w:val="selectable-text"/>
-        </w:rPr>
-        <w:t>.</w:t>
-      </w:r>
-    </w:p>
-    <w:p>
-      <w:pPr>
-        <w:rPr>
-          <w:rStyle w:val="selectable-text"/>
-        </w:rPr>
-      </w:pPr>
-      <w:r>
-        <w:rPr>
-          <w:rStyle w:val="selectable-text"/>
-        </w:rPr>
         <w:t xml:space="preserve">Source: </w:t>
       </w:r>
-      <w:hyperlink r:id="rId16" w:history="1">
+      <w:hyperlink r:id="rId17" w:history="1">
         <w:r>
           <w:rPr>
             <w:rStyle w:val="Hyperlink"/>
@@ -9706,7 +5709,6 @@
         </w:rPr>
         <w:t>'</w:t>
       </w:r>
-      <w:proofErr w:type="spellStart"/>
       <w:r>
         <w:rPr>
           <w:rFonts w:ascii="Consolas" w:eastAsia="Times New Roman" w:hAnsi="Consolas" w:cs="Times New Roman"/>
@@ -9715,53 +5717,8 @@
           <w:szCs w:val="21"/>
           <w:lang w:eastAsia="en-ID"/>
         </w:rPr>
-        <w:t>ini</w:t>
-      </w:r>
-      <w:proofErr w:type="spellEnd"/>
-      <w:r>
-        <w:rPr>
-          <w:rFonts w:ascii="Consolas" w:eastAsia="Times New Roman" w:hAnsi="Consolas" w:cs="Times New Roman"/>
-          <w:color w:val="F1FA8C"/>
-          <w:sz w:val="21"/>
-          <w:szCs w:val="21"/>
-          <w:lang w:eastAsia="en-ID"/>
-        </w:rPr>
-        <w:t xml:space="preserve"> </w:t>
-      </w:r>
-      <w:proofErr w:type="spellStart"/>
-      <w:r>
-        <w:rPr>
-          <w:rFonts w:ascii="Consolas" w:eastAsia="Times New Roman" w:hAnsi="Consolas" w:cs="Times New Roman"/>
-          <w:color w:val="F1FA8C"/>
-          <w:sz w:val="21"/>
-          <w:szCs w:val="21"/>
-          <w:lang w:eastAsia="en-ID"/>
-        </w:rPr>
-        <w:t>adalah</w:t>
-      </w:r>
-      <w:proofErr w:type="spellEnd"/>
-      <w:r>
-        <w:rPr>
-          <w:rFonts w:ascii="Consolas" w:eastAsia="Times New Roman" w:hAnsi="Consolas" w:cs="Times New Roman"/>
-          <w:color w:val="F1FA8C"/>
-          <w:sz w:val="21"/>
-          <w:szCs w:val="21"/>
-          <w:lang w:eastAsia="en-ID"/>
-        </w:rPr>
-        <w:t xml:space="preserve"> </w:t>
-      </w:r>
-      <w:proofErr w:type="spellStart"/>
-      <w:r>
-        <w:rPr>
-          <w:rFonts w:ascii="Consolas" w:eastAsia="Times New Roman" w:hAnsi="Consolas" w:cs="Times New Roman"/>
-          <w:color w:val="F1FA8C"/>
-          <w:sz w:val="21"/>
-          <w:szCs w:val="21"/>
-          <w:lang w:eastAsia="en-ID"/>
-        </w:rPr>
-        <w:t>pertama</w:t>
-      </w:r>
-      <w:proofErr w:type="spellEnd"/>
+        <w:t>ini adalah pertama</w:t>
+      </w:r>
       <w:r>
         <w:rPr>
           <w:rFonts w:ascii="Consolas" w:eastAsia="Times New Roman" w:hAnsi="Consolas" w:cs="Times New Roman"/>
@@ -9974,7 +5931,6 @@
         </w:rPr>
         <w:t>'</w:t>
       </w:r>
-      <w:proofErr w:type="spellStart"/>
       <w:r>
         <w:rPr>
           <w:rFonts w:ascii="Consolas" w:eastAsia="Times New Roman" w:hAnsi="Consolas" w:cs="Times New Roman"/>
@@ -9983,53 +5939,8 @@
           <w:szCs w:val="21"/>
           <w:lang w:eastAsia="en-ID"/>
         </w:rPr>
-        <w:t>ini</w:t>
-      </w:r>
-      <w:proofErr w:type="spellEnd"/>
-      <w:r>
-        <w:rPr>
-          <w:rFonts w:ascii="Consolas" w:eastAsia="Times New Roman" w:hAnsi="Consolas" w:cs="Times New Roman"/>
-          <w:color w:val="F1FA8C"/>
-          <w:sz w:val="21"/>
-          <w:szCs w:val="21"/>
-          <w:lang w:eastAsia="en-ID"/>
-        </w:rPr>
-        <w:t xml:space="preserve"> </w:t>
-      </w:r>
-      <w:proofErr w:type="spellStart"/>
-      <w:r>
-        <w:rPr>
-          <w:rFonts w:ascii="Consolas" w:eastAsia="Times New Roman" w:hAnsi="Consolas" w:cs="Times New Roman"/>
-          <w:color w:val="F1FA8C"/>
-          <w:sz w:val="21"/>
-          <w:szCs w:val="21"/>
-          <w:lang w:eastAsia="en-ID"/>
-        </w:rPr>
-        <w:t>adalah</w:t>
-      </w:r>
-      <w:proofErr w:type="spellEnd"/>
-      <w:r>
-        <w:rPr>
-          <w:rFonts w:ascii="Consolas" w:eastAsia="Times New Roman" w:hAnsi="Consolas" w:cs="Times New Roman"/>
-          <w:color w:val="F1FA8C"/>
-          <w:sz w:val="21"/>
-          <w:szCs w:val="21"/>
-          <w:lang w:eastAsia="en-ID"/>
-        </w:rPr>
-        <w:t xml:space="preserve"> </w:t>
-      </w:r>
-      <w:proofErr w:type="spellStart"/>
-      <w:r>
-        <w:rPr>
-          <w:rFonts w:ascii="Consolas" w:eastAsia="Times New Roman" w:hAnsi="Consolas" w:cs="Times New Roman"/>
-          <w:color w:val="F1FA8C"/>
-          <w:sz w:val="21"/>
-          <w:szCs w:val="21"/>
-          <w:lang w:eastAsia="en-ID"/>
-        </w:rPr>
-        <w:t>kedua</w:t>
-      </w:r>
-      <w:proofErr w:type="spellEnd"/>
+        <w:t>ini adalah kedua</w:t>
+      </w:r>
       <w:r>
         <w:rPr>
           <w:rFonts w:ascii="Consolas" w:eastAsia="Times New Roman" w:hAnsi="Consolas" w:cs="Times New Roman"/>
@@ -10115,23 +6026,13 @@
           <w:szCs w:val="24"/>
         </w:rPr>
       </w:pPr>
-      <w:proofErr w:type="spellStart"/>
       <w:r>
         <w:rPr>
           <w:rFonts w:ascii="Times New Roman" w:hAnsi="Times New Roman" w:cs="Times New Roman"/>
           <w:sz w:val="24"/>
           <w:szCs w:val="24"/>
         </w:rPr>
-        <w:t>hasil</w:t>
-      </w:r>
-      <w:proofErr w:type="spellEnd"/>
-      <w:r>
-        <w:rPr>
-          <w:rFonts w:ascii="Times New Roman" w:hAnsi="Times New Roman" w:cs="Times New Roman"/>
-          <w:sz w:val="24"/>
-          <w:szCs w:val="24"/>
-        </w:rPr>
-        <w:t>:</w:t>
+        <w:t>hasil:</w:t>
       </w:r>
     </w:p>
     <w:p>
@@ -10162,7 +6063,7 @@
                     <pic:cNvPicPr/>
                   </pic:nvPicPr>
                   <pic:blipFill>
-                    <a:blip r:embed="rId17"/>
+                    <a:blip r:embed="rId18"/>
                     <a:stretch>
                       <a:fillRect/>
                     </a:stretch>
@@ -10224,19 +6125,19 @@
           <w:szCs w:val="24"/>
           <w:lang w:eastAsia="en-ID"/>
         </w:rPr>
-        <w:t xml:space="preserve">Event Loop </w:t>
-      </w:r>
-      <w:proofErr w:type="spellStart"/>
-      <w:r>
+        <w:t>Event Loop adalah salah satu aspek terpenting untuk dipahami tentang JavaScript. Buanyak banget aplikasi yang udah dikerjain, tapi kadang kita gatau processnya dan ngedumel "ngapain sih ini". Makin kesini aku makin pengen belajar lagi nih apasih yang ada dibalik layar si Javascript ini. Nggak cuman asal pake api nya aja.</w:t>
+      </w:r>
+    </w:p>
+    <w:p>
+      <w:pPr>
+        <w:spacing w:before="100" w:beforeAutospacing="1" w:after="100" w:afterAutospacing="1" w:line="240" w:lineRule="auto"/>
         <w:rPr>
           <w:rFonts w:ascii="Times New Roman" w:eastAsia="Times New Roman" w:hAnsi="Times New Roman" w:cs="Times New Roman"/>
           <w:sz w:val="24"/>
           <w:szCs w:val="24"/>
           <w:lang w:eastAsia="en-ID"/>
         </w:rPr>
-        <w:t>adalah</w:t>
-      </w:r>
-      <w:proofErr w:type="spellEnd"/>
+      </w:pPr>
       <w:r>
         <w:rPr>
           <w:rFonts w:ascii="Times New Roman" w:eastAsia="Times New Roman" w:hAnsi="Times New Roman" w:cs="Times New Roman"/>
@@ -10244,19 +6145,19 @@
           <w:szCs w:val="24"/>
           <w:lang w:eastAsia="en-ID"/>
         </w:rPr>
-        <w:t xml:space="preserve"> salah </w:t>
-      </w:r>
-      <w:proofErr w:type="spellStart"/>
-      <w:r>
+        <w:t>JavaScript tuh kan single thread ya. Jadi cuman ada satu process yang terjadi pada suatu waktu. Ini adalah batasan yang sebenarnya sangat membantu, karena sangat menyederhanakan cara code tanpa mengkhawatirkan masalah konkurensi</w:t>
+      </w:r>
+    </w:p>
+    <w:p>
+      <w:pPr>
+        <w:spacing w:before="100" w:beforeAutospacing="1" w:after="100" w:afterAutospacing="1" w:line="240" w:lineRule="auto"/>
         <w:rPr>
           <w:rFonts w:ascii="Times New Roman" w:eastAsia="Times New Roman" w:hAnsi="Times New Roman" w:cs="Times New Roman"/>
           <w:sz w:val="24"/>
           <w:szCs w:val="24"/>
           <w:lang w:eastAsia="en-ID"/>
         </w:rPr>
-        <w:t>satu</w:t>
-      </w:r>
-      <w:proofErr w:type="spellEnd"/>
+      </w:pPr>
       <w:r>
         <w:rPr>
           <w:rFonts w:ascii="Times New Roman" w:eastAsia="Times New Roman" w:hAnsi="Times New Roman" w:cs="Times New Roman"/>
@@ -10264,1260 +6165,9 @@
           <w:szCs w:val="24"/>
           <w:lang w:eastAsia="en-ID"/>
         </w:rPr>
-        <w:t xml:space="preserve"> </w:t>
-      </w:r>
-      <w:proofErr w:type="spellStart"/>
-      <w:r>
-        <w:rPr>
-          <w:rFonts w:ascii="Times New Roman" w:eastAsia="Times New Roman" w:hAnsi="Times New Roman" w:cs="Times New Roman"/>
-          <w:sz w:val="24"/>
-          <w:szCs w:val="24"/>
-          <w:lang w:eastAsia="en-ID"/>
-        </w:rPr>
-        <w:t>aspek</w:t>
-      </w:r>
-      <w:proofErr w:type="spellEnd"/>
-      <w:r>
-        <w:rPr>
-          <w:rFonts w:ascii="Times New Roman" w:eastAsia="Times New Roman" w:hAnsi="Times New Roman" w:cs="Times New Roman"/>
-          <w:sz w:val="24"/>
-          <w:szCs w:val="24"/>
-          <w:lang w:eastAsia="en-ID"/>
-        </w:rPr>
-        <w:t xml:space="preserve"> </w:t>
-      </w:r>
-      <w:proofErr w:type="spellStart"/>
-      <w:r>
-        <w:rPr>
-          <w:rFonts w:ascii="Times New Roman" w:eastAsia="Times New Roman" w:hAnsi="Times New Roman" w:cs="Times New Roman"/>
-          <w:sz w:val="24"/>
-          <w:szCs w:val="24"/>
-          <w:lang w:eastAsia="en-ID"/>
-        </w:rPr>
-        <w:t>terpenting</w:t>
-      </w:r>
-      <w:proofErr w:type="spellEnd"/>
-      <w:r>
-        <w:rPr>
-          <w:rFonts w:ascii="Times New Roman" w:eastAsia="Times New Roman" w:hAnsi="Times New Roman" w:cs="Times New Roman"/>
-          <w:sz w:val="24"/>
-          <w:szCs w:val="24"/>
-          <w:lang w:eastAsia="en-ID"/>
-        </w:rPr>
-        <w:t xml:space="preserve"> </w:t>
-      </w:r>
-      <w:proofErr w:type="spellStart"/>
-      <w:r>
-        <w:rPr>
-          <w:rFonts w:ascii="Times New Roman" w:eastAsia="Times New Roman" w:hAnsi="Times New Roman" w:cs="Times New Roman"/>
-          <w:sz w:val="24"/>
-          <w:szCs w:val="24"/>
-          <w:lang w:eastAsia="en-ID"/>
-        </w:rPr>
-        <w:t>untuk</w:t>
-      </w:r>
-      <w:proofErr w:type="spellEnd"/>
-      <w:r>
-        <w:rPr>
-          <w:rFonts w:ascii="Times New Roman" w:eastAsia="Times New Roman" w:hAnsi="Times New Roman" w:cs="Times New Roman"/>
-          <w:sz w:val="24"/>
-          <w:szCs w:val="24"/>
-          <w:lang w:eastAsia="en-ID"/>
-        </w:rPr>
-        <w:t xml:space="preserve"> </w:t>
-      </w:r>
-      <w:proofErr w:type="spellStart"/>
-      <w:r>
-        <w:rPr>
-          <w:rFonts w:ascii="Times New Roman" w:eastAsia="Times New Roman" w:hAnsi="Times New Roman" w:cs="Times New Roman"/>
-          <w:sz w:val="24"/>
-          <w:szCs w:val="24"/>
-          <w:lang w:eastAsia="en-ID"/>
-        </w:rPr>
-        <w:t>dipahami</w:t>
-      </w:r>
-      <w:proofErr w:type="spellEnd"/>
-      <w:r>
-        <w:rPr>
-          <w:rFonts w:ascii="Times New Roman" w:eastAsia="Times New Roman" w:hAnsi="Times New Roman" w:cs="Times New Roman"/>
-          <w:sz w:val="24"/>
-          <w:szCs w:val="24"/>
-          <w:lang w:eastAsia="en-ID"/>
-        </w:rPr>
-        <w:t xml:space="preserve"> </w:t>
-      </w:r>
-      <w:proofErr w:type="spellStart"/>
-      <w:r>
-        <w:rPr>
-          <w:rFonts w:ascii="Times New Roman" w:eastAsia="Times New Roman" w:hAnsi="Times New Roman" w:cs="Times New Roman"/>
-          <w:sz w:val="24"/>
-          <w:szCs w:val="24"/>
-          <w:lang w:eastAsia="en-ID"/>
-        </w:rPr>
-        <w:t>tentang</w:t>
-      </w:r>
-      <w:proofErr w:type="spellEnd"/>
-      <w:r>
-        <w:rPr>
-          <w:rFonts w:ascii="Times New Roman" w:eastAsia="Times New Roman" w:hAnsi="Times New Roman" w:cs="Times New Roman"/>
-          <w:sz w:val="24"/>
-          <w:szCs w:val="24"/>
-          <w:lang w:eastAsia="en-ID"/>
-        </w:rPr>
-        <w:t xml:space="preserve"> JavaScript. </w:t>
-      </w:r>
-      <w:proofErr w:type="spellStart"/>
-      <w:r>
-        <w:rPr>
-          <w:rFonts w:ascii="Times New Roman" w:eastAsia="Times New Roman" w:hAnsi="Times New Roman" w:cs="Times New Roman"/>
-          <w:sz w:val="24"/>
-          <w:szCs w:val="24"/>
-          <w:lang w:eastAsia="en-ID"/>
-        </w:rPr>
-        <w:t>Buanyak</w:t>
-      </w:r>
-      <w:proofErr w:type="spellEnd"/>
-      <w:r>
-        <w:rPr>
-          <w:rFonts w:ascii="Times New Roman" w:eastAsia="Times New Roman" w:hAnsi="Times New Roman" w:cs="Times New Roman"/>
-          <w:sz w:val="24"/>
-          <w:szCs w:val="24"/>
-          <w:lang w:eastAsia="en-ID"/>
-        </w:rPr>
-        <w:t xml:space="preserve"> </w:t>
-      </w:r>
-      <w:proofErr w:type="spellStart"/>
-      <w:r>
-        <w:rPr>
-          <w:rFonts w:ascii="Times New Roman" w:eastAsia="Times New Roman" w:hAnsi="Times New Roman" w:cs="Times New Roman"/>
-          <w:sz w:val="24"/>
-          <w:szCs w:val="24"/>
-          <w:lang w:eastAsia="en-ID"/>
-        </w:rPr>
-        <w:t>banget</w:t>
-      </w:r>
-      <w:proofErr w:type="spellEnd"/>
-      <w:r>
-        <w:rPr>
-          <w:rFonts w:ascii="Times New Roman" w:eastAsia="Times New Roman" w:hAnsi="Times New Roman" w:cs="Times New Roman"/>
-          <w:sz w:val="24"/>
-          <w:szCs w:val="24"/>
-          <w:lang w:eastAsia="en-ID"/>
-        </w:rPr>
-        <w:t xml:space="preserve"> </w:t>
-      </w:r>
-      <w:proofErr w:type="spellStart"/>
-      <w:r>
-        <w:rPr>
-          <w:rFonts w:ascii="Times New Roman" w:eastAsia="Times New Roman" w:hAnsi="Times New Roman" w:cs="Times New Roman"/>
-          <w:sz w:val="24"/>
-          <w:szCs w:val="24"/>
-          <w:lang w:eastAsia="en-ID"/>
-        </w:rPr>
-        <w:t>aplikasi</w:t>
-      </w:r>
-      <w:proofErr w:type="spellEnd"/>
-      <w:r>
-        <w:rPr>
-          <w:rFonts w:ascii="Times New Roman" w:eastAsia="Times New Roman" w:hAnsi="Times New Roman" w:cs="Times New Roman"/>
-          <w:sz w:val="24"/>
-          <w:szCs w:val="24"/>
-          <w:lang w:eastAsia="en-ID"/>
-        </w:rPr>
-        <w:t xml:space="preserve"> yang </w:t>
-      </w:r>
-      <w:proofErr w:type="spellStart"/>
-      <w:r>
-        <w:rPr>
-          <w:rFonts w:ascii="Times New Roman" w:eastAsia="Times New Roman" w:hAnsi="Times New Roman" w:cs="Times New Roman"/>
-          <w:sz w:val="24"/>
-          <w:szCs w:val="24"/>
-          <w:lang w:eastAsia="en-ID"/>
-        </w:rPr>
-        <w:t>udah</w:t>
-      </w:r>
-      <w:proofErr w:type="spellEnd"/>
-      <w:r>
-        <w:rPr>
-          <w:rFonts w:ascii="Times New Roman" w:eastAsia="Times New Roman" w:hAnsi="Times New Roman" w:cs="Times New Roman"/>
-          <w:sz w:val="24"/>
-          <w:szCs w:val="24"/>
-          <w:lang w:eastAsia="en-ID"/>
-        </w:rPr>
-        <w:t xml:space="preserve"> </w:t>
-      </w:r>
-      <w:proofErr w:type="spellStart"/>
-      <w:r>
-        <w:rPr>
-          <w:rFonts w:ascii="Times New Roman" w:eastAsia="Times New Roman" w:hAnsi="Times New Roman" w:cs="Times New Roman"/>
-          <w:sz w:val="24"/>
-          <w:szCs w:val="24"/>
-          <w:lang w:eastAsia="en-ID"/>
-        </w:rPr>
-        <w:t>dikerjain</w:t>
-      </w:r>
-      <w:proofErr w:type="spellEnd"/>
-      <w:r>
-        <w:rPr>
-          <w:rFonts w:ascii="Times New Roman" w:eastAsia="Times New Roman" w:hAnsi="Times New Roman" w:cs="Times New Roman"/>
-          <w:sz w:val="24"/>
-          <w:szCs w:val="24"/>
-          <w:lang w:eastAsia="en-ID"/>
-        </w:rPr>
-        <w:t xml:space="preserve">, </w:t>
-      </w:r>
-      <w:proofErr w:type="spellStart"/>
-      <w:r>
-        <w:rPr>
-          <w:rFonts w:ascii="Times New Roman" w:eastAsia="Times New Roman" w:hAnsi="Times New Roman" w:cs="Times New Roman"/>
-          <w:sz w:val="24"/>
-          <w:szCs w:val="24"/>
-          <w:lang w:eastAsia="en-ID"/>
-        </w:rPr>
-        <w:t>tapi</w:t>
-      </w:r>
-      <w:proofErr w:type="spellEnd"/>
-      <w:r>
-        <w:rPr>
-          <w:rFonts w:ascii="Times New Roman" w:eastAsia="Times New Roman" w:hAnsi="Times New Roman" w:cs="Times New Roman"/>
-          <w:sz w:val="24"/>
-          <w:szCs w:val="24"/>
-          <w:lang w:eastAsia="en-ID"/>
-        </w:rPr>
-        <w:t xml:space="preserve"> </w:t>
-      </w:r>
-      <w:proofErr w:type="spellStart"/>
-      <w:r>
-        <w:rPr>
-          <w:rFonts w:ascii="Times New Roman" w:eastAsia="Times New Roman" w:hAnsi="Times New Roman" w:cs="Times New Roman"/>
-          <w:sz w:val="24"/>
-          <w:szCs w:val="24"/>
-          <w:lang w:eastAsia="en-ID"/>
-        </w:rPr>
-        <w:t>kadang</w:t>
-      </w:r>
-      <w:proofErr w:type="spellEnd"/>
-      <w:r>
-        <w:rPr>
-          <w:rFonts w:ascii="Times New Roman" w:eastAsia="Times New Roman" w:hAnsi="Times New Roman" w:cs="Times New Roman"/>
-          <w:sz w:val="24"/>
-          <w:szCs w:val="24"/>
-          <w:lang w:eastAsia="en-ID"/>
-        </w:rPr>
-        <w:t xml:space="preserve"> </w:t>
-      </w:r>
-      <w:proofErr w:type="spellStart"/>
-      <w:r>
-        <w:rPr>
-          <w:rFonts w:ascii="Times New Roman" w:eastAsia="Times New Roman" w:hAnsi="Times New Roman" w:cs="Times New Roman"/>
-          <w:sz w:val="24"/>
-          <w:szCs w:val="24"/>
-          <w:lang w:eastAsia="en-ID"/>
-        </w:rPr>
-        <w:t>kita</w:t>
-      </w:r>
-      <w:proofErr w:type="spellEnd"/>
-      <w:r>
-        <w:rPr>
-          <w:rFonts w:ascii="Times New Roman" w:eastAsia="Times New Roman" w:hAnsi="Times New Roman" w:cs="Times New Roman"/>
-          <w:sz w:val="24"/>
-          <w:szCs w:val="24"/>
-          <w:lang w:eastAsia="en-ID"/>
-        </w:rPr>
-        <w:t xml:space="preserve"> </w:t>
-      </w:r>
-      <w:proofErr w:type="spellStart"/>
-      <w:r>
-        <w:rPr>
-          <w:rFonts w:ascii="Times New Roman" w:eastAsia="Times New Roman" w:hAnsi="Times New Roman" w:cs="Times New Roman"/>
-          <w:sz w:val="24"/>
-          <w:szCs w:val="24"/>
-          <w:lang w:eastAsia="en-ID"/>
-        </w:rPr>
-        <w:t>gatau</w:t>
-      </w:r>
-      <w:proofErr w:type="spellEnd"/>
-      <w:r>
-        <w:rPr>
-          <w:rFonts w:ascii="Times New Roman" w:eastAsia="Times New Roman" w:hAnsi="Times New Roman" w:cs="Times New Roman"/>
-          <w:sz w:val="24"/>
-          <w:szCs w:val="24"/>
-          <w:lang w:eastAsia="en-ID"/>
-        </w:rPr>
-        <w:t xml:space="preserve"> </w:t>
-      </w:r>
-      <w:proofErr w:type="spellStart"/>
-      <w:r>
-        <w:rPr>
-          <w:rFonts w:ascii="Times New Roman" w:eastAsia="Times New Roman" w:hAnsi="Times New Roman" w:cs="Times New Roman"/>
-          <w:sz w:val="24"/>
-          <w:szCs w:val="24"/>
-          <w:lang w:eastAsia="en-ID"/>
-        </w:rPr>
-        <w:t>processnya</w:t>
-      </w:r>
-      <w:proofErr w:type="spellEnd"/>
-      <w:r>
-        <w:rPr>
-          <w:rFonts w:ascii="Times New Roman" w:eastAsia="Times New Roman" w:hAnsi="Times New Roman" w:cs="Times New Roman"/>
-          <w:sz w:val="24"/>
-          <w:szCs w:val="24"/>
-          <w:lang w:eastAsia="en-ID"/>
-        </w:rPr>
-        <w:t xml:space="preserve"> dan </w:t>
-      </w:r>
-      <w:proofErr w:type="spellStart"/>
-      <w:r>
-        <w:rPr>
-          <w:rFonts w:ascii="Times New Roman" w:eastAsia="Times New Roman" w:hAnsi="Times New Roman" w:cs="Times New Roman"/>
-          <w:sz w:val="24"/>
-          <w:szCs w:val="24"/>
-          <w:lang w:eastAsia="en-ID"/>
-        </w:rPr>
-        <w:t>ngedumel</w:t>
-      </w:r>
-      <w:proofErr w:type="spellEnd"/>
-      <w:r>
-        <w:rPr>
-          <w:rFonts w:ascii="Times New Roman" w:eastAsia="Times New Roman" w:hAnsi="Times New Roman" w:cs="Times New Roman"/>
-          <w:sz w:val="24"/>
-          <w:szCs w:val="24"/>
-          <w:lang w:eastAsia="en-ID"/>
-        </w:rPr>
-        <w:t xml:space="preserve"> "</w:t>
-      </w:r>
-      <w:proofErr w:type="spellStart"/>
-      <w:r>
-        <w:rPr>
-          <w:rFonts w:ascii="Times New Roman" w:eastAsia="Times New Roman" w:hAnsi="Times New Roman" w:cs="Times New Roman"/>
-          <w:sz w:val="24"/>
-          <w:szCs w:val="24"/>
-          <w:lang w:eastAsia="en-ID"/>
-        </w:rPr>
-        <w:t>ngapain</w:t>
-      </w:r>
-      <w:proofErr w:type="spellEnd"/>
-      <w:r>
-        <w:rPr>
-          <w:rFonts w:ascii="Times New Roman" w:eastAsia="Times New Roman" w:hAnsi="Times New Roman" w:cs="Times New Roman"/>
-          <w:sz w:val="24"/>
-          <w:szCs w:val="24"/>
-          <w:lang w:eastAsia="en-ID"/>
-        </w:rPr>
-        <w:t xml:space="preserve"> </w:t>
-      </w:r>
-      <w:proofErr w:type="spellStart"/>
-      <w:r>
-        <w:rPr>
-          <w:rFonts w:ascii="Times New Roman" w:eastAsia="Times New Roman" w:hAnsi="Times New Roman" w:cs="Times New Roman"/>
-          <w:sz w:val="24"/>
-          <w:szCs w:val="24"/>
-          <w:lang w:eastAsia="en-ID"/>
-        </w:rPr>
-        <w:t>sih</w:t>
-      </w:r>
-      <w:proofErr w:type="spellEnd"/>
-      <w:r>
-        <w:rPr>
-          <w:rFonts w:ascii="Times New Roman" w:eastAsia="Times New Roman" w:hAnsi="Times New Roman" w:cs="Times New Roman"/>
-          <w:sz w:val="24"/>
-          <w:szCs w:val="24"/>
-          <w:lang w:eastAsia="en-ID"/>
-        </w:rPr>
-        <w:t xml:space="preserve"> </w:t>
-      </w:r>
-      <w:proofErr w:type="spellStart"/>
-      <w:r>
-        <w:rPr>
-          <w:rFonts w:ascii="Times New Roman" w:eastAsia="Times New Roman" w:hAnsi="Times New Roman" w:cs="Times New Roman"/>
-          <w:sz w:val="24"/>
-          <w:szCs w:val="24"/>
-          <w:lang w:eastAsia="en-ID"/>
-        </w:rPr>
-        <w:t>ini</w:t>
-      </w:r>
-      <w:proofErr w:type="spellEnd"/>
-      <w:r>
-        <w:rPr>
-          <w:rFonts w:ascii="Times New Roman" w:eastAsia="Times New Roman" w:hAnsi="Times New Roman" w:cs="Times New Roman"/>
-          <w:sz w:val="24"/>
-          <w:szCs w:val="24"/>
-          <w:lang w:eastAsia="en-ID"/>
-        </w:rPr>
-        <w:t xml:space="preserve">". Makin </w:t>
-      </w:r>
-      <w:proofErr w:type="spellStart"/>
-      <w:r>
-        <w:rPr>
-          <w:rFonts w:ascii="Times New Roman" w:eastAsia="Times New Roman" w:hAnsi="Times New Roman" w:cs="Times New Roman"/>
-          <w:sz w:val="24"/>
-          <w:szCs w:val="24"/>
-          <w:lang w:eastAsia="en-ID"/>
-        </w:rPr>
-        <w:t>kesini</w:t>
-      </w:r>
-      <w:proofErr w:type="spellEnd"/>
-      <w:r>
-        <w:rPr>
-          <w:rFonts w:ascii="Times New Roman" w:eastAsia="Times New Roman" w:hAnsi="Times New Roman" w:cs="Times New Roman"/>
-          <w:sz w:val="24"/>
-          <w:szCs w:val="24"/>
-          <w:lang w:eastAsia="en-ID"/>
-        </w:rPr>
-        <w:t xml:space="preserve"> </w:t>
-      </w:r>
-      <w:proofErr w:type="spellStart"/>
-      <w:r>
-        <w:rPr>
-          <w:rFonts w:ascii="Times New Roman" w:eastAsia="Times New Roman" w:hAnsi="Times New Roman" w:cs="Times New Roman"/>
-          <w:sz w:val="24"/>
-          <w:szCs w:val="24"/>
-          <w:lang w:eastAsia="en-ID"/>
-        </w:rPr>
-        <w:t>aku</w:t>
-      </w:r>
-      <w:proofErr w:type="spellEnd"/>
-      <w:r>
-        <w:rPr>
-          <w:rFonts w:ascii="Times New Roman" w:eastAsia="Times New Roman" w:hAnsi="Times New Roman" w:cs="Times New Roman"/>
-          <w:sz w:val="24"/>
-          <w:szCs w:val="24"/>
-          <w:lang w:eastAsia="en-ID"/>
-        </w:rPr>
-        <w:t xml:space="preserve"> </w:t>
-      </w:r>
-      <w:proofErr w:type="spellStart"/>
-      <w:r>
-        <w:rPr>
-          <w:rFonts w:ascii="Times New Roman" w:eastAsia="Times New Roman" w:hAnsi="Times New Roman" w:cs="Times New Roman"/>
-          <w:sz w:val="24"/>
-          <w:szCs w:val="24"/>
-          <w:lang w:eastAsia="en-ID"/>
-        </w:rPr>
-        <w:t>makin</w:t>
-      </w:r>
-      <w:proofErr w:type="spellEnd"/>
-      <w:r>
-        <w:rPr>
-          <w:rFonts w:ascii="Times New Roman" w:eastAsia="Times New Roman" w:hAnsi="Times New Roman" w:cs="Times New Roman"/>
-          <w:sz w:val="24"/>
-          <w:szCs w:val="24"/>
-          <w:lang w:eastAsia="en-ID"/>
-        </w:rPr>
-        <w:t xml:space="preserve"> </w:t>
-      </w:r>
-      <w:proofErr w:type="spellStart"/>
-      <w:r>
-        <w:rPr>
-          <w:rFonts w:ascii="Times New Roman" w:eastAsia="Times New Roman" w:hAnsi="Times New Roman" w:cs="Times New Roman"/>
-          <w:sz w:val="24"/>
-          <w:szCs w:val="24"/>
-          <w:lang w:eastAsia="en-ID"/>
-        </w:rPr>
-        <w:t>pengen</w:t>
-      </w:r>
-      <w:proofErr w:type="spellEnd"/>
-      <w:r>
-        <w:rPr>
-          <w:rFonts w:ascii="Times New Roman" w:eastAsia="Times New Roman" w:hAnsi="Times New Roman" w:cs="Times New Roman"/>
-          <w:sz w:val="24"/>
-          <w:szCs w:val="24"/>
-          <w:lang w:eastAsia="en-ID"/>
-        </w:rPr>
-        <w:t xml:space="preserve"> </w:t>
-      </w:r>
-      <w:proofErr w:type="spellStart"/>
-      <w:r>
-        <w:rPr>
-          <w:rFonts w:ascii="Times New Roman" w:eastAsia="Times New Roman" w:hAnsi="Times New Roman" w:cs="Times New Roman"/>
-          <w:sz w:val="24"/>
-          <w:szCs w:val="24"/>
-          <w:lang w:eastAsia="en-ID"/>
-        </w:rPr>
-        <w:t>belajar</w:t>
-      </w:r>
-      <w:proofErr w:type="spellEnd"/>
-      <w:r>
-        <w:rPr>
-          <w:rFonts w:ascii="Times New Roman" w:eastAsia="Times New Roman" w:hAnsi="Times New Roman" w:cs="Times New Roman"/>
-          <w:sz w:val="24"/>
-          <w:szCs w:val="24"/>
-          <w:lang w:eastAsia="en-ID"/>
-        </w:rPr>
-        <w:t xml:space="preserve"> </w:t>
-      </w:r>
-      <w:proofErr w:type="spellStart"/>
-      <w:r>
-        <w:rPr>
-          <w:rFonts w:ascii="Times New Roman" w:eastAsia="Times New Roman" w:hAnsi="Times New Roman" w:cs="Times New Roman"/>
-          <w:sz w:val="24"/>
-          <w:szCs w:val="24"/>
-          <w:lang w:eastAsia="en-ID"/>
-        </w:rPr>
-        <w:t>lagi</w:t>
-      </w:r>
-      <w:proofErr w:type="spellEnd"/>
-      <w:r>
-        <w:rPr>
-          <w:rFonts w:ascii="Times New Roman" w:eastAsia="Times New Roman" w:hAnsi="Times New Roman" w:cs="Times New Roman"/>
-          <w:sz w:val="24"/>
-          <w:szCs w:val="24"/>
-          <w:lang w:eastAsia="en-ID"/>
-        </w:rPr>
-        <w:t xml:space="preserve"> </w:t>
-      </w:r>
-      <w:proofErr w:type="spellStart"/>
-      <w:r>
-        <w:rPr>
-          <w:rFonts w:ascii="Times New Roman" w:eastAsia="Times New Roman" w:hAnsi="Times New Roman" w:cs="Times New Roman"/>
-          <w:sz w:val="24"/>
-          <w:szCs w:val="24"/>
-          <w:lang w:eastAsia="en-ID"/>
-        </w:rPr>
-        <w:t>nih</w:t>
-      </w:r>
-      <w:proofErr w:type="spellEnd"/>
-      <w:r>
-        <w:rPr>
-          <w:rFonts w:ascii="Times New Roman" w:eastAsia="Times New Roman" w:hAnsi="Times New Roman" w:cs="Times New Roman"/>
-          <w:sz w:val="24"/>
-          <w:szCs w:val="24"/>
-          <w:lang w:eastAsia="en-ID"/>
-        </w:rPr>
-        <w:t xml:space="preserve"> </w:t>
-      </w:r>
-      <w:proofErr w:type="spellStart"/>
-      <w:r>
-        <w:rPr>
-          <w:rFonts w:ascii="Times New Roman" w:eastAsia="Times New Roman" w:hAnsi="Times New Roman" w:cs="Times New Roman"/>
-          <w:sz w:val="24"/>
-          <w:szCs w:val="24"/>
-          <w:lang w:eastAsia="en-ID"/>
-        </w:rPr>
-        <w:t>apasih</w:t>
-      </w:r>
-      <w:proofErr w:type="spellEnd"/>
-      <w:r>
-        <w:rPr>
-          <w:rFonts w:ascii="Times New Roman" w:eastAsia="Times New Roman" w:hAnsi="Times New Roman" w:cs="Times New Roman"/>
-          <w:sz w:val="24"/>
-          <w:szCs w:val="24"/>
-          <w:lang w:eastAsia="en-ID"/>
-        </w:rPr>
-        <w:t xml:space="preserve"> yang </w:t>
-      </w:r>
-      <w:proofErr w:type="spellStart"/>
-      <w:r>
-        <w:rPr>
-          <w:rFonts w:ascii="Times New Roman" w:eastAsia="Times New Roman" w:hAnsi="Times New Roman" w:cs="Times New Roman"/>
-          <w:sz w:val="24"/>
-          <w:szCs w:val="24"/>
-          <w:lang w:eastAsia="en-ID"/>
-        </w:rPr>
-        <w:t>ada</w:t>
-      </w:r>
-      <w:proofErr w:type="spellEnd"/>
-      <w:r>
-        <w:rPr>
-          <w:rFonts w:ascii="Times New Roman" w:eastAsia="Times New Roman" w:hAnsi="Times New Roman" w:cs="Times New Roman"/>
-          <w:sz w:val="24"/>
-          <w:szCs w:val="24"/>
-          <w:lang w:eastAsia="en-ID"/>
-        </w:rPr>
-        <w:t xml:space="preserve"> </w:t>
-      </w:r>
-      <w:proofErr w:type="spellStart"/>
-      <w:r>
-        <w:rPr>
-          <w:rFonts w:ascii="Times New Roman" w:eastAsia="Times New Roman" w:hAnsi="Times New Roman" w:cs="Times New Roman"/>
-          <w:sz w:val="24"/>
-          <w:szCs w:val="24"/>
-          <w:lang w:eastAsia="en-ID"/>
-        </w:rPr>
-        <w:t>dibalik</w:t>
-      </w:r>
-      <w:proofErr w:type="spellEnd"/>
-      <w:r>
-        <w:rPr>
-          <w:rFonts w:ascii="Times New Roman" w:eastAsia="Times New Roman" w:hAnsi="Times New Roman" w:cs="Times New Roman"/>
-          <w:sz w:val="24"/>
-          <w:szCs w:val="24"/>
-          <w:lang w:eastAsia="en-ID"/>
-        </w:rPr>
-        <w:t xml:space="preserve"> </w:t>
-      </w:r>
-      <w:proofErr w:type="spellStart"/>
-      <w:r>
-        <w:rPr>
-          <w:rFonts w:ascii="Times New Roman" w:eastAsia="Times New Roman" w:hAnsi="Times New Roman" w:cs="Times New Roman"/>
-          <w:sz w:val="24"/>
-          <w:szCs w:val="24"/>
-          <w:lang w:eastAsia="en-ID"/>
-        </w:rPr>
-        <w:t>layar</w:t>
-      </w:r>
-      <w:proofErr w:type="spellEnd"/>
-      <w:r>
-        <w:rPr>
-          <w:rFonts w:ascii="Times New Roman" w:eastAsia="Times New Roman" w:hAnsi="Times New Roman" w:cs="Times New Roman"/>
-          <w:sz w:val="24"/>
-          <w:szCs w:val="24"/>
-          <w:lang w:eastAsia="en-ID"/>
-        </w:rPr>
-        <w:t xml:space="preserve"> </w:t>
-      </w:r>
-      <w:proofErr w:type="spellStart"/>
-      <w:r>
-        <w:rPr>
-          <w:rFonts w:ascii="Times New Roman" w:eastAsia="Times New Roman" w:hAnsi="Times New Roman" w:cs="Times New Roman"/>
-          <w:sz w:val="24"/>
-          <w:szCs w:val="24"/>
-          <w:lang w:eastAsia="en-ID"/>
-        </w:rPr>
-        <w:t>si</w:t>
-      </w:r>
-      <w:proofErr w:type="spellEnd"/>
-      <w:r>
-        <w:rPr>
-          <w:rFonts w:ascii="Times New Roman" w:eastAsia="Times New Roman" w:hAnsi="Times New Roman" w:cs="Times New Roman"/>
-          <w:sz w:val="24"/>
-          <w:szCs w:val="24"/>
-          <w:lang w:eastAsia="en-ID"/>
-        </w:rPr>
-        <w:t xml:space="preserve"> </w:t>
-      </w:r>
-      <w:proofErr w:type="spellStart"/>
-      <w:r>
-        <w:rPr>
-          <w:rFonts w:ascii="Times New Roman" w:eastAsia="Times New Roman" w:hAnsi="Times New Roman" w:cs="Times New Roman"/>
-          <w:sz w:val="24"/>
-          <w:szCs w:val="24"/>
-          <w:lang w:eastAsia="en-ID"/>
-        </w:rPr>
-        <w:t>Javascript</w:t>
-      </w:r>
-      <w:proofErr w:type="spellEnd"/>
-      <w:r>
-        <w:rPr>
-          <w:rFonts w:ascii="Times New Roman" w:eastAsia="Times New Roman" w:hAnsi="Times New Roman" w:cs="Times New Roman"/>
-          <w:sz w:val="24"/>
-          <w:szCs w:val="24"/>
-          <w:lang w:eastAsia="en-ID"/>
-        </w:rPr>
-        <w:t xml:space="preserve"> </w:t>
-      </w:r>
-      <w:proofErr w:type="spellStart"/>
-      <w:r>
-        <w:rPr>
-          <w:rFonts w:ascii="Times New Roman" w:eastAsia="Times New Roman" w:hAnsi="Times New Roman" w:cs="Times New Roman"/>
-          <w:sz w:val="24"/>
-          <w:szCs w:val="24"/>
-          <w:lang w:eastAsia="en-ID"/>
-        </w:rPr>
-        <w:t>ini</w:t>
-      </w:r>
-      <w:proofErr w:type="spellEnd"/>
-      <w:r>
-        <w:rPr>
-          <w:rFonts w:ascii="Times New Roman" w:eastAsia="Times New Roman" w:hAnsi="Times New Roman" w:cs="Times New Roman"/>
-          <w:sz w:val="24"/>
-          <w:szCs w:val="24"/>
-          <w:lang w:eastAsia="en-ID"/>
-        </w:rPr>
-        <w:t xml:space="preserve">. </w:t>
-      </w:r>
-      <w:proofErr w:type="spellStart"/>
-      <w:r>
-        <w:rPr>
-          <w:rFonts w:ascii="Times New Roman" w:eastAsia="Times New Roman" w:hAnsi="Times New Roman" w:cs="Times New Roman"/>
-          <w:sz w:val="24"/>
-          <w:szCs w:val="24"/>
-          <w:lang w:eastAsia="en-ID"/>
-        </w:rPr>
-        <w:t>Nggak</w:t>
-      </w:r>
-      <w:proofErr w:type="spellEnd"/>
-      <w:r>
-        <w:rPr>
-          <w:rFonts w:ascii="Times New Roman" w:eastAsia="Times New Roman" w:hAnsi="Times New Roman" w:cs="Times New Roman"/>
-          <w:sz w:val="24"/>
-          <w:szCs w:val="24"/>
-          <w:lang w:eastAsia="en-ID"/>
-        </w:rPr>
-        <w:t xml:space="preserve"> </w:t>
-      </w:r>
-      <w:proofErr w:type="spellStart"/>
-      <w:r>
-        <w:rPr>
-          <w:rFonts w:ascii="Times New Roman" w:eastAsia="Times New Roman" w:hAnsi="Times New Roman" w:cs="Times New Roman"/>
-          <w:sz w:val="24"/>
-          <w:szCs w:val="24"/>
-          <w:lang w:eastAsia="en-ID"/>
-        </w:rPr>
-        <w:t>cuman</w:t>
-      </w:r>
-      <w:proofErr w:type="spellEnd"/>
-      <w:r>
-        <w:rPr>
-          <w:rFonts w:ascii="Times New Roman" w:eastAsia="Times New Roman" w:hAnsi="Times New Roman" w:cs="Times New Roman"/>
-          <w:sz w:val="24"/>
-          <w:szCs w:val="24"/>
-          <w:lang w:eastAsia="en-ID"/>
-        </w:rPr>
-        <w:t xml:space="preserve"> </w:t>
-      </w:r>
-      <w:proofErr w:type="spellStart"/>
-      <w:r>
-        <w:rPr>
-          <w:rFonts w:ascii="Times New Roman" w:eastAsia="Times New Roman" w:hAnsi="Times New Roman" w:cs="Times New Roman"/>
-          <w:sz w:val="24"/>
-          <w:szCs w:val="24"/>
-          <w:lang w:eastAsia="en-ID"/>
-        </w:rPr>
-        <w:t>asal</w:t>
-      </w:r>
-      <w:proofErr w:type="spellEnd"/>
-      <w:r>
-        <w:rPr>
-          <w:rFonts w:ascii="Times New Roman" w:eastAsia="Times New Roman" w:hAnsi="Times New Roman" w:cs="Times New Roman"/>
-          <w:sz w:val="24"/>
-          <w:szCs w:val="24"/>
-          <w:lang w:eastAsia="en-ID"/>
-        </w:rPr>
-        <w:t xml:space="preserve"> </w:t>
-      </w:r>
-      <w:proofErr w:type="spellStart"/>
-      <w:r>
-        <w:rPr>
-          <w:rFonts w:ascii="Times New Roman" w:eastAsia="Times New Roman" w:hAnsi="Times New Roman" w:cs="Times New Roman"/>
-          <w:sz w:val="24"/>
-          <w:szCs w:val="24"/>
-          <w:lang w:eastAsia="en-ID"/>
-        </w:rPr>
-        <w:t>pake</w:t>
-      </w:r>
-      <w:proofErr w:type="spellEnd"/>
-      <w:r>
-        <w:rPr>
-          <w:rFonts w:ascii="Times New Roman" w:eastAsia="Times New Roman" w:hAnsi="Times New Roman" w:cs="Times New Roman"/>
-          <w:sz w:val="24"/>
-          <w:szCs w:val="24"/>
-          <w:lang w:eastAsia="en-ID"/>
-        </w:rPr>
-        <w:t xml:space="preserve"> </w:t>
-      </w:r>
-      <w:proofErr w:type="spellStart"/>
-      <w:r>
-        <w:rPr>
-          <w:rFonts w:ascii="Times New Roman" w:eastAsia="Times New Roman" w:hAnsi="Times New Roman" w:cs="Times New Roman"/>
-          <w:sz w:val="24"/>
-          <w:szCs w:val="24"/>
-          <w:lang w:eastAsia="en-ID"/>
-        </w:rPr>
-        <w:t>api</w:t>
-      </w:r>
-      <w:proofErr w:type="spellEnd"/>
-      <w:r>
-        <w:rPr>
-          <w:rFonts w:ascii="Times New Roman" w:eastAsia="Times New Roman" w:hAnsi="Times New Roman" w:cs="Times New Roman"/>
-          <w:sz w:val="24"/>
-          <w:szCs w:val="24"/>
-          <w:lang w:eastAsia="en-ID"/>
-        </w:rPr>
-        <w:t xml:space="preserve"> </w:t>
-      </w:r>
-      <w:proofErr w:type="spellStart"/>
-      <w:r>
-        <w:rPr>
-          <w:rFonts w:ascii="Times New Roman" w:eastAsia="Times New Roman" w:hAnsi="Times New Roman" w:cs="Times New Roman"/>
-          <w:sz w:val="24"/>
-          <w:szCs w:val="24"/>
-          <w:lang w:eastAsia="en-ID"/>
-        </w:rPr>
-        <w:t>nya</w:t>
-      </w:r>
-      <w:proofErr w:type="spellEnd"/>
-      <w:r>
-        <w:rPr>
-          <w:rFonts w:ascii="Times New Roman" w:eastAsia="Times New Roman" w:hAnsi="Times New Roman" w:cs="Times New Roman"/>
-          <w:sz w:val="24"/>
-          <w:szCs w:val="24"/>
-          <w:lang w:eastAsia="en-ID"/>
-        </w:rPr>
-        <w:t xml:space="preserve"> </w:t>
-      </w:r>
-      <w:proofErr w:type="spellStart"/>
-      <w:r>
-        <w:rPr>
-          <w:rFonts w:ascii="Times New Roman" w:eastAsia="Times New Roman" w:hAnsi="Times New Roman" w:cs="Times New Roman"/>
-          <w:sz w:val="24"/>
-          <w:szCs w:val="24"/>
-          <w:lang w:eastAsia="en-ID"/>
-        </w:rPr>
-        <w:t>aja</w:t>
-      </w:r>
-      <w:proofErr w:type="spellEnd"/>
-      <w:r>
-        <w:rPr>
-          <w:rFonts w:ascii="Times New Roman" w:eastAsia="Times New Roman" w:hAnsi="Times New Roman" w:cs="Times New Roman"/>
-          <w:sz w:val="24"/>
-          <w:szCs w:val="24"/>
-          <w:lang w:eastAsia="en-ID"/>
-        </w:rPr>
-        <w:t>.</w:t>
-      </w:r>
-    </w:p>
-    <w:p>
-      <w:pPr>
-        <w:spacing w:before="100" w:beforeAutospacing="1" w:after="100" w:afterAutospacing="1" w:line="240" w:lineRule="auto"/>
-        <w:rPr>
-          <w:rFonts w:ascii="Times New Roman" w:eastAsia="Times New Roman" w:hAnsi="Times New Roman" w:cs="Times New Roman"/>
-          <w:sz w:val="24"/>
-          <w:szCs w:val="24"/>
-          <w:lang w:eastAsia="en-ID"/>
-        </w:rPr>
-      </w:pPr>
-      <w:r>
-        <w:rPr>
-          <w:rFonts w:ascii="Times New Roman" w:eastAsia="Times New Roman" w:hAnsi="Times New Roman" w:cs="Times New Roman"/>
-          <w:sz w:val="24"/>
-          <w:szCs w:val="24"/>
-          <w:lang w:eastAsia="en-ID"/>
-        </w:rPr>
-        <w:t xml:space="preserve">JavaScript </w:t>
-      </w:r>
-      <w:proofErr w:type="spellStart"/>
-      <w:r>
-        <w:rPr>
-          <w:rFonts w:ascii="Times New Roman" w:eastAsia="Times New Roman" w:hAnsi="Times New Roman" w:cs="Times New Roman"/>
-          <w:sz w:val="24"/>
-          <w:szCs w:val="24"/>
-          <w:lang w:eastAsia="en-ID"/>
-        </w:rPr>
-        <w:t>tuh</w:t>
-      </w:r>
-      <w:proofErr w:type="spellEnd"/>
-      <w:r>
-        <w:rPr>
-          <w:rFonts w:ascii="Times New Roman" w:eastAsia="Times New Roman" w:hAnsi="Times New Roman" w:cs="Times New Roman"/>
-          <w:sz w:val="24"/>
-          <w:szCs w:val="24"/>
-          <w:lang w:eastAsia="en-ID"/>
-        </w:rPr>
-        <w:t xml:space="preserve"> </w:t>
-      </w:r>
-      <w:proofErr w:type="spellStart"/>
-      <w:r>
-        <w:rPr>
-          <w:rFonts w:ascii="Times New Roman" w:eastAsia="Times New Roman" w:hAnsi="Times New Roman" w:cs="Times New Roman"/>
-          <w:sz w:val="24"/>
-          <w:szCs w:val="24"/>
-          <w:lang w:eastAsia="en-ID"/>
-        </w:rPr>
-        <w:t>kan</w:t>
-      </w:r>
-      <w:proofErr w:type="spellEnd"/>
-      <w:r>
-        <w:rPr>
-          <w:rFonts w:ascii="Times New Roman" w:eastAsia="Times New Roman" w:hAnsi="Times New Roman" w:cs="Times New Roman"/>
-          <w:sz w:val="24"/>
-          <w:szCs w:val="24"/>
-          <w:lang w:eastAsia="en-ID"/>
-        </w:rPr>
-        <w:t xml:space="preserve"> single thread </w:t>
-      </w:r>
-      <w:proofErr w:type="spellStart"/>
-      <w:r>
-        <w:rPr>
-          <w:rFonts w:ascii="Times New Roman" w:eastAsia="Times New Roman" w:hAnsi="Times New Roman" w:cs="Times New Roman"/>
-          <w:sz w:val="24"/>
-          <w:szCs w:val="24"/>
-          <w:lang w:eastAsia="en-ID"/>
-        </w:rPr>
-        <w:t>ya</w:t>
-      </w:r>
-      <w:proofErr w:type="spellEnd"/>
-      <w:r>
-        <w:rPr>
-          <w:rFonts w:ascii="Times New Roman" w:eastAsia="Times New Roman" w:hAnsi="Times New Roman" w:cs="Times New Roman"/>
-          <w:sz w:val="24"/>
-          <w:szCs w:val="24"/>
-          <w:lang w:eastAsia="en-ID"/>
-        </w:rPr>
-        <w:t xml:space="preserve">. Jadi </w:t>
-      </w:r>
-      <w:proofErr w:type="spellStart"/>
-      <w:r>
-        <w:rPr>
-          <w:rFonts w:ascii="Times New Roman" w:eastAsia="Times New Roman" w:hAnsi="Times New Roman" w:cs="Times New Roman"/>
-          <w:sz w:val="24"/>
-          <w:szCs w:val="24"/>
-          <w:lang w:eastAsia="en-ID"/>
-        </w:rPr>
-        <w:t>cuman</w:t>
-      </w:r>
-      <w:proofErr w:type="spellEnd"/>
-      <w:r>
-        <w:rPr>
-          <w:rFonts w:ascii="Times New Roman" w:eastAsia="Times New Roman" w:hAnsi="Times New Roman" w:cs="Times New Roman"/>
-          <w:sz w:val="24"/>
-          <w:szCs w:val="24"/>
-          <w:lang w:eastAsia="en-ID"/>
-        </w:rPr>
-        <w:t xml:space="preserve"> </w:t>
-      </w:r>
-      <w:proofErr w:type="spellStart"/>
-      <w:r>
-        <w:rPr>
-          <w:rFonts w:ascii="Times New Roman" w:eastAsia="Times New Roman" w:hAnsi="Times New Roman" w:cs="Times New Roman"/>
-          <w:sz w:val="24"/>
-          <w:szCs w:val="24"/>
-          <w:lang w:eastAsia="en-ID"/>
-        </w:rPr>
-        <w:t>ada</w:t>
-      </w:r>
-      <w:proofErr w:type="spellEnd"/>
-      <w:r>
-        <w:rPr>
-          <w:rFonts w:ascii="Times New Roman" w:eastAsia="Times New Roman" w:hAnsi="Times New Roman" w:cs="Times New Roman"/>
-          <w:sz w:val="24"/>
-          <w:szCs w:val="24"/>
-          <w:lang w:eastAsia="en-ID"/>
-        </w:rPr>
-        <w:t xml:space="preserve"> </w:t>
-      </w:r>
-      <w:proofErr w:type="spellStart"/>
-      <w:r>
-        <w:rPr>
-          <w:rFonts w:ascii="Times New Roman" w:eastAsia="Times New Roman" w:hAnsi="Times New Roman" w:cs="Times New Roman"/>
-          <w:sz w:val="24"/>
-          <w:szCs w:val="24"/>
-          <w:lang w:eastAsia="en-ID"/>
-        </w:rPr>
-        <w:t>satu</w:t>
-      </w:r>
-      <w:proofErr w:type="spellEnd"/>
-      <w:r>
-        <w:rPr>
-          <w:rFonts w:ascii="Times New Roman" w:eastAsia="Times New Roman" w:hAnsi="Times New Roman" w:cs="Times New Roman"/>
-          <w:sz w:val="24"/>
-          <w:szCs w:val="24"/>
-          <w:lang w:eastAsia="en-ID"/>
-        </w:rPr>
-        <w:t xml:space="preserve"> process yang </w:t>
-      </w:r>
-      <w:proofErr w:type="spellStart"/>
-      <w:r>
-        <w:rPr>
-          <w:rFonts w:ascii="Times New Roman" w:eastAsia="Times New Roman" w:hAnsi="Times New Roman" w:cs="Times New Roman"/>
-          <w:sz w:val="24"/>
-          <w:szCs w:val="24"/>
-          <w:lang w:eastAsia="en-ID"/>
-        </w:rPr>
-        <w:t>terjadi</w:t>
-      </w:r>
-      <w:proofErr w:type="spellEnd"/>
-      <w:r>
-        <w:rPr>
-          <w:rFonts w:ascii="Times New Roman" w:eastAsia="Times New Roman" w:hAnsi="Times New Roman" w:cs="Times New Roman"/>
-          <w:sz w:val="24"/>
-          <w:szCs w:val="24"/>
-          <w:lang w:eastAsia="en-ID"/>
-        </w:rPr>
-        <w:t xml:space="preserve"> pada </w:t>
-      </w:r>
-      <w:proofErr w:type="spellStart"/>
-      <w:r>
-        <w:rPr>
-          <w:rFonts w:ascii="Times New Roman" w:eastAsia="Times New Roman" w:hAnsi="Times New Roman" w:cs="Times New Roman"/>
-          <w:sz w:val="24"/>
-          <w:szCs w:val="24"/>
-          <w:lang w:eastAsia="en-ID"/>
-        </w:rPr>
-        <w:t>suatu</w:t>
-      </w:r>
-      <w:proofErr w:type="spellEnd"/>
-      <w:r>
-        <w:rPr>
-          <w:rFonts w:ascii="Times New Roman" w:eastAsia="Times New Roman" w:hAnsi="Times New Roman" w:cs="Times New Roman"/>
-          <w:sz w:val="24"/>
-          <w:szCs w:val="24"/>
-          <w:lang w:eastAsia="en-ID"/>
-        </w:rPr>
-        <w:t xml:space="preserve"> </w:t>
-      </w:r>
-      <w:proofErr w:type="spellStart"/>
-      <w:r>
-        <w:rPr>
-          <w:rFonts w:ascii="Times New Roman" w:eastAsia="Times New Roman" w:hAnsi="Times New Roman" w:cs="Times New Roman"/>
-          <w:sz w:val="24"/>
-          <w:szCs w:val="24"/>
-          <w:lang w:eastAsia="en-ID"/>
-        </w:rPr>
-        <w:t>waktu</w:t>
-      </w:r>
-      <w:proofErr w:type="spellEnd"/>
-      <w:r>
-        <w:rPr>
-          <w:rFonts w:ascii="Times New Roman" w:eastAsia="Times New Roman" w:hAnsi="Times New Roman" w:cs="Times New Roman"/>
-          <w:sz w:val="24"/>
-          <w:szCs w:val="24"/>
-          <w:lang w:eastAsia="en-ID"/>
-        </w:rPr>
-        <w:t xml:space="preserve">. </w:t>
-      </w:r>
-      <w:proofErr w:type="spellStart"/>
-      <w:r>
-        <w:rPr>
-          <w:rFonts w:ascii="Times New Roman" w:eastAsia="Times New Roman" w:hAnsi="Times New Roman" w:cs="Times New Roman"/>
-          <w:sz w:val="24"/>
-          <w:szCs w:val="24"/>
-          <w:lang w:eastAsia="en-ID"/>
-        </w:rPr>
-        <w:t>Ini</w:t>
-      </w:r>
-      <w:proofErr w:type="spellEnd"/>
-      <w:r>
-        <w:rPr>
-          <w:rFonts w:ascii="Times New Roman" w:eastAsia="Times New Roman" w:hAnsi="Times New Roman" w:cs="Times New Roman"/>
-          <w:sz w:val="24"/>
-          <w:szCs w:val="24"/>
-          <w:lang w:eastAsia="en-ID"/>
-        </w:rPr>
-        <w:t xml:space="preserve"> </w:t>
-      </w:r>
-      <w:proofErr w:type="spellStart"/>
-      <w:r>
-        <w:rPr>
-          <w:rFonts w:ascii="Times New Roman" w:eastAsia="Times New Roman" w:hAnsi="Times New Roman" w:cs="Times New Roman"/>
-          <w:sz w:val="24"/>
-          <w:szCs w:val="24"/>
-          <w:lang w:eastAsia="en-ID"/>
-        </w:rPr>
-        <w:t>adalah</w:t>
-      </w:r>
-      <w:proofErr w:type="spellEnd"/>
-      <w:r>
-        <w:rPr>
-          <w:rFonts w:ascii="Times New Roman" w:eastAsia="Times New Roman" w:hAnsi="Times New Roman" w:cs="Times New Roman"/>
-          <w:sz w:val="24"/>
-          <w:szCs w:val="24"/>
-          <w:lang w:eastAsia="en-ID"/>
-        </w:rPr>
-        <w:t xml:space="preserve"> </w:t>
-      </w:r>
-      <w:proofErr w:type="spellStart"/>
-      <w:r>
-        <w:rPr>
-          <w:rFonts w:ascii="Times New Roman" w:eastAsia="Times New Roman" w:hAnsi="Times New Roman" w:cs="Times New Roman"/>
-          <w:sz w:val="24"/>
-          <w:szCs w:val="24"/>
-          <w:lang w:eastAsia="en-ID"/>
-        </w:rPr>
-        <w:t>batasan</w:t>
-      </w:r>
-      <w:proofErr w:type="spellEnd"/>
-      <w:r>
-        <w:rPr>
-          <w:rFonts w:ascii="Times New Roman" w:eastAsia="Times New Roman" w:hAnsi="Times New Roman" w:cs="Times New Roman"/>
-          <w:sz w:val="24"/>
-          <w:szCs w:val="24"/>
-          <w:lang w:eastAsia="en-ID"/>
-        </w:rPr>
-        <w:t xml:space="preserve"> yang </w:t>
-      </w:r>
-      <w:proofErr w:type="spellStart"/>
-      <w:r>
-        <w:rPr>
-          <w:rFonts w:ascii="Times New Roman" w:eastAsia="Times New Roman" w:hAnsi="Times New Roman" w:cs="Times New Roman"/>
-          <w:sz w:val="24"/>
-          <w:szCs w:val="24"/>
-          <w:lang w:eastAsia="en-ID"/>
-        </w:rPr>
-        <w:t>sebenarnya</w:t>
-      </w:r>
-      <w:proofErr w:type="spellEnd"/>
-      <w:r>
-        <w:rPr>
-          <w:rFonts w:ascii="Times New Roman" w:eastAsia="Times New Roman" w:hAnsi="Times New Roman" w:cs="Times New Roman"/>
-          <w:sz w:val="24"/>
-          <w:szCs w:val="24"/>
-          <w:lang w:eastAsia="en-ID"/>
-        </w:rPr>
-        <w:t xml:space="preserve"> sangat </w:t>
-      </w:r>
-      <w:proofErr w:type="spellStart"/>
-      <w:r>
-        <w:rPr>
-          <w:rFonts w:ascii="Times New Roman" w:eastAsia="Times New Roman" w:hAnsi="Times New Roman" w:cs="Times New Roman"/>
-          <w:sz w:val="24"/>
-          <w:szCs w:val="24"/>
-          <w:lang w:eastAsia="en-ID"/>
-        </w:rPr>
-        <w:t>membantu</w:t>
-      </w:r>
-      <w:proofErr w:type="spellEnd"/>
-      <w:r>
-        <w:rPr>
-          <w:rFonts w:ascii="Times New Roman" w:eastAsia="Times New Roman" w:hAnsi="Times New Roman" w:cs="Times New Roman"/>
-          <w:sz w:val="24"/>
-          <w:szCs w:val="24"/>
-          <w:lang w:eastAsia="en-ID"/>
-        </w:rPr>
-        <w:t xml:space="preserve">, </w:t>
-      </w:r>
-      <w:proofErr w:type="spellStart"/>
-      <w:r>
-        <w:rPr>
-          <w:rFonts w:ascii="Times New Roman" w:eastAsia="Times New Roman" w:hAnsi="Times New Roman" w:cs="Times New Roman"/>
-          <w:sz w:val="24"/>
-          <w:szCs w:val="24"/>
-          <w:lang w:eastAsia="en-ID"/>
-        </w:rPr>
-        <w:t>karena</w:t>
-      </w:r>
-      <w:proofErr w:type="spellEnd"/>
-      <w:r>
-        <w:rPr>
-          <w:rFonts w:ascii="Times New Roman" w:eastAsia="Times New Roman" w:hAnsi="Times New Roman" w:cs="Times New Roman"/>
-          <w:sz w:val="24"/>
-          <w:szCs w:val="24"/>
-          <w:lang w:eastAsia="en-ID"/>
-        </w:rPr>
-        <w:t xml:space="preserve"> sangat </w:t>
-      </w:r>
-      <w:proofErr w:type="spellStart"/>
-      <w:r>
-        <w:rPr>
-          <w:rFonts w:ascii="Times New Roman" w:eastAsia="Times New Roman" w:hAnsi="Times New Roman" w:cs="Times New Roman"/>
-          <w:sz w:val="24"/>
-          <w:szCs w:val="24"/>
-          <w:lang w:eastAsia="en-ID"/>
-        </w:rPr>
-        <w:t>menyederhanakan</w:t>
-      </w:r>
-      <w:proofErr w:type="spellEnd"/>
-      <w:r>
-        <w:rPr>
-          <w:rFonts w:ascii="Times New Roman" w:eastAsia="Times New Roman" w:hAnsi="Times New Roman" w:cs="Times New Roman"/>
-          <w:sz w:val="24"/>
-          <w:szCs w:val="24"/>
-          <w:lang w:eastAsia="en-ID"/>
-        </w:rPr>
-        <w:t xml:space="preserve"> </w:t>
-      </w:r>
-      <w:proofErr w:type="spellStart"/>
-      <w:r>
-        <w:rPr>
-          <w:rFonts w:ascii="Times New Roman" w:eastAsia="Times New Roman" w:hAnsi="Times New Roman" w:cs="Times New Roman"/>
-          <w:sz w:val="24"/>
-          <w:szCs w:val="24"/>
-          <w:lang w:eastAsia="en-ID"/>
-        </w:rPr>
-        <w:t>cara</w:t>
-      </w:r>
-      <w:proofErr w:type="spellEnd"/>
-      <w:r>
-        <w:rPr>
-          <w:rFonts w:ascii="Times New Roman" w:eastAsia="Times New Roman" w:hAnsi="Times New Roman" w:cs="Times New Roman"/>
-          <w:sz w:val="24"/>
-          <w:szCs w:val="24"/>
-          <w:lang w:eastAsia="en-ID"/>
-        </w:rPr>
-        <w:t xml:space="preserve"> code </w:t>
-      </w:r>
-      <w:proofErr w:type="spellStart"/>
-      <w:r>
-        <w:rPr>
-          <w:rFonts w:ascii="Times New Roman" w:eastAsia="Times New Roman" w:hAnsi="Times New Roman" w:cs="Times New Roman"/>
-          <w:sz w:val="24"/>
-          <w:szCs w:val="24"/>
-          <w:lang w:eastAsia="en-ID"/>
-        </w:rPr>
-        <w:t>tanpa</w:t>
-      </w:r>
-      <w:proofErr w:type="spellEnd"/>
-      <w:r>
-        <w:rPr>
-          <w:rFonts w:ascii="Times New Roman" w:eastAsia="Times New Roman" w:hAnsi="Times New Roman" w:cs="Times New Roman"/>
-          <w:sz w:val="24"/>
-          <w:szCs w:val="24"/>
-          <w:lang w:eastAsia="en-ID"/>
-        </w:rPr>
-        <w:t xml:space="preserve"> </w:t>
-      </w:r>
-      <w:proofErr w:type="spellStart"/>
-      <w:r>
-        <w:rPr>
-          <w:rFonts w:ascii="Times New Roman" w:eastAsia="Times New Roman" w:hAnsi="Times New Roman" w:cs="Times New Roman"/>
-          <w:sz w:val="24"/>
-          <w:szCs w:val="24"/>
-          <w:lang w:eastAsia="en-ID"/>
-        </w:rPr>
-        <w:t>mengkhawatirkan</w:t>
-      </w:r>
-      <w:proofErr w:type="spellEnd"/>
-      <w:r>
-        <w:rPr>
-          <w:rFonts w:ascii="Times New Roman" w:eastAsia="Times New Roman" w:hAnsi="Times New Roman" w:cs="Times New Roman"/>
-          <w:sz w:val="24"/>
-          <w:szCs w:val="24"/>
-          <w:lang w:eastAsia="en-ID"/>
-        </w:rPr>
-        <w:t xml:space="preserve"> </w:t>
-      </w:r>
-      <w:proofErr w:type="spellStart"/>
-      <w:r>
-        <w:rPr>
-          <w:rFonts w:ascii="Times New Roman" w:eastAsia="Times New Roman" w:hAnsi="Times New Roman" w:cs="Times New Roman"/>
-          <w:sz w:val="24"/>
-          <w:szCs w:val="24"/>
-          <w:lang w:eastAsia="en-ID"/>
-        </w:rPr>
-        <w:t>masalah</w:t>
-      </w:r>
-      <w:proofErr w:type="spellEnd"/>
-      <w:r>
-        <w:rPr>
-          <w:rFonts w:ascii="Times New Roman" w:eastAsia="Times New Roman" w:hAnsi="Times New Roman" w:cs="Times New Roman"/>
-          <w:sz w:val="24"/>
-          <w:szCs w:val="24"/>
-          <w:lang w:eastAsia="en-ID"/>
-        </w:rPr>
-        <w:t xml:space="preserve"> </w:t>
-      </w:r>
-      <w:proofErr w:type="spellStart"/>
-      <w:r>
-        <w:rPr>
-          <w:rFonts w:ascii="Times New Roman" w:eastAsia="Times New Roman" w:hAnsi="Times New Roman" w:cs="Times New Roman"/>
-          <w:sz w:val="24"/>
-          <w:szCs w:val="24"/>
-          <w:lang w:eastAsia="en-ID"/>
-        </w:rPr>
-        <w:t>konkurensi</w:t>
-      </w:r>
-      <w:proofErr w:type="spellEnd"/>
-    </w:p>
-    <w:p>
-      <w:pPr>
-        <w:spacing w:before="100" w:beforeAutospacing="1" w:after="100" w:afterAutospacing="1" w:line="240" w:lineRule="auto"/>
-        <w:rPr>
-          <w:rFonts w:ascii="Times New Roman" w:eastAsia="Times New Roman" w:hAnsi="Times New Roman" w:cs="Times New Roman"/>
-          <w:sz w:val="24"/>
-          <w:szCs w:val="24"/>
-          <w:lang w:eastAsia="en-ID"/>
-        </w:rPr>
-      </w:pPr>
-      <w:r>
-        <w:rPr>
-          <w:rFonts w:ascii="Times New Roman" w:eastAsia="Times New Roman" w:hAnsi="Times New Roman" w:cs="Times New Roman"/>
-          <w:sz w:val="24"/>
-          <w:szCs w:val="24"/>
-          <w:lang w:eastAsia="en-ID"/>
-        </w:rPr>
         <w:t xml:space="preserve">Source : </w:t>
       </w:r>
-      <w:hyperlink r:id="rId18" w:history="1">
+      <w:hyperlink r:id="rId19" w:history="1">
         <w:r>
           <w:rPr>
             <w:rStyle w:val="Hyperlink"/>
@@ -11551,7 +6201,6 @@
           <w:lang w:eastAsia="en-ID"/>
         </w:rPr>
       </w:pPr>
-      <w:proofErr w:type="spellStart"/>
       <w:r>
         <w:rPr>
           <w:rFonts w:ascii="Consolas" w:eastAsia="Times New Roman" w:hAnsi="Consolas" w:cs="Times New Roman"/>
@@ -11562,7 +6211,6 @@
         </w:rPr>
         <w:t>const</w:t>
       </w:r>
-      <w:proofErr w:type="spellEnd"/>
       <w:r>
         <w:rPr>
           <w:rFonts w:ascii="Consolas" w:eastAsia="Times New Roman" w:hAnsi="Consolas" w:cs="Times New Roman"/>
@@ -11726,7 +6374,6 @@
           <w:lang w:eastAsia="en-ID"/>
         </w:rPr>
       </w:pPr>
-      <w:proofErr w:type="spellStart"/>
       <w:r>
         <w:rPr>
           <w:rFonts w:ascii="Consolas" w:eastAsia="Times New Roman" w:hAnsi="Consolas" w:cs="Times New Roman"/>
@@ -11737,7 +6384,6 @@
         </w:rPr>
         <w:t>const</w:t>
       </w:r>
-      <w:proofErr w:type="spellEnd"/>
       <w:r>
         <w:rPr>
           <w:rFonts w:ascii="Consolas" w:eastAsia="Times New Roman" w:hAnsi="Consolas" w:cs="Times New Roman"/>
@@ -11748,7 +6394,6 @@
         </w:rPr>
         <w:t xml:space="preserve"> </w:t>
       </w:r>
-      <w:proofErr w:type="spellStart"/>
       <w:r>
         <w:rPr>
           <w:rFonts w:ascii="Consolas" w:eastAsia="Times New Roman" w:hAnsi="Consolas" w:cs="Times New Roman"/>
@@ -11759,7 +6404,6 @@
         </w:rPr>
         <w:t>baz</w:t>
       </w:r>
-      <w:proofErr w:type="spellEnd"/>
       <w:r>
         <w:rPr>
           <w:rFonts w:ascii="Consolas" w:eastAsia="Times New Roman" w:hAnsi="Consolas" w:cs="Times New Roman"/>
@@ -11903,7 +6547,6 @@
           <w:lang w:eastAsia="en-ID"/>
         </w:rPr>
       </w:pPr>
-      <w:proofErr w:type="spellStart"/>
       <w:r>
         <w:rPr>
           <w:rFonts w:ascii="Consolas" w:eastAsia="Times New Roman" w:hAnsi="Consolas" w:cs="Times New Roman"/>
@@ -11914,7 +6557,6 @@
         </w:rPr>
         <w:t>const</w:t>
       </w:r>
-      <w:proofErr w:type="spellEnd"/>
       <w:r>
         <w:rPr>
           <w:rFonts w:ascii="Consolas" w:eastAsia="Times New Roman" w:hAnsi="Consolas" w:cs="Times New Roman"/>
@@ -12154,7 +6796,6 @@
         </w:rPr>
         <w:t xml:space="preserve">  </w:t>
       </w:r>
-      <w:proofErr w:type="spellStart"/>
       <w:r>
         <w:rPr>
           <w:rFonts w:ascii="Consolas" w:eastAsia="Times New Roman" w:hAnsi="Consolas" w:cs="Times New Roman"/>
@@ -12165,7 +6806,6 @@
         </w:rPr>
         <w:t>baz</w:t>
       </w:r>
-      <w:proofErr w:type="spellEnd"/>
       <w:r>
         <w:rPr>
           <w:rFonts w:ascii="Consolas" w:eastAsia="Times New Roman" w:hAnsi="Consolas" w:cs="Times New Roman"/>
@@ -12243,7 +6883,6 @@
           <w:lang w:eastAsia="en-ID"/>
         </w:rPr>
       </w:pPr>
-      <w:proofErr w:type="spellStart"/>
       <w:r>
         <w:rPr>
           <w:rFonts w:ascii="Times New Roman" w:eastAsia="Times New Roman" w:hAnsi="Times New Roman" w:cs="Times New Roman"/>
@@ -12253,7 +6892,6 @@
         </w:rPr>
         <w:t>hasil</w:t>
       </w:r>
-      <w:proofErr w:type="spellEnd"/>
     </w:p>
     <w:p>
       <w:pPr>
@@ -12283,7 +6921,7 @@
                     <pic:cNvPicPr/>
                   </pic:nvPicPr>
                   <pic:blipFill>
-                    <a:blip r:embed="rId19"/>
+                    <a:blip r:embed="rId20"/>
                     <a:stretch>
                       <a:fillRect/>
                     </a:stretch>
@@ -12317,7 +6955,6 @@
           <w:szCs w:val="24"/>
         </w:rPr>
       </w:pPr>
-      <w:proofErr w:type="spellStart"/>
       <w:r>
         <w:rPr>
           <w:rFonts w:ascii="Times New Roman" w:hAnsi="Times New Roman" w:cs="Times New Roman"/>
@@ -12328,7 +6965,6 @@
         </w:rPr>
         <w:t>Callbacks</w:t>
       </w:r>
-      <w:proofErr w:type="spellEnd"/>
     </w:p>
     <w:p>
       <w:pPr>
@@ -12340,7 +6976,6 @@
           <w:lang w:eastAsia="en-ID"/>
         </w:rPr>
       </w:pPr>
-      <w:proofErr w:type="spellStart"/>
       <w:r>
         <w:rPr>
           <w:rFonts w:ascii="Times New Roman" w:eastAsia="Times New Roman" w:hAnsi="Times New Roman" w:cs="Times New Roman"/>
@@ -12349,19 +6984,19 @@
           <w:lang w:eastAsia="en-ID"/>
         </w:rPr>
         <w:lastRenderedPageBreak/>
-        <w:t>Fungsi</w:t>
-      </w:r>
-      <w:proofErr w:type="spellEnd"/>
-      <w:r>
+        <w:t>Fungsi JavaScript dieksekusi dalam urutan yang disebut. Tidak dalam urutan mereka didefinisikan.</w:t>
+      </w:r>
+    </w:p>
+    <w:p>
+      <w:pPr>
+        <w:spacing w:before="100" w:beforeAutospacing="1" w:after="100" w:afterAutospacing="1" w:line="240" w:lineRule="auto"/>
         <w:rPr>
           <w:rFonts w:ascii="Times New Roman" w:eastAsia="Times New Roman" w:hAnsi="Times New Roman" w:cs="Times New Roman"/>
           <w:sz w:val="24"/>
           <w:szCs w:val="24"/>
           <w:lang w:eastAsia="en-ID"/>
         </w:rPr>
-        <w:t xml:space="preserve"> JavaScript </w:t>
-      </w:r>
-      <w:proofErr w:type="spellStart"/>
+      </w:pPr>
       <w:r>
         <w:rPr>
           <w:rFonts w:ascii="Times New Roman" w:eastAsia="Times New Roman" w:hAnsi="Times New Roman" w:cs="Times New Roman"/>
@@ -12369,19 +7004,19 @@
           <w:szCs w:val="24"/>
           <w:lang w:eastAsia="en-ID"/>
         </w:rPr>
-        <w:t>dieksekusi</w:t>
-      </w:r>
-      <w:proofErr w:type="spellEnd"/>
-      <w:r>
+        <w:t>Contoh ini akan menampilkan "Selamat tinggal"</w:t>
+      </w:r>
+    </w:p>
+    <w:p>
+      <w:pPr>
+        <w:spacing w:before="100" w:beforeAutospacing="1" w:after="100" w:afterAutospacing="1" w:line="240" w:lineRule="auto"/>
         <w:rPr>
           <w:rFonts w:ascii="Times New Roman" w:eastAsia="Times New Roman" w:hAnsi="Times New Roman" w:cs="Times New Roman"/>
           <w:sz w:val="24"/>
           <w:szCs w:val="24"/>
           <w:lang w:eastAsia="en-ID"/>
         </w:rPr>
-        <w:t xml:space="preserve"> </w:t>
-      </w:r>
-      <w:proofErr w:type="spellStart"/>
+      </w:pPr>
       <w:r>
         <w:rPr>
           <w:rFonts w:ascii="Times New Roman" w:eastAsia="Times New Roman" w:hAnsi="Times New Roman" w:cs="Times New Roman"/>
@@ -12389,310 +7024,9 @@
           <w:szCs w:val="24"/>
           <w:lang w:eastAsia="en-ID"/>
         </w:rPr>
-        <w:t>dalam</w:t>
-      </w:r>
-      <w:proofErr w:type="spellEnd"/>
-      <w:r>
-        <w:rPr>
-          <w:rFonts w:ascii="Times New Roman" w:eastAsia="Times New Roman" w:hAnsi="Times New Roman" w:cs="Times New Roman"/>
-          <w:sz w:val="24"/>
-          <w:szCs w:val="24"/>
-          <w:lang w:eastAsia="en-ID"/>
-        </w:rPr>
-        <w:t xml:space="preserve"> </w:t>
-      </w:r>
-      <w:proofErr w:type="spellStart"/>
-      <w:r>
-        <w:rPr>
-          <w:rFonts w:ascii="Times New Roman" w:eastAsia="Times New Roman" w:hAnsi="Times New Roman" w:cs="Times New Roman"/>
-          <w:sz w:val="24"/>
-          <w:szCs w:val="24"/>
-          <w:lang w:eastAsia="en-ID"/>
-        </w:rPr>
-        <w:t>urutan</w:t>
-      </w:r>
-      <w:proofErr w:type="spellEnd"/>
-      <w:r>
-        <w:rPr>
-          <w:rFonts w:ascii="Times New Roman" w:eastAsia="Times New Roman" w:hAnsi="Times New Roman" w:cs="Times New Roman"/>
-          <w:sz w:val="24"/>
-          <w:szCs w:val="24"/>
-          <w:lang w:eastAsia="en-ID"/>
-        </w:rPr>
-        <w:t xml:space="preserve"> yang </w:t>
-      </w:r>
-      <w:proofErr w:type="spellStart"/>
-      <w:r>
-        <w:rPr>
-          <w:rFonts w:ascii="Times New Roman" w:eastAsia="Times New Roman" w:hAnsi="Times New Roman" w:cs="Times New Roman"/>
-          <w:sz w:val="24"/>
-          <w:szCs w:val="24"/>
-          <w:lang w:eastAsia="en-ID"/>
-        </w:rPr>
-        <w:t>disebut</w:t>
-      </w:r>
-      <w:proofErr w:type="spellEnd"/>
-      <w:r>
-        <w:rPr>
-          <w:rFonts w:ascii="Times New Roman" w:eastAsia="Times New Roman" w:hAnsi="Times New Roman" w:cs="Times New Roman"/>
-          <w:sz w:val="24"/>
-          <w:szCs w:val="24"/>
-          <w:lang w:eastAsia="en-ID"/>
-        </w:rPr>
-        <w:t xml:space="preserve">. </w:t>
-      </w:r>
-      <w:proofErr w:type="spellStart"/>
-      <w:r>
-        <w:rPr>
-          <w:rFonts w:ascii="Times New Roman" w:eastAsia="Times New Roman" w:hAnsi="Times New Roman" w:cs="Times New Roman"/>
-          <w:sz w:val="24"/>
-          <w:szCs w:val="24"/>
-          <w:lang w:eastAsia="en-ID"/>
-        </w:rPr>
-        <w:t>Tidak</w:t>
-      </w:r>
-      <w:proofErr w:type="spellEnd"/>
-      <w:r>
-        <w:rPr>
-          <w:rFonts w:ascii="Times New Roman" w:eastAsia="Times New Roman" w:hAnsi="Times New Roman" w:cs="Times New Roman"/>
-          <w:sz w:val="24"/>
-          <w:szCs w:val="24"/>
-          <w:lang w:eastAsia="en-ID"/>
-        </w:rPr>
-        <w:t xml:space="preserve"> </w:t>
-      </w:r>
-      <w:proofErr w:type="spellStart"/>
-      <w:r>
-        <w:rPr>
-          <w:rFonts w:ascii="Times New Roman" w:eastAsia="Times New Roman" w:hAnsi="Times New Roman" w:cs="Times New Roman"/>
-          <w:sz w:val="24"/>
-          <w:szCs w:val="24"/>
-          <w:lang w:eastAsia="en-ID"/>
-        </w:rPr>
-        <w:t>dalam</w:t>
-      </w:r>
-      <w:proofErr w:type="spellEnd"/>
-      <w:r>
-        <w:rPr>
-          <w:rFonts w:ascii="Times New Roman" w:eastAsia="Times New Roman" w:hAnsi="Times New Roman" w:cs="Times New Roman"/>
-          <w:sz w:val="24"/>
-          <w:szCs w:val="24"/>
-          <w:lang w:eastAsia="en-ID"/>
-        </w:rPr>
-        <w:t xml:space="preserve"> </w:t>
-      </w:r>
-      <w:proofErr w:type="spellStart"/>
-      <w:r>
-        <w:rPr>
-          <w:rFonts w:ascii="Times New Roman" w:eastAsia="Times New Roman" w:hAnsi="Times New Roman" w:cs="Times New Roman"/>
-          <w:sz w:val="24"/>
-          <w:szCs w:val="24"/>
-          <w:lang w:eastAsia="en-ID"/>
-        </w:rPr>
-        <w:t>urutan</w:t>
-      </w:r>
-      <w:proofErr w:type="spellEnd"/>
-      <w:r>
-        <w:rPr>
-          <w:rFonts w:ascii="Times New Roman" w:eastAsia="Times New Roman" w:hAnsi="Times New Roman" w:cs="Times New Roman"/>
-          <w:sz w:val="24"/>
-          <w:szCs w:val="24"/>
-          <w:lang w:eastAsia="en-ID"/>
-        </w:rPr>
-        <w:t xml:space="preserve"> </w:t>
-      </w:r>
-      <w:proofErr w:type="spellStart"/>
-      <w:r>
-        <w:rPr>
-          <w:rFonts w:ascii="Times New Roman" w:eastAsia="Times New Roman" w:hAnsi="Times New Roman" w:cs="Times New Roman"/>
-          <w:sz w:val="24"/>
-          <w:szCs w:val="24"/>
-          <w:lang w:eastAsia="en-ID"/>
-        </w:rPr>
-        <w:t>mereka</w:t>
-      </w:r>
-      <w:proofErr w:type="spellEnd"/>
-      <w:r>
-        <w:rPr>
-          <w:rFonts w:ascii="Times New Roman" w:eastAsia="Times New Roman" w:hAnsi="Times New Roman" w:cs="Times New Roman"/>
-          <w:sz w:val="24"/>
-          <w:szCs w:val="24"/>
-          <w:lang w:eastAsia="en-ID"/>
-        </w:rPr>
-        <w:t xml:space="preserve"> </w:t>
-      </w:r>
-      <w:proofErr w:type="spellStart"/>
-      <w:r>
-        <w:rPr>
-          <w:rFonts w:ascii="Times New Roman" w:eastAsia="Times New Roman" w:hAnsi="Times New Roman" w:cs="Times New Roman"/>
-          <w:sz w:val="24"/>
-          <w:szCs w:val="24"/>
-          <w:lang w:eastAsia="en-ID"/>
-        </w:rPr>
-        <w:t>didefinisikan</w:t>
-      </w:r>
-      <w:proofErr w:type="spellEnd"/>
-      <w:r>
-        <w:rPr>
-          <w:rFonts w:ascii="Times New Roman" w:eastAsia="Times New Roman" w:hAnsi="Times New Roman" w:cs="Times New Roman"/>
-          <w:sz w:val="24"/>
-          <w:szCs w:val="24"/>
-          <w:lang w:eastAsia="en-ID"/>
-        </w:rPr>
-        <w:t>.</w:t>
-      </w:r>
-    </w:p>
-    <w:p>
-      <w:pPr>
-        <w:spacing w:before="100" w:beforeAutospacing="1" w:after="100" w:afterAutospacing="1" w:line="240" w:lineRule="auto"/>
-        <w:rPr>
-          <w:rFonts w:ascii="Times New Roman" w:eastAsia="Times New Roman" w:hAnsi="Times New Roman" w:cs="Times New Roman"/>
-          <w:sz w:val="24"/>
-          <w:szCs w:val="24"/>
-          <w:lang w:eastAsia="en-ID"/>
-        </w:rPr>
-      </w:pPr>
-      <w:proofErr w:type="spellStart"/>
-      <w:r>
-        <w:rPr>
-          <w:rFonts w:ascii="Times New Roman" w:eastAsia="Times New Roman" w:hAnsi="Times New Roman" w:cs="Times New Roman"/>
-          <w:sz w:val="24"/>
-          <w:szCs w:val="24"/>
-          <w:lang w:eastAsia="en-ID"/>
-        </w:rPr>
-        <w:t>Contoh</w:t>
-      </w:r>
-      <w:proofErr w:type="spellEnd"/>
-      <w:r>
-        <w:rPr>
-          <w:rFonts w:ascii="Times New Roman" w:eastAsia="Times New Roman" w:hAnsi="Times New Roman" w:cs="Times New Roman"/>
-          <w:sz w:val="24"/>
-          <w:szCs w:val="24"/>
-          <w:lang w:eastAsia="en-ID"/>
-        </w:rPr>
-        <w:t xml:space="preserve"> </w:t>
-      </w:r>
-      <w:proofErr w:type="spellStart"/>
-      <w:r>
-        <w:rPr>
-          <w:rFonts w:ascii="Times New Roman" w:eastAsia="Times New Roman" w:hAnsi="Times New Roman" w:cs="Times New Roman"/>
-          <w:sz w:val="24"/>
-          <w:szCs w:val="24"/>
-          <w:lang w:eastAsia="en-ID"/>
-        </w:rPr>
-        <w:t>ini</w:t>
-      </w:r>
-      <w:proofErr w:type="spellEnd"/>
-      <w:r>
-        <w:rPr>
-          <w:rFonts w:ascii="Times New Roman" w:eastAsia="Times New Roman" w:hAnsi="Times New Roman" w:cs="Times New Roman"/>
-          <w:sz w:val="24"/>
-          <w:szCs w:val="24"/>
-          <w:lang w:eastAsia="en-ID"/>
-        </w:rPr>
-        <w:t xml:space="preserve"> </w:t>
-      </w:r>
-      <w:proofErr w:type="spellStart"/>
-      <w:r>
-        <w:rPr>
-          <w:rFonts w:ascii="Times New Roman" w:eastAsia="Times New Roman" w:hAnsi="Times New Roman" w:cs="Times New Roman"/>
-          <w:sz w:val="24"/>
-          <w:szCs w:val="24"/>
-          <w:lang w:eastAsia="en-ID"/>
-        </w:rPr>
-        <w:t>akan</w:t>
-      </w:r>
-      <w:proofErr w:type="spellEnd"/>
-      <w:r>
-        <w:rPr>
-          <w:rFonts w:ascii="Times New Roman" w:eastAsia="Times New Roman" w:hAnsi="Times New Roman" w:cs="Times New Roman"/>
-          <w:sz w:val="24"/>
-          <w:szCs w:val="24"/>
-          <w:lang w:eastAsia="en-ID"/>
-        </w:rPr>
-        <w:t xml:space="preserve"> </w:t>
-      </w:r>
-      <w:proofErr w:type="spellStart"/>
-      <w:r>
-        <w:rPr>
-          <w:rFonts w:ascii="Times New Roman" w:eastAsia="Times New Roman" w:hAnsi="Times New Roman" w:cs="Times New Roman"/>
-          <w:sz w:val="24"/>
-          <w:szCs w:val="24"/>
-          <w:lang w:eastAsia="en-ID"/>
-        </w:rPr>
-        <w:t>menampilkan</w:t>
-      </w:r>
-      <w:proofErr w:type="spellEnd"/>
-      <w:r>
-        <w:rPr>
-          <w:rFonts w:ascii="Times New Roman" w:eastAsia="Times New Roman" w:hAnsi="Times New Roman" w:cs="Times New Roman"/>
-          <w:sz w:val="24"/>
-          <w:szCs w:val="24"/>
-          <w:lang w:eastAsia="en-ID"/>
-        </w:rPr>
-        <w:t xml:space="preserve"> "</w:t>
-      </w:r>
-      <w:proofErr w:type="spellStart"/>
-      <w:r>
-        <w:rPr>
-          <w:rFonts w:ascii="Times New Roman" w:eastAsia="Times New Roman" w:hAnsi="Times New Roman" w:cs="Times New Roman"/>
-          <w:sz w:val="24"/>
-          <w:szCs w:val="24"/>
-          <w:lang w:eastAsia="en-ID"/>
-        </w:rPr>
-        <w:t>Selamat</w:t>
-      </w:r>
-      <w:proofErr w:type="spellEnd"/>
-      <w:r>
-        <w:rPr>
-          <w:rFonts w:ascii="Times New Roman" w:eastAsia="Times New Roman" w:hAnsi="Times New Roman" w:cs="Times New Roman"/>
-          <w:sz w:val="24"/>
-          <w:szCs w:val="24"/>
-          <w:lang w:eastAsia="en-ID"/>
-        </w:rPr>
-        <w:t xml:space="preserve"> </w:t>
-      </w:r>
-      <w:proofErr w:type="spellStart"/>
-      <w:r>
-        <w:rPr>
-          <w:rFonts w:ascii="Times New Roman" w:eastAsia="Times New Roman" w:hAnsi="Times New Roman" w:cs="Times New Roman"/>
-          <w:sz w:val="24"/>
-          <w:szCs w:val="24"/>
-          <w:lang w:eastAsia="en-ID"/>
-        </w:rPr>
-        <w:t>tinggal</w:t>
-      </w:r>
-      <w:proofErr w:type="spellEnd"/>
-      <w:r>
-        <w:rPr>
-          <w:rFonts w:ascii="Times New Roman" w:eastAsia="Times New Roman" w:hAnsi="Times New Roman" w:cs="Times New Roman"/>
-          <w:sz w:val="24"/>
-          <w:szCs w:val="24"/>
-          <w:lang w:eastAsia="en-ID"/>
-        </w:rPr>
-        <w:t>"</w:t>
-      </w:r>
-    </w:p>
-    <w:p>
-      <w:pPr>
-        <w:spacing w:before="100" w:beforeAutospacing="1" w:after="100" w:afterAutospacing="1" w:line="240" w:lineRule="auto"/>
-        <w:rPr>
-          <w:rFonts w:ascii="Times New Roman" w:eastAsia="Times New Roman" w:hAnsi="Times New Roman" w:cs="Times New Roman"/>
-          <w:sz w:val="24"/>
-          <w:szCs w:val="24"/>
-          <w:lang w:eastAsia="en-ID"/>
-        </w:rPr>
-      </w:pPr>
-      <w:r>
-        <w:rPr>
-          <w:rFonts w:ascii="Times New Roman" w:eastAsia="Times New Roman" w:hAnsi="Times New Roman" w:cs="Times New Roman"/>
-          <w:sz w:val="24"/>
-          <w:szCs w:val="24"/>
-          <w:lang w:eastAsia="en-ID"/>
-        </w:rPr>
         <w:t xml:space="preserve">Source: </w:t>
       </w:r>
-      <w:hyperlink r:id="rId20" w:history="1">
+      <w:hyperlink r:id="rId21" w:history="1">
         <w:r>
           <w:rPr>
             <w:rStyle w:val="Hyperlink"/>
@@ -12746,7 +7080,6 @@
         </w:rPr>
         <w:t xml:space="preserve"> </w:t>
       </w:r>
-      <w:proofErr w:type="spellStart"/>
       <w:r>
         <w:rPr>
           <w:rFonts w:ascii="Consolas" w:eastAsia="Times New Roman" w:hAnsi="Consolas" w:cs="Times New Roman"/>
@@ -12757,7 +7090,6 @@
         </w:rPr>
         <w:t>myFirst</w:t>
       </w:r>
-      <w:proofErr w:type="spellEnd"/>
       <w:r>
         <w:rPr>
           <w:rFonts w:ascii="Consolas" w:eastAsia="Times New Roman" w:hAnsi="Consolas" w:cs="Times New Roman"/>
@@ -12791,7 +7123,6 @@
         </w:rPr>
         <w:t xml:space="preserve">    </w:t>
       </w:r>
-      <w:proofErr w:type="spellStart"/>
       <w:r>
         <w:rPr>
           <w:rFonts w:ascii="Consolas" w:eastAsia="Times New Roman" w:hAnsi="Consolas" w:cs="Times New Roman"/>
@@ -12802,7 +7133,6 @@
         </w:rPr>
         <w:t>myDisplayer</w:t>
       </w:r>
-      <w:proofErr w:type="spellEnd"/>
       <w:r>
         <w:rPr>
           <w:rFonts w:ascii="Consolas" w:eastAsia="Times New Roman" w:hAnsi="Consolas" w:cs="Times New Roman"/>
@@ -12909,7 +7239,6 @@
         </w:rPr>
         <w:t xml:space="preserve"> </w:t>
       </w:r>
-      <w:proofErr w:type="spellStart"/>
       <w:r>
         <w:rPr>
           <w:rFonts w:ascii="Consolas" w:eastAsia="Times New Roman" w:hAnsi="Consolas" w:cs="Times New Roman"/>
@@ -12920,7 +7249,6 @@
         </w:rPr>
         <w:t>mySecond</w:t>
       </w:r>
-      <w:proofErr w:type="spellEnd"/>
       <w:r>
         <w:rPr>
           <w:rFonts w:ascii="Consolas" w:eastAsia="Times New Roman" w:hAnsi="Consolas" w:cs="Times New Roman"/>
@@ -12954,7 +7282,6 @@
         </w:rPr>
         <w:t xml:space="preserve">    </w:t>
       </w:r>
-      <w:proofErr w:type="spellStart"/>
       <w:r>
         <w:rPr>
           <w:rFonts w:ascii="Consolas" w:eastAsia="Times New Roman" w:hAnsi="Consolas" w:cs="Times New Roman"/>
@@ -12965,7 +7292,6 @@
         </w:rPr>
         <w:t>myDisplayer</w:t>
       </w:r>
-      <w:proofErr w:type="spellEnd"/>
       <w:r>
         <w:rPr>
           <w:rFonts w:ascii="Consolas" w:eastAsia="Times New Roman" w:hAnsi="Consolas" w:cs="Times New Roman"/>
@@ -13052,7 +7378,6 @@
           <w:lang w:eastAsia="en-ID"/>
         </w:rPr>
       </w:pPr>
-      <w:proofErr w:type="spellStart"/>
       <w:r>
         <w:rPr>
           <w:rFonts w:ascii="Consolas" w:eastAsia="Times New Roman" w:hAnsi="Consolas" w:cs="Times New Roman"/>
@@ -13063,7 +7388,6 @@
         </w:rPr>
         <w:t>myFirst</w:t>
       </w:r>
-      <w:proofErr w:type="spellEnd"/>
       <w:r>
         <w:rPr>
           <w:rFonts w:ascii="Consolas" w:eastAsia="Times New Roman" w:hAnsi="Consolas" w:cs="Times New Roman"/>
@@ -13087,7 +7411,6 @@
           <w:lang w:eastAsia="en-ID"/>
         </w:rPr>
       </w:pPr>
-      <w:proofErr w:type="spellStart"/>
       <w:r>
         <w:rPr>
           <w:rFonts w:ascii="Consolas" w:eastAsia="Times New Roman" w:hAnsi="Consolas" w:cs="Times New Roman"/>
@@ -13098,7 +7421,6 @@
         </w:rPr>
         <w:t>mySecond</w:t>
       </w:r>
-      <w:proofErr w:type="spellEnd"/>
       <w:r>
         <w:rPr>
           <w:rFonts w:ascii="Consolas" w:eastAsia="Times New Roman" w:hAnsi="Consolas" w:cs="Times New Roman"/>
@@ -13151,218 +7473,22 @@
         <w:rPr>
           <w:rStyle w:val="selectable-text"/>
         </w:rPr>
-        <w:t xml:space="preserve">Ada </w:t>
-      </w:r>
-      <w:proofErr w:type="spellStart"/>
-      <w:r>
+        <w:t>Ada sintaksis spesial untuk bekerja dengan promise dengan cara yang lebih nyaman, dipanggil “async/await”. Ini sangat mudah dipahami dan digunakan.</w:t>
+      </w:r>
+    </w:p>
+    <w:p>
+      <w:pPr>
         <w:rPr>
           <w:rStyle w:val="selectable-text"/>
         </w:rPr>
-        <w:t>sintaksis</w:t>
-      </w:r>
-      <w:proofErr w:type="spellEnd"/>
+      </w:pPr>
       <w:r>
         <w:rPr>
           <w:rStyle w:val="selectable-text"/>
         </w:rPr>
-        <w:t xml:space="preserve"> </w:t>
-      </w:r>
-      <w:proofErr w:type="spellStart"/>
-      <w:r>
-        <w:rPr>
-          <w:rStyle w:val="selectable-text"/>
-        </w:rPr>
-        <w:t>spesial</w:t>
-      </w:r>
-      <w:proofErr w:type="spellEnd"/>
-      <w:r>
-        <w:rPr>
-          <w:rStyle w:val="selectable-text"/>
-        </w:rPr>
-        <w:t xml:space="preserve"> </w:t>
-      </w:r>
-      <w:proofErr w:type="spellStart"/>
-      <w:r>
-        <w:rPr>
-          <w:rStyle w:val="selectable-text"/>
-        </w:rPr>
-        <w:t>untuk</w:t>
-      </w:r>
-      <w:proofErr w:type="spellEnd"/>
-      <w:r>
-        <w:rPr>
-          <w:rStyle w:val="selectable-text"/>
-        </w:rPr>
-        <w:t xml:space="preserve"> </w:t>
-      </w:r>
-      <w:proofErr w:type="spellStart"/>
-      <w:r>
-        <w:rPr>
-          <w:rStyle w:val="selectable-text"/>
-        </w:rPr>
-        <w:t>bekerja</w:t>
-      </w:r>
-      <w:proofErr w:type="spellEnd"/>
-      <w:r>
-        <w:rPr>
-          <w:rStyle w:val="selectable-text"/>
-        </w:rPr>
-        <w:t xml:space="preserve"> </w:t>
-      </w:r>
-      <w:proofErr w:type="spellStart"/>
-      <w:r>
-        <w:rPr>
-          <w:rStyle w:val="selectable-text"/>
-        </w:rPr>
-        <w:t>dengan</w:t>
-      </w:r>
-      <w:proofErr w:type="spellEnd"/>
-      <w:r>
-        <w:rPr>
-          <w:rStyle w:val="selectable-text"/>
-        </w:rPr>
-        <w:t xml:space="preserve"> promise </w:t>
-      </w:r>
-      <w:proofErr w:type="spellStart"/>
-      <w:r>
-        <w:rPr>
-          <w:rStyle w:val="selectable-text"/>
-        </w:rPr>
-        <w:t>dengan</w:t>
-      </w:r>
-      <w:proofErr w:type="spellEnd"/>
-      <w:r>
-        <w:rPr>
-          <w:rStyle w:val="selectable-text"/>
-        </w:rPr>
-        <w:t xml:space="preserve"> </w:t>
-      </w:r>
-      <w:proofErr w:type="spellStart"/>
-      <w:r>
-        <w:rPr>
-          <w:rStyle w:val="selectable-text"/>
-        </w:rPr>
-        <w:t>cara</w:t>
-      </w:r>
-      <w:proofErr w:type="spellEnd"/>
-      <w:r>
-        <w:rPr>
-          <w:rStyle w:val="selectable-text"/>
-        </w:rPr>
-        <w:t xml:space="preserve"> yang </w:t>
-      </w:r>
-      <w:proofErr w:type="spellStart"/>
-      <w:r>
-        <w:rPr>
-          <w:rStyle w:val="selectable-text"/>
-        </w:rPr>
-        <w:t>lebih</w:t>
-      </w:r>
-      <w:proofErr w:type="spellEnd"/>
-      <w:r>
-        <w:rPr>
-          <w:rStyle w:val="selectable-text"/>
-        </w:rPr>
-        <w:t xml:space="preserve"> </w:t>
-      </w:r>
-      <w:proofErr w:type="spellStart"/>
-      <w:r>
-        <w:rPr>
-          <w:rStyle w:val="selectable-text"/>
-        </w:rPr>
-        <w:t>nyaman</w:t>
-      </w:r>
-      <w:proofErr w:type="spellEnd"/>
-      <w:r>
-        <w:rPr>
-          <w:rStyle w:val="selectable-text"/>
-        </w:rPr>
-        <w:t xml:space="preserve">, </w:t>
-      </w:r>
-      <w:proofErr w:type="spellStart"/>
-      <w:r>
-        <w:rPr>
-          <w:rStyle w:val="selectable-text"/>
-        </w:rPr>
-        <w:t>dipanggil</w:t>
-      </w:r>
-      <w:proofErr w:type="spellEnd"/>
-      <w:r>
-        <w:rPr>
-          <w:rStyle w:val="selectable-text"/>
-        </w:rPr>
-        <w:t xml:space="preserve"> “async/await”. </w:t>
-      </w:r>
-      <w:proofErr w:type="spellStart"/>
-      <w:r>
-        <w:rPr>
-          <w:rStyle w:val="selectable-text"/>
-        </w:rPr>
-        <w:t>Ini</w:t>
-      </w:r>
-      <w:proofErr w:type="spellEnd"/>
-      <w:r>
-        <w:rPr>
-          <w:rStyle w:val="selectable-text"/>
-        </w:rPr>
-        <w:t xml:space="preserve"> sangat </w:t>
-      </w:r>
-      <w:proofErr w:type="spellStart"/>
-      <w:r>
-        <w:rPr>
-          <w:rStyle w:val="selectable-text"/>
-        </w:rPr>
-        <w:t>mudah</w:t>
-      </w:r>
-      <w:proofErr w:type="spellEnd"/>
-      <w:r>
-        <w:rPr>
-          <w:rStyle w:val="selectable-text"/>
-        </w:rPr>
-        <w:t xml:space="preserve"> </w:t>
-      </w:r>
-      <w:proofErr w:type="spellStart"/>
-      <w:r>
-        <w:rPr>
-          <w:rStyle w:val="selectable-text"/>
-        </w:rPr>
-        <w:t>dipahami</w:t>
-      </w:r>
-      <w:proofErr w:type="spellEnd"/>
-      <w:r>
-        <w:rPr>
-          <w:rStyle w:val="selectable-text"/>
-        </w:rPr>
-        <w:t xml:space="preserve"> dan </w:t>
-      </w:r>
-      <w:proofErr w:type="spellStart"/>
-      <w:r>
-        <w:rPr>
-          <w:rStyle w:val="selectable-text"/>
-        </w:rPr>
-        <w:t>digunakan</w:t>
-      </w:r>
-      <w:proofErr w:type="spellEnd"/>
-      <w:r>
-        <w:rPr>
-          <w:rStyle w:val="selectable-text"/>
-        </w:rPr>
-        <w:t>.</w:t>
-      </w:r>
-    </w:p>
-    <w:p>
-      <w:pPr>
-        <w:rPr>
-          <w:rStyle w:val="selectable-text"/>
-        </w:rPr>
-      </w:pPr>
-      <w:r>
-        <w:rPr>
-          <w:rStyle w:val="selectable-text"/>
-        </w:rPr>
         <w:t xml:space="preserve">Source: </w:t>
       </w:r>
-      <w:hyperlink r:id="rId21" w:history="1">
+      <w:hyperlink r:id="rId22" w:history="1">
         <w:r>
           <w:rPr>
             <w:rStyle w:val="Hyperlink"/>
@@ -13645,14 +7771,12 @@
           <w:rStyle w:val="selectable-text"/>
         </w:rPr>
       </w:pPr>
-      <w:proofErr w:type="spellStart"/>
       <w:r>
         <w:rPr>
           <w:rStyle w:val="selectable-text"/>
         </w:rPr>
         <w:t>hasil</w:t>
       </w:r>
-      <w:proofErr w:type="spellEnd"/>
     </w:p>
     <w:p>
       <w:pPr>
@@ -13680,7 +7804,7 @@
                     <pic:cNvPicPr/>
                   </pic:nvPicPr>
                   <pic:blipFill>
-                    <a:blip r:embed="rId22"/>
+                    <a:blip r:embed="rId23"/>
                     <a:stretch>
                       <a:fillRect/>
                     </a:stretch>
@@ -13984,7 +8108,7 @@
     <w:lsdException w:name="Table Web 2" w:semiHidden="1" w:unhideWhenUsed="1"/>
     <w:lsdException w:name="Table Web 3" w:semiHidden="1" w:unhideWhenUsed="1"/>
     <w:lsdException w:name="Balloon Text" w:semiHidden="1" w:unhideWhenUsed="1"/>
-    <w:lsdException w:name="Table Grid" w:semiHidden="1" w:uiPriority="59" w:unhideWhenUsed="1"/>
+    <w:lsdException w:name="Table Grid" w:uiPriority="59"/>
     <w:lsdException w:name="Table Theme" w:semiHidden="1" w:unhideWhenUsed="1"/>
     <w:lsdException w:name="Placeholder Text" w:semiHidden="1"/>
     <w:lsdException w:name="No Spacing" w:uiPriority="1" w:qFormat="1"/>
